--- a/Labs/REST API and Identity Server/B2C REST API and IDP Lab.docx
+++ b/Labs/REST API and Identity Server/B2C REST API and IDP Lab.docx
@@ -1,13 +1,11 @@
 
 <file path=word/document.xml><?xml version="1.0" encoding="utf-8"?>
-<w:document xmlns:wpc="http://schemas.microsoft.com/office/word/2010/wordprocessingCanvas" xmlns:cx="http://schemas.microsoft.com/office/drawing/2014/chartex" xmlns:cx1="http://schemas.microsoft.com/office/drawing/2015/9/8/chartex" xmlns:mc="http://schemas.openxmlformats.org/markup-compatibility/2006" xmlns:o="urn:schemas-microsoft-com:office:office" xmlns:r="http://schemas.openxmlformats.org/officeDocument/2006/relationships" xmlns:m="http://schemas.openxmlformats.org/officeDocument/2006/math" xmlns:v="urn:schemas-microsoft-com:vml" xmlns:wp14="http://schemas.microsoft.com/office/word/2010/wordprocessingDrawing" xmlns:wp="http://schemas.openxmlformats.org/drawingml/2006/wordprocessingDrawing" xmlns:w10="urn:schemas-microsoft-com:office:word" xmlns:w="http://schemas.openxmlformats.org/wordprocessingml/2006/main" xmlns:w14="http://schemas.microsoft.com/office/word/2010/wordml" xmlns:w15="http://schemas.microsoft.com/office/word/2012/wordml" xmlns:w16se="http://schemas.microsoft.com/office/word/2015/wordml/symex" xmlns:wpg="http://schemas.microsoft.com/office/word/2010/wordprocessingGroup" xmlns:wpi="http://schemas.microsoft.com/office/word/2010/wordprocessingInk" xmlns:wne="http://schemas.microsoft.com/office/word/2006/wordml" xmlns:wps="http://schemas.microsoft.com/office/word/2010/wordprocessingShape" mc:Ignorable="w14 w15 w16se wp14">
+<w:document xmlns:wpc="http://schemas.microsoft.com/office/word/2010/wordprocessingCanvas" xmlns:cx="http://schemas.microsoft.com/office/drawing/2014/chartex" xmlns:cx1="http://schemas.microsoft.com/office/drawing/2015/9/8/chartex" xmlns:cx2="http://schemas.microsoft.com/office/drawing/2015/10/21/chartex" xmlns:mc="http://schemas.openxmlformats.org/markup-compatibility/2006" xmlns:o="urn:schemas-microsoft-com:office:office" xmlns:r="http://schemas.openxmlformats.org/officeDocument/2006/relationships" xmlns:m="http://schemas.openxmlformats.org/officeDocument/2006/math" xmlns:v="urn:schemas-microsoft-com:vml" xmlns:wp14="http://schemas.microsoft.com/office/word/2010/wordprocessingDrawing" xmlns:wp="http://schemas.openxmlformats.org/drawingml/2006/wordprocessingDrawing" xmlns:w10="urn:schemas-microsoft-com:office:word" xmlns:w="http://schemas.openxmlformats.org/wordprocessingml/2006/main" xmlns:w14="http://schemas.microsoft.com/office/word/2010/wordml" xmlns:w15="http://schemas.microsoft.com/office/word/2012/wordml" xmlns:w16se="http://schemas.microsoft.com/office/word/2015/wordml/symex" xmlns:wpg="http://schemas.microsoft.com/office/word/2010/wordprocessingGroup" xmlns:wpi="http://schemas.microsoft.com/office/word/2010/wordprocessingInk" xmlns:wne="http://schemas.microsoft.com/office/word/2006/wordml" xmlns:wps="http://schemas.microsoft.com/office/word/2010/wordprocessingShape" mc:Ignorable="w14 w15 w16se wp14">
   <w:body>
     <w:p>
       <w:pPr>
         <w:ind w:left="-1800"/>
       </w:pPr>
-      <w:bookmarkStart w:id="0" w:name="_GoBack"/>
-      <w:bookmarkEnd w:id="0"/>
     </w:p>
     <w:p>
       <w:pPr>
@@ -927,6 +925,8 @@
       </w:sdtPr>
       <w:sdtEndPr/>
       <w:sdtContent>
+        <w:bookmarkStart w:id="0" w:name="_GoBack" w:displacedByCustomXml="prev"/>
+        <w:bookmarkEnd w:id="0" w:displacedByCustomXml="prev"/>
         <w:p>
           <w:pPr>
             <w:pStyle w:val="IDText"/>
@@ -1962,14 +1962,38 @@
                 <w:rFonts w:asciiTheme="minorHAnsi" w:hAnsiTheme="minorHAnsi" w:cstheme="minorHAnsi"/>
                 <w:lang w:val="en-GB"/>
               </w:rPr>
-              <w:t xml:space="preserve">Download the github repo </w:t>
-            </w:r>
-            <w:r>
-              <w:rPr>
-                <w:rFonts w:asciiTheme="minorHAnsi" w:hAnsiTheme="minorHAnsi" w:cstheme="minorHAnsi"/>
-                <w:lang w:val="en-GB"/>
-              </w:rPr>
-              <w:t xml:space="preserve">https://github.com/beejones/B2CDemoTools </w:t>
+              <w:t xml:space="preserve">Download the </w:t>
+            </w:r>
+            <w:proofErr w:type="spellStart"/>
+            <w:r>
+              <w:rPr>
+                <w:rFonts w:asciiTheme="minorHAnsi" w:hAnsiTheme="minorHAnsi" w:cstheme="minorHAnsi"/>
+                <w:lang w:val="en-GB"/>
+              </w:rPr>
+              <w:t>github</w:t>
+            </w:r>
+            <w:proofErr w:type="spellEnd"/>
+            <w:r>
+              <w:rPr>
+                <w:rFonts w:asciiTheme="minorHAnsi" w:hAnsiTheme="minorHAnsi" w:cstheme="minorHAnsi"/>
+                <w:lang w:val="en-GB"/>
+              </w:rPr>
+              <w:t xml:space="preserve"> repo </w:t>
+            </w:r>
+            <w:r>
+              <w:rPr>
+                <w:rFonts w:asciiTheme="minorHAnsi" w:hAnsiTheme="minorHAnsi" w:cstheme="minorHAnsi"/>
+                <w:b/>
+                <w:lang w:val="en-GB"/>
+              </w:rPr>
+              <w:t>https://github.com/beejones/B2CDemoTools</w:t>
+            </w:r>
+            <w:r>
+              <w:rPr>
+                <w:rFonts w:asciiTheme="minorHAnsi" w:hAnsiTheme="minorHAnsi" w:cstheme="minorHAnsi"/>
+                <w:lang w:val="en-GB"/>
+              </w:rPr>
+              <w:t xml:space="preserve"> </w:t>
             </w:r>
             <w:r>
               <w:rPr>
@@ -2045,6 +2069,7 @@
               </w:rPr>
               <w:t xml:space="preserve">Setup </w:t>
             </w:r>
+            <w:proofErr w:type="spellStart"/>
             <w:r>
               <w:rPr>
                 <w:rFonts w:asciiTheme="minorHAnsi" w:hAnsiTheme="minorHAnsi" w:cstheme="minorHAnsi"/>
@@ -2053,7 +2078,18 @@
                 <w:szCs w:val="20"/>
                 <w:lang w:val="en-GB"/>
               </w:rPr>
-              <w:t xml:space="preserve">Powershell </w:t>
+              <w:t>Powershell</w:t>
+            </w:r>
+            <w:proofErr w:type="spellEnd"/>
+            <w:r>
+              <w:rPr>
+                <w:rFonts w:asciiTheme="minorHAnsi" w:hAnsiTheme="minorHAnsi" w:cstheme="minorHAnsi"/>
+                <w:i/>
+                <w:color w:val="002060"/>
+                <w:szCs w:val="20"/>
+                <w:lang w:val="en-GB"/>
+              </w:rPr>
+              <w:t xml:space="preserve"> </w:t>
             </w:r>
             <w:r>
               <w:rPr>
@@ -2093,41 +2129,50 @@
                 <w:lang w:val="en-GB"/>
               </w:rPr>
             </w:pPr>
-            <w:r>
-              <w:rPr>
-                <w:rFonts w:asciiTheme="minorHAnsi" w:hAnsiTheme="minorHAnsi" w:cstheme="minorHAnsi"/>
-                <w:lang w:val="en-GB"/>
-              </w:rPr>
-              <w:t xml:space="preserve">Goto  </w:t>
-            </w:r>
-            <w:r>
-              <w:rPr>
-                <w:rFonts w:asciiTheme="minorHAnsi" w:hAnsiTheme="minorHAnsi" w:cstheme="minorHAnsi"/>
-                <w:lang w:val="en-GB"/>
-              </w:rPr>
-              <w:t>&lt;your disk&gt;\</w:t>
-            </w:r>
-            <w:r>
-              <w:rPr>
-                <w:rFonts w:asciiTheme="minorHAnsi" w:hAnsiTheme="minorHAnsi" w:cstheme="minorHAnsi"/>
-                <w:lang w:val="en-GB"/>
-              </w:rPr>
-              <w:t>B2CDemoTools</w:t>
-            </w:r>
-            <w:r>
-              <w:rPr>
-                <w:rFonts w:asciiTheme="minorHAnsi" w:hAnsiTheme="minorHAnsi" w:cstheme="minorHAnsi"/>
-                <w:lang w:val="en-GB"/>
-              </w:rPr>
-              <w:t>\</w:t>
-            </w:r>
-            <w:r>
-              <w:rPr>
-                <w:rFonts w:asciiTheme="minorHAnsi" w:hAnsiTheme="minorHAnsi" w:cstheme="minorHAnsi"/>
+            <w:proofErr w:type="spellStart"/>
+            <w:proofErr w:type="gramStart"/>
+            <w:r>
+              <w:rPr>
+                <w:rFonts w:asciiTheme="minorHAnsi" w:hAnsiTheme="minorHAnsi" w:cstheme="minorHAnsi"/>
+                <w:lang w:val="en-GB"/>
+              </w:rPr>
+              <w:t>Goto</w:t>
+            </w:r>
+            <w:proofErr w:type="spellEnd"/>
+            <w:r>
+              <w:rPr>
+                <w:rFonts w:asciiTheme="minorHAnsi" w:hAnsiTheme="minorHAnsi" w:cstheme="minorHAnsi"/>
+                <w:lang w:val="en-GB"/>
+              </w:rPr>
+              <w:t xml:space="preserve">  </w:t>
+            </w:r>
+            <w:r>
+              <w:rPr>
+                <w:rFonts w:asciiTheme="minorHAnsi" w:hAnsiTheme="minorHAnsi" w:cstheme="minorHAnsi"/>
+                <w:b/>
+                <w:lang w:val="en-GB"/>
+              </w:rPr>
+              <w:t>&lt;</w:t>
+            </w:r>
+            <w:proofErr w:type="gramEnd"/>
+            <w:r>
+              <w:rPr>
+                <w:rFonts w:asciiTheme="minorHAnsi" w:hAnsiTheme="minorHAnsi" w:cstheme="minorHAnsi"/>
+                <w:b/>
+                <w:lang w:val="en-GB"/>
+              </w:rPr>
+              <w:t>your disk&gt;\B2CDemoTools\</w:t>
+            </w:r>
+            <w:proofErr w:type="spellStart"/>
+            <w:r>
+              <w:rPr>
+                <w:rFonts w:asciiTheme="minorHAnsi" w:hAnsiTheme="minorHAnsi" w:cstheme="minorHAnsi"/>
+                <w:b/>
                 <w:lang w:val="en-GB"/>
               </w:rPr>
               <w:t>ExploreAdmin</w:t>
             </w:r>
+            <w:proofErr w:type="spellEnd"/>
           </w:p>
           <w:p>
             <w:pPr>
@@ -2682,7 +2727,21 @@
         <w:rPr>
           <w:rFonts w:asciiTheme="minorHAnsi" w:hAnsiTheme="minorHAnsi" w:cstheme="minorHAnsi"/>
         </w:rPr>
-        <w:t xml:space="preserve">We will change the default user journey to authenticate the customer and use the userid to collect the loyalty number from the </w:t>
+        <w:t xml:space="preserve">We will change the default user journey to authenticate the customer and use the </w:t>
+      </w:r>
+      <w:proofErr w:type="spellStart"/>
+      <w:r>
+        <w:rPr>
+          <w:rFonts w:asciiTheme="minorHAnsi" w:hAnsiTheme="minorHAnsi" w:cstheme="minorHAnsi"/>
+        </w:rPr>
+        <w:t>userid</w:t>
+      </w:r>
+      <w:proofErr w:type="spellEnd"/>
+      <w:r>
+        <w:rPr>
+          <w:rFonts w:asciiTheme="minorHAnsi" w:hAnsiTheme="minorHAnsi" w:cstheme="minorHAnsi"/>
+        </w:rPr>
+        <w:t xml:space="preserve"> to collect the loyalty number from the </w:t>
       </w:r>
       <w:r>
         <w:rPr>
@@ -2842,14 +2901,23 @@
               <w:rPr>
                 <w:rFonts w:asciiTheme="minorHAnsi" w:hAnsiTheme="minorHAnsi" w:cstheme="minorHAnsi"/>
               </w:rPr>
-              <w:t>Make sure to have the crypto keys. You can generate them by opening Windows Powershell</w:t>
-            </w:r>
+              <w:t xml:space="preserve">Make sure to have the crypto keys. You can generate them by opening Windows </w:t>
+            </w:r>
+            <w:proofErr w:type="spellStart"/>
+            <w:r>
+              <w:rPr>
+                <w:rFonts w:asciiTheme="minorHAnsi" w:hAnsiTheme="minorHAnsi" w:cstheme="minorHAnsi"/>
+              </w:rPr>
+              <w:t>Powershell</w:t>
+            </w:r>
+            <w:proofErr w:type="spellEnd"/>
           </w:p>
           <w:p>
             <w:pPr>
               <w:ind w:left="0"/>
               <w:rPr>
                 <w:rFonts w:ascii="Consolas" w:hAnsi="Consolas"/>
+                <w:i/>
                 <w:sz w:val="20"/>
                 <w:szCs w:val="20"/>
               </w:rPr>
@@ -2871,26 +2939,91 @@
             <w:r>
               <w:rPr>
                 <w:rFonts w:ascii="Consolas" w:hAnsi="Consolas"/>
+                <w:i/>
                 <w:sz w:val="20"/>
                 <w:szCs w:val="20"/>
               </w:rPr>
-              <w:t xml:space="preserve">New-CpimKeyContainer </w:t>
-            </w:r>
+              <w:t>New-</w:t>
+            </w:r>
+            <w:proofErr w:type="spellStart"/>
             <w:r>
               <w:rPr>
                 <w:rFonts w:ascii="Consolas" w:hAnsi="Consolas"/>
+                <w:i/>
                 <w:sz w:val="20"/>
                 <w:szCs w:val="20"/>
               </w:rPr>
-              <w:t>&lt;tenant&gt;</w:t>
-            </w:r>
+              <w:t>CpimKeyContainer</w:t>
+            </w:r>
+            <w:proofErr w:type="spellEnd"/>
             <w:r>
               <w:rPr>
                 <w:rFonts w:ascii="Consolas" w:hAnsi="Consolas"/>
+                <w:i/>
                 <w:sz w:val="20"/>
                 <w:szCs w:val="20"/>
               </w:rPr>
-              <w:t xml:space="preserve"> TokenSigningKeyContainer TokenSigningKeyContainer rsa 2048 0 0</w:t>
+              <w:t xml:space="preserve"> &lt;tenant&gt; </w:t>
+            </w:r>
+            <w:proofErr w:type="spellStart"/>
+            <w:r>
+              <w:rPr>
+                <w:rFonts w:ascii="Consolas" w:hAnsi="Consolas"/>
+                <w:i/>
+                <w:sz w:val="20"/>
+                <w:szCs w:val="20"/>
+              </w:rPr>
+              <w:t>TokenSigningKeyContainer</w:t>
+            </w:r>
+            <w:proofErr w:type="spellEnd"/>
+            <w:r>
+              <w:rPr>
+                <w:rFonts w:ascii="Consolas" w:hAnsi="Consolas"/>
+                <w:i/>
+                <w:sz w:val="20"/>
+                <w:szCs w:val="20"/>
+              </w:rPr>
+              <w:t xml:space="preserve"> </w:t>
+            </w:r>
+            <w:proofErr w:type="spellStart"/>
+            <w:r>
+              <w:rPr>
+                <w:rFonts w:ascii="Consolas" w:hAnsi="Consolas"/>
+                <w:i/>
+                <w:sz w:val="20"/>
+                <w:szCs w:val="20"/>
+              </w:rPr>
+              <w:t>TokenSigningKeyContainer</w:t>
+            </w:r>
+            <w:proofErr w:type="spellEnd"/>
+            <w:r>
+              <w:rPr>
+                <w:rFonts w:ascii="Consolas" w:hAnsi="Consolas"/>
+                <w:i/>
+                <w:sz w:val="20"/>
+                <w:szCs w:val="20"/>
+              </w:rPr>
+              <w:t xml:space="preserve"> </w:t>
+            </w:r>
+            <w:proofErr w:type="spellStart"/>
+            <w:r>
+              <w:rPr>
+                <w:rFonts w:ascii="Consolas" w:hAnsi="Consolas"/>
+                <w:i/>
+                <w:sz w:val="20"/>
+                <w:szCs w:val="20"/>
+              </w:rPr>
+              <w:t>rsa</w:t>
+            </w:r>
+            <w:proofErr w:type="spellEnd"/>
+            <w:r>
+              <w:rPr>
+                <w:rFonts w:ascii="Consolas" w:hAnsi="Consolas"/>
+                <w:i/>
+                <w:sz w:val="20"/>
+                <w:szCs w:val="20"/>
+              </w:rPr>
+              <w:t xml:space="preserve"> 2048 0 0</w:t>
             </w:r>
           </w:p>
           <w:p>
@@ -2904,26 +3037,73 @@
             <w:r>
               <w:rPr>
                 <w:rFonts w:ascii="Consolas" w:hAnsi="Consolas"/>
-              </w:rPr>
-              <w:t>N</w:t>
-            </w:r>
+                <w:i/>
+              </w:rPr>
+              <w:t>New-</w:t>
+            </w:r>
+            <w:proofErr w:type="spellStart"/>
             <w:r>
               <w:rPr>
                 <w:rFonts w:ascii="Consolas" w:hAnsi="Consolas"/>
-              </w:rPr>
-              <w:t xml:space="preserve">ew-CpimKeyContainer </w:t>
-            </w:r>
+                <w:i/>
+              </w:rPr>
+              <w:t>CpimKeyContainer</w:t>
+            </w:r>
+            <w:proofErr w:type="spellEnd"/>
             <w:r>
               <w:rPr>
                 <w:rFonts w:ascii="Consolas" w:hAnsi="Consolas"/>
-              </w:rPr>
-              <w:t>&lt;tenant&gt;</w:t>
-            </w:r>
+                <w:i/>
+              </w:rPr>
+              <w:t xml:space="preserve"> &lt;tenant&gt; </w:t>
+            </w:r>
+            <w:proofErr w:type="spellStart"/>
             <w:r>
               <w:rPr>
                 <w:rFonts w:ascii="Consolas" w:hAnsi="Consolas"/>
-              </w:rPr>
-              <w:t xml:space="preserve"> TokenEncryptionKeyContainer TokenEncryptionKeyContainer rsa 2048 0 0</w:t>
+                <w:i/>
+              </w:rPr>
+              <w:t>TokenEncryptionKeyContainer</w:t>
+            </w:r>
+            <w:proofErr w:type="spellEnd"/>
+            <w:r>
+              <w:rPr>
+                <w:rFonts w:ascii="Consolas" w:hAnsi="Consolas"/>
+                <w:i/>
+              </w:rPr>
+              <w:t xml:space="preserve"> </w:t>
+            </w:r>
+            <w:proofErr w:type="spellStart"/>
+            <w:r>
+              <w:rPr>
+                <w:rFonts w:ascii="Consolas" w:hAnsi="Consolas"/>
+                <w:i/>
+              </w:rPr>
+              <w:t>TokenEncryptionKeyContainer</w:t>
+            </w:r>
+            <w:proofErr w:type="spellEnd"/>
+            <w:r>
+              <w:rPr>
+                <w:rFonts w:ascii="Consolas" w:hAnsi="Consolas"/>
+                <w:i/>
+              </w:rPr>
+              <w:t xml:space="preserve"> </w:t>
+            </w:r>
+            <w:proofErr w:type="spellStart"/>
+            <w:r>
+              <w:rPr>
+                <w:rFonts w:ascii="Consolas" w:hAnsi="Consolas"/>
+                <w:i/>
+              </w:rPr>
+              <w:t>rsa</w:t>
+            </w:r>
+            <w:proofErr w:type="spellEnd"/>
+            <w:r>
+              <w:rPr>
+                <w:rFonts w:ascii="Consolas" w:hAnsi="Consolas"/>
+                <w:i/>
+              </w:rPr>
+              <w:t xml:space="preserve"> 2048 0 0</w:t>
             </w:r>
           </w:p>
         </w:tc>
@@ -2980,7 +3160,39 @@
                 <w:rFonts w:asciiTheme="minorHAnsi" w:hAnsiTheme="minorHAnsi" w:cstheme="minorHAnsi"/>
                 <w:lang w:val="en-GB"/>
               </w:rPr>
-              <w:t>Run Windows Powershell. Change to the directory where ExploreAdmin is stored.</w:t>
+              <w:t xml:space="preserve">Run Windows </w:t>
+            </w:r>
+            <w:proofErr w:type="spellStart"/>
+            <w:r>
+              <w:rPr>
+                <w:rFonts w:asciiTheme="minorHAnsi" w:hAnsiTheme="minorHAnsi" w:cstheme="minorHAnsi"/>
+                <w:lang w:val="en-GB"/>
+              </w:rPr>
+              <w:t>Powershell</w:t>
+            </w:r>
+            <w:proofErr w:type="spellEnd"/>
+            <w:r>
+              <w:rPr>
+                <w:rFonts w:asciiTheme="minorHAnsi" w:hAnsiTheme="minorHAnsi" w:cstheme="minorHAnsi"/>
+                <w:lang w:val="en-GB"/>
+              </w:rPr>
+              <w:t xml:space="preserve">. Change to the directory where </w:t>
+            </w:r>
+            <w:proofErr w:type="spellStart"/>
+            <w:r>
+              <w:rPr>
+                <w:rFonts w:asciiTheme="minorHAnsi" w:hAnsiTheme="minorHAnsi" w:cstheme="minorHAnsi"/>
+                <w:lang w:val="en-GB"/>
+              </w:rPr>
+              <w:t>ExploreAdmin</w:t>
+            </w:r>
+            <w:proofErr w:type="spellEnd"/>
+            <w:r>
+              <w:rPr>
+                <w:rFonts w:asciiTheme="minorHAnsi" w:hAnsiTheme="minorHAnsi" w:cstheme="minorHAnsi"/>
+                <w:lang w:val="en-GB"/>
+              </w:rPr>
+              <w:t xml:space="preserve"> is stored.</w:t>
             </w:r>
           </w:p>
           <w:p>
@@ -3000,7 +3212,23 @@
                 <w:rFonts w:asciiTheme="minorHAnsi" w:hAnsiTheme="minorHAnsi" w:cstheme="minorHAnsi"/>
                 <w:lang w:val="en-GB"/>
               </w:rPr>
-              <w:t>Run the following powershell commands:</w:t>
+              <w:t xml:space="preserve">Run the following </w:t>
+            </w:r>
+            <w:proofErr w:type="spellStart"/>
+            <w:r>
+              <w:rPr>
+                <w:rFonts w:asciiTheme="minorHAnsi" w:hAnsiTheme="minorHAnsi" w:cstheme="minorHAnsi"/>
+                <w:lang w:val="en-GB"/>
+              </w:rPr>
+              <w:t>powershell</w:t>
+            </w:r>
+            <w:proofErr w:type="spellEnd"/>
+            <w:r>
+              <w:rPr>
+                <w:rFonts w:asciiTheme="minorHAnsi" w:hAnsiTheme="minorHAnsi" w:cstheme="minorHAnsi"/>
+                <w:lang w:val="en-GB"/>
+              </w:rPr>
+              <w:t xml:space="preserve"> commands:</w:t>
             </w:r>
           </w:p>
           <w:p>
@@ -3008,31 +3236,71 @@
               <w:pStyle w:val="NumberedList1"/>
               <w:rPr>
                 <w:rFonts w:asciiTheme="minorHAnsi" w:hAnsiTheme="minorHAnsi" w:cstheme="minorHAnsi"/>
-                <w:lang w:val="en-GB"/>
-              </w:rPr>
-            </w:pPr>
-            <w:r>
-              <w:rPr>
-                <w:rFonts w:asciiTheme="minorHAnsi" w:hAnsiTheme="minorHAnsi" w:cstheme="minorHAnsi"/>
-                <w:lang w:val="en-GB"/>
-              </w:rPr>
-              <w:t>Cd &lt;your location&gt;\ExploreAdmin</w:t>
-            </w:r>
+                <w:b/>
+                <w:lang w:val="en-GB"/>
+              </w:rPr>
+            </w:pPr>
+            <w:r>
+              <w:rPr>
+                <w:rFonts w:asciiTheme="minorHAnsi" w:hAnsiTheme="minorHAnsi" w:cstheme="minorHAnsi"/>
+                <w:b/>
+                <w:lang w:val="en-GB"/>
+              </w:rPr>
+              <w:t>c</w:t>
+            </w:r>
+            <w:r>
+              <w:rPr>
+                <w:rFonts w:asciiTheme="minorHAnsi" w:hAnsiTheme="minorHAnsi" w:cstheme="minorHAnsi"/>
+                <w:b/>
+                <w:lang w:val="en-GB"/>
+              </w:rPr>
+              <w:t>d &lt;your location&gt;\</w:t>
+            </w:r>
+            <w:proofErr w:type="spellStart"/>
+            <w:r>
+              <w:rPr>
+                <w:rFonts w:asciiTheme="minorHAnsi" w:hAnsiTheme="minorHAnsi" w:cstheme="minorHAnsi"/>
+                <w:b/>
+                <w:lang w:val="en-GB"/>
+              </w:rPr>
+              <w:t>ExploreAdmin</w:t>
+            </w:r>
+            <w:proofErr w:type="spellEnd"/>
           </w:p>
           <w:p>
             <w:pPr>
               <w:pStyle w:val="NumberedList1"/>
               <w:rPr>
                 <w:rFonts w:asciiTheme="minorHAnsi" w:hAnsiTheme="minorHAnsi" w:cstheme="minorHAnsi"/>
-                <w:lang w:val="en-GB"/>
-              </w:rPr>
-            </w:pPr>
-            <w:r>
-              <w:rPr>
-                <w:rFonts w:asciiTheme="minorHAnsi" w:hAnsiTheme="minorHAnsi" w:cstheme="minorHAnsi"/>
-                <w:lang w:val="en-GB"/>
-              </w:rPr>
-              <w:t>Import-Module .\ ExploreAdmin.dll</w:t>
+                <w:i/>
+                <w:lang w:val="en-GB"/>
+              </w:rPr>
+            </w:pPr>
+            <w:r>
+              <w:rPr>
+                <w:rFonts w:asciiTheme="minorHAnsi" w:hAnsiTheme="minorHAnsi" w:cstheme="minorHAnsi"/>
+                <w:i/>
+                <w:lang w:val="en-GB"/>
+              </w:rPr>
+              <w:t>Import-</w:t>
+            </w:r>
+            <w:proofErr w:type="gramStart"/>
+            <w:r>
+              <w:rPr>
+                <w:rFonts w:asciiTheme="minorHAnsi" w:hAnsiTheme="minorHAnsi" w:cstheme="minorHAnsi"/>
+                <w:i/>
+                <w:lang w:val="en-GB"/>
+              </w:rPr>
+              <w:t>Module .</w:t>
+            </w:r>
+            <w:proofErr w:type="gramEnd"/>
+            <w:r>
+              <w:rPr>
+                <w:rFonts w:asciiTheme="minorHAnsi" w:hAnsiTheme="minorHAnsi" w:cstheme="minorHAnsi"/>
+                <w:i/>
+                <w:lang w:val="en-GB"/>
+              </w:rPr>
+              <w:t>\ ExploreAdmin.dll</w:t>
             </w:r>
           </w:p>
           <w:p>
@@ -3040,45 +3308,99 @@
               <w:pStyle w:val="NumberedList1"/>
               <w:rPr>
                 <w:rFonts w:asciiTheme="minorHAnsi" w:hAnsiTheme="minorHAnsi" w:cstheme="minorHAnsi"/>
-                <w:lang w:val="en-GB"/>
-              </w:rPr>
-            </w:pPr>
-            <w:r>
-              <w:rPr>
-                <w:rFonts w:asciiTheme="minorHAnsi" w:hAnsiTheme="minorHAnsi" w:cstheme="minorHAnsi"/>
-                <w:lang w:val="en-GB"/>
-              </w:rPr>
-              <w:t xml:space="preserve">Set-CpimKeyContainer -Tenant </w:t>
-            </w:r>
-            <w:r>
-              <w:rPr>
-                <w:rFonts w:asciiTheme="minorHAnsi" w:hAnsiTheme="minorHAnsi" w:cstheme="minorHAnsi"/>
-                <w:lang w:val="en-GB"/>
-              </w:rPr>
-              <w:t xml:space="preserve"> &lt;tenant&gt; </w:t>
-            </w:r>
-            <w:r>
-              <w:rPr>
-                <w:rFonts w:asciiTheme="minorHAnsi" w:hAnsiTheme="minorHAnsi" w:cstheme="minorHAnsi"/>
-                <w:lang w:val="en-GB"/>
-              </w:rPr>
-              <w:t>-StorageReferenceId</w:t>
-            </w:r>
+                <w:i/>
+                <w:lang w:val="en-GB"/>
+              </w:rPr>
+            </w:pPr>
+            <w:r>
+              <w:rPr>
+                <w:rFonts w:asciiTheme="minorHAnsi" w:hAnsiTheme="minorHAnsi" w:cstheme="minorHAnsi"/>
+                <w:i/>
+                <w:lang w:val="en-GB"/>
+              </w:rPr>
+              <w:t>Set-</w:t>
+            </w:r>
+            <w:proofErr w:type="spellStart"/>
+            <w:r>
+              <w:rPr>
+                <w:rFonts w:asciiTheme="minorHAnsi" w:hAnsiTheme="minorHAnsi" w:cstheme="minorHAnsi"/>
+                <w:i/>
+                <w:lang w:val="en-GB"/>
+              </w:rPr>
+              <w:t>CpimKeyContainer</w:t>
+            </w:r>
+            <w:proofErr w:type="spellEnd"/>
+            <w:r>
+              <w:rPr>
+                <w:rFonts w:asciiTheme="minorHAnsi" w:hAnsiTheme="minorHAnsi" w:cstheme="minorHAnsi"/>
+                <w:i/>
+                <w:lang w:val="en-GB"/>
+              </w:rPr>
+              <w:t xml:space="preserve"> -</w:t>
+            </w:r>
+            <w:proofErr w:type="gramStart"/>
+            <w:r>
+              <w:rPr>
+                <w:rFonts w:asciiTheme="minorHAnsi" w:hAnsiTheme="minorHAnsi" w:cstheme="minorHAnsi"/>
+                <w:i/>
+                <w:lang w:val="en-GB"/>
+              </w:rPr>
+              <w:t>Tenant  &lt;</w:t>
+            </w:r>
+            <w:proofErr w:type="gramEnd"/>
+            <w:r>
+              <w:rPr>
+                <w:rFonts w:asciiTheme="minorHAnsi" w:hAnsiTheme="minorHAnsi" w:cstheme="minorHAnsi"/>
+                <w:i/>
+                <w:lang w:val="en-GB"/>
+              </w:rPr>
+              <w:t>tenant&gt; -</w:t>
+            </w:r>
+            <w:proofErr w:type="spellStart"/>
+            <w:r>
+              <w:rPr>
+                <w:rFonts w:asciiTheme="minorHAnsi" w:hAnsiTheme="minorHAnsi" w:cstheme="minorHAnsi"/>
+                <w:i/>
+                <w:lang w:val="en-GB"/>
+              </w:rPr>
+              <w:t>StorageReferenceId</w:t>
+            </w:r>
+            <w:proofErr w:type="spellEnd"/>
           </w:p>
           <w:p>
             <w:pPr>
               <w:pStyle w:val="NumberedList1"/>
               <w:rPr>
                 <w:rFonts w:asciiTheme="minorHAnsi" w:hAnsiTheme="minorHAnsi" w:cstheme="minorHAnsi"/>
-                <w:lang w:val="en-GB"/>
-              </w:rPr>
-            </w:pPr>
-            <w:r>
-              <w:rPr>
-                <w:rFonts w:asciiTheme="minorHAnsi" w:hAnsiTheme="minorHAnsi" w:cstheme="minorHAnsi"/>
-                <w:lang w:val="en-GB"/>
-              </w:rPr>
-              <w:t xml:space="preserve"> B2cRestClientId -UnencodedAsciiKey 12345678</w:t>
+                <w:i/>
+                <w:lang w:val="en-GB"/>
+              </w:rPr>
+            </w:pPr>
+            <w:r>
+              <w:rPr>
+                <w:rFonts w:asciiTheme="minorHAnsi" w:hAnsiTheme="minorHAnsi" w:cstheme="minorHAnsi"/>
+                <w:i/>
+                <w:lang w:val="en-GB"/>
+              </w:rPr>
+              <w:t xml:space="preserve"> B2cRestClientId -</w:t>
+            </w:r>
+            <w:proofErr w:type="spellStart"/>
+            <w:r>
+              <w:rPr>
+                <w:rFonts w:asciiTheme="minorHAnsi" w:hAnsiTheme="minorHAnsi" w:cstheme="minorHAnsi"/>
+                <w:i/>
+                <w:lang w:val="en-GB"/>
+              </w:rPr>
+              <w:t>UnencodedAsciiKey</w:t>
+            </w:r>
+            <w:proofErr w:type="spellEnd"/>
+            <w:r>
+              <w:rPr>
+                <w:rFonts w:asciiTheme="minorHAnsi" w:hAnsiTheme="minorHAnsi" w:cstheme="minorHAnsi"/>
+                <w:i/>
+                <w:lang w:val="en-GB"/>
+              </w:rPr>
+              <w:t xml:space="preserve"> 12345678</w:t>
             </w:r>
           </w:p>
           <w:p>
@@ -3086,30 +3408,46 @@
               <w:pStyle w:val="NumberedList1"/>
               <w:rPr>
                 <w:rFonts w:asciiTheme="minorHAnsi" w:hAnsiTheme="minorHAnsi" w:cstheme="minorHAnsi"/>
-                <w:lang w:val="en-GB"/>
-              </w:rPr>
-            </w:pPr>
-            <w:r>
-              <w:rPr>
-                <w:rFonts w:asciiTheme="minorHAnsi" w:hAnsiTheme="minorHAnsi" w:cstheme="minorHAnsi"/>
-                <w:lang w:val="en-GB"/>
-              </w:rPr>
-              <w:t xml:space="preserve">Set-CpimKeyContainer -Tenant </w:t>
-            </w:r>
-            <w:r>
-              <w:rPr>
-                <w:rFonts w:asciiTheme="minorHAnsi" w:hAnsiTheme="minorHAnsi" w:cstheme="minorHAnsi"/>
-                <w:lang w:val="en-GB"/>
-              </w:rPr>
-              <w:t xml:space="preserve">&lt;tenant&gt; </w:t>
-            </w:r>
-            <w:r>
-              <w:rPr>
-                <w:rFonts w:asciiTheme="minorHAnsi" w:hAnsiTheme="minorHAnsi" w:cstheme="minorHAnsi"/>
-                <w:lang w:val="en-GB"/>
-              </w:rPr>
-              <w:t>-StorageReferenceId</w:t>
-            </w:r>
+                <w:i/>
+                <w:lang w:val="en-GB"/>
+              </w:rPr>
+            </w:pPr>
+            <w:r>
+              <w:rPr>
+                <w:rFonts w:asciiTheme="minorHAnsi" w:hAnsiTheme="minorHAnsi" w:cstheme="minorHAnsi"/>
+                <w:i/>
+                <w:lang w:val="en-GB"/>
+              </w:rPr>
+              <w:t>Set-</w:t>
+            </w:r>
+            <w:proofErr w:type="spellStart"/>
+            <w:r>
+              <w:rPr>
+                <w:rFonts w:asciiTheme="minorHAnsi" w:hAnsiTheme="minorHAnsi" w:cstheme="minorHAnsi"/>
+                <w:i/>
+                <w:lang w:val="en-GB"/>
+              </w:rPr>
+              <w:t>CpimKeyContainer</w:t>
+            </w:r>
+            <w:proofErr w:type="spellEnd"/>
+            <w:r>
+              <w:rPr>
+                <w:rFonts w:asciiTheme="minorHAnsi" w:hAnsiTheme="minorHAnsi" w:cstheme="minorHAnsi"/>
+                <w:i/>
+                <w:lang w:val="en-GB"/>
+              </w:rPr>
+              <w:t xml:space="preserve"> -Tenant &lt;tenant&gt; -</w:t>
+            </w:r>
+            <w:proofErr w:type="spellStart"/>
+            <w:r>
+              <w:rPr>
+                <w:rFonts w:asciiTheme="minorHAnsi" w:hAnsiTheme="minorHAnsi" w:cstheme="minorHAnsi"/>
+                <w:i/>
+                <w:lang w:val="en-GB"/>
+              </w:rPr>
+              <w:t>StorageReferenceId</w:t>
+            </w:r>
+            <w:proofErr w:type="spellEnd"/>
           </w:p>
           <w:p>
             <w:pPr>
@@ -3122,32 +3460,40 @@
             <w:r>
               <w:rPr>
                 <w:rFonts w:asciiTheme="minorHAnsi" w:hAnsiTheme="minorHAnsi" w:cstheme="minorHAnsi"/>
+                <w:i/>
                 <w:lang w:val="en-GB"/>
               </w:rPr>
               <w:lastRenderedPageBreak/>
-              <w:t xml:space="preserve"> B2cRestClient</w:t>
-            </w:r>
-            <w:r>
-              <w:rPr>
-                <w:rFonts w:asciiTheme="minorHAnsi" w:hAnsiTheme="minorHAnsi" w:cstheme="minorHAnsi"/>
-                <w:lang w:val="en-GB"/>
-              </w:rPr>
-              <w:t xml:space="preserve">Secret </w:t>
-            </w:r>
-            <w:r>
-              <w:rPr>
-                <w:rFonts w:asciiTheme="minorHAnsi" w:hAnsiTheme="minorHAnsi" w:cstheme="minorHAnsi"/>
-                <w:lang w:val="en-GB"/>
-              </w:rPr>
-              <w:t xml:space="preserve">-UnencodedAsciiKey </w:t>
-            </w:r>
-            <w:r>
-              <w:rPr>
-                <w:rFonts w:asciiTheme="minorHAnsi" w:hAnsiTheme="minorHAnsi" w:cstheme="minorHAnsi"/>
+              <w:t xml:space="preserve"> B2cRestClientSecret -</w:t>
+            </w:r>
+            <w:proofErr w:type="spellStart"/>
+            <w:r>
+              <w:rPr>
+                <w:rFonts w:asciiTheme="minorHAnsi" w:hAnsiTheme="minorHAnsi" w:cstheme="minorHAnsi"/>
+                <w:i/>
+                <w:lang w:val="en-GB"/>
+              </w:rPr>
+              <w:t>UnencodedAsciiKey</w:t>
+            </w:r>
+            <w:proofErr w:type="spellEnd"/>
+            <w:r>
+              <w:rPr>
+                <w:rFonts w:asciiTheme="minorHAnsi" w:hAnsiTheme="minorHAnsi" w:cstheme="minorHAnsi"/>
+                <w:i/>
+                <w:lang w:val="en-GB"/>
+              </w:rPr>
+              <w:t xml:space="preserve"> </w:t>
+            </w:r>
+            <w:proofErr w:type="spellStart"/>
+            <w:r>
+              <w:rPr>
+                <w:rFonts w:asciiTheme="minorHAnsi" w:hAnsiTheme="minorHAnsi" w:cstheme="minorHAnsi"/>
+                <w:i/>
                 <w:lang w:val="en-GB"/>
               </w:rPr>
               <w:t>abcdef</w:t>
             </w:r>
+            <w:proofErr w:type="spellEnd"/>
             <w:r>
               <w:rPr>
                 <w:rFonts w:asciiTheme="minorHAnsi" w:hAnsiTheme="minorHAnsi" w:cstheme="minorHAnsi"/>
@@ -3169,7 +3515,71 @@
                 <w:rFonts w:asciiTheme="minorHAnsi" w:hAnsiTheme="minorHAnsi" w:cstheme="minorHAnsi"/>
                 <w:lang w:val="en-GB"/>
               </w:rPr>
-              <w:t>The clientId 12345678, clientSecret abcdef are preset in the REST API as basic authentication credentials.</w:t>
+              <w:t xml:space="preserve">The </w:t>
+            </w:r>
+            <w:proofErr w:type="spellStart"/>
+            <w:r>
+              <w:rPr>
+                <w:rFonts w:asciiTheme="minorHAnsi" w:hAnsiTheme="minorHAnsi" w:cstheme="minorHAnsi"/>
+                <w:lang w:val="en-GB"/>
+              </w:rPr>
+              <w:t>clientId</w:t>
+            </w:r>
+            <w:proofErr w:type="spellEnd"/>
+            <w:r>
+              <w:rPr>
+                <w:rFonts w:asciiTheme="minorHAnsi" w:hAnsiTheme="minorHAnsi" w:cstheme="minorHAnsi"/>
+                <w:lang w:val="en-GB"/>
+              </w:rPr>
+              <w:t xml:space="preserve"> 12345678, </w:t>
+            </w:r>
+            <w:proofErr w:type="spellStart"/>
+            <w:r>
+              <w:rPr>
+                <w:rFonts w:asciiTheme="minorHAnsi" w:hAnsiTheme="minorHAnsi" w:cstheme="minorHAnsi"/>
+                <w:lang w:val="en-GB"/>
+              </w:rPr>
+              <w:t>clientSecret</w:t>
+            </w:r>
+            <w:proofErr w:type="spellEnd"/>
+            <w:r>
+              <w:rPr>
+                <w:rFonts w:asciiTheme="minorHAnsi" w:hAnsiTheme="minorHAnsi" w:cstheme="minorHAnsi"/>
+                <w:lang w:val="en-GB"/>
+              </w:rPr>
+              <w:t xml:space="preserve"> </w:t>
+            </w:r>
+            <w:proofErr w:type="spellStart"/>
+            <w:r>
+              <w:rPr>
+                <w:rFonts w:asciiTheme="minorHAnsi" w:hAnsiTheme="minorHAnsi" w:cstheme="minorHAnsi"/>
+                <w:lang w:val="en-GB"/>
+              </w:rPr>
+              <w:t>abcdef</w:t>
+            </w:r>
+            <w:proofErr w:type="spellEnd"/>
+            <w:r>
+              <w:rPr>
+                <w:rFonts w:asciiTheme="minorHAnsi" w:hAnsiTheme="minorHAnsi" w:cstheme="minorHAnsi"/>
+                <w:lang w:val="en-GB"/>
+              </w:rPr>
+              <w:t xml:space="preserve"> are </w:t>
+            </w:r>
+            <w:proofErr w:type="spellStart"/>
+            <w:r>
+              <w:rPr>
+                <w:rFonts w:asciiTheme="minorHAnsi" w:hAnsiTheme="minorHAnsi" w:cstheme="minorHAnsi"/>
+                <w:lang w:val="en-GB"/>
+              </w:rPr>
+              <w:t>preset</w:t>
+            </w:r>
+            <w:proofErr w:type="spellEnd"/>
+            <w:r>
+              <w:rPr>
+                <w:rFonts w:asciiTheme="minorHAnsi" w:hAnsiTheme="minorHAnsi" w:cstheme="minorHAnsi"/>
+                <w:lang w:val="en-GB"/>
+              </w:rPr>
+              <w:t xml:space="preserve"> in the REST API as basic authentication credentials.</w:t>
             </w:r>
             <w:r>
               <w:rPr>
@@ -3234,37 +3644,37 @@
                 <w:rFonts w:asciiTheme="minorHAnsi" w:hAnsiTheme="minorHAnsi" w:cstheme="minorHAnsi"/>
                 <w:lang w:val="en-GB"/>
               </w:rPr>
-              <w:t>Copy &lt;your disk&gt;</w:t>
-            </w:r>
-            <w:r>
-              <w:rPr>
-                <w:rFonts w:asciiTheme="minorHAnsi" w:hAnsiTheme="minorHAnsi" w:cstheme="minorHAnsi"/>
-                <w:lang w:val="en-GB"/>
-              </w:rPr>
-              <w:t>\B2CDemoTools\B2CPolicies\Lab Templates</w:t>
-            </w:r>
-            <w:r>
-              <w:rPr>
-                <w:rFonts w:asciiTheme="minorHAnsi" w:hAnsiTheme="minorHAnsi" w:cstheme="minorHAnsi"/>
-                <w:lang w:val="en-GB"/>
-              </w:rPr>
-              <w:t>\</w:t>
-            </w:r>
-            <w:hyperlink r:id="rId16" w:tooltip="Reference_B2C_1A_base_Extensions.xml" w:history="1">
-              <w:r>
-                <w:rPr>
-                  <w:rFonts w:asciiTheme="minorHAnsi" w:hAnsiTheme="minorHAnsi" w:cstheme="minorHAnsi"/>
-                  <w:lang w:val="en-GB"/>
-                </w:rPr>
-                <w:t>Reference_B2C_1A_base.xml</w:t>
-              </w:r>
-            </w:hyperlink>
-            <w:r>
-              <w:rPr>
-                <w:rFonts w:asciiTheme="minorHAnsi" w:hAnsiTheme="minorHAnsi" w:cstheme="minorHAnsi"/>
-                <w:lang w:val="en-GB"/>
-              </w:rPr>
-              <w:t xml:space="preserve"> to your location. </w:t>
+              <w:t xml:space="preserve">Copy </w:t>
+            </w:r>
+            <w:r>
+              <w:rPr>
+                <w:rFonts w:asciiTheme="minorHAnsi" w:hAnsiTheme="minorHAnsi" w:cstheme="minorHAnsi"/>
+                <w:b/>
+                <w:lang w:val="en-GB"/>
+              </w:rPr>
+              <w:t>&lt;your disk&gt;\B2CDemoTools\B2CPolicies\</w:t>
+            </w:r>
+            <w:r>
+              <w:rPr>
+                <w:rFonts w:asciiTheme="minorHAnsi" w:hAnsiTheme="minorHAnsi" w:cstheme="minorHAnsi"/>
+                <w:b/>
+                <w:lang w:val="en-GB"/>
+              </w:rPr>
+              <w:t>Advanced Policies Starter pack\lamnahealth.onmicrosoft.com_B2C_1A_base.xml</w:t>
+            </w:r>
+            <w:r>
+              <w:rPr>
+                <w:rFonts w:asciiTheme="minorHAnsi" w:hAnsiTheme="minorHAnsi" w:cstheme="minorHAnsi"/>
+                <w:lang w:val="en-GB"/>
+              </w:rPr>
+              <w:t xml:space="preserve"> </w:t>
+            </w:r>
+            <w:r>
+              <w:rPr>
+                <w:rFonts w:asciiTheme="minorHAnsi" w:hAnsiTheme="minorHAnsi" w:cstheme="minorHAnsi"/>
+                <w:lang w:val="en-GB"/>
+              </w:rPr>
+              <w:t xml:space="preserve">to your location. </w:t>
             </w:r>
           </w:p>
           <w:p>
@@ -3281,7 +3691,38 @@
                 <w:rFonts w:asciiTheme="minorHAnsi" w:hAnsiTheme="minorHAnsi" w:cstheme="minorHAnsi"/>
                 <w:lang w:val="en-GB"/>
               </w:rPr>
-              <w:t xml:space="preserve">Rename the file as &lt;tenant&gt;_B2C_1A_Base.xml (example  B2CAuth .onmicorosft.com_B2C_1A_Base.xml). </w:t>
+              <w:t xml:space="preserve">Rename the file as </w:t>
+            </w:r>
+            <w:r>
+              <w:rPr>
+                <w:rFonts w:asciiTheme="minorHAnsi" w:hAnsiTheme="minorHAnsi" w:cstheme="minorHAnsi"/>
+                <w:b/>
+                <w:lang w:val="en-GB"/>
+              </w:rPr>
+              <w:t>&lt;tenant&gt;_B2C_1A_Base.xml</w:t>
+            </w:r>
+            <w:r>
+              <w:rPr>
+                <w:rFonts w:asciiTheme="minorHAnsi" w:hAnsiTheme="minorHAnsi" w:cstheme="minorHAnsi"/>
+                <w:lang w:val="en-GB"/>
+              </w:rPr>
+              <w:t xml:space="preserve"> (</w:t>
+            </w:r>
+            <w:proofErr w:type="gramStart"/>
+            <w:r>
+              <w:rPr>
+                <w:rFonts w:asciiTheme="minorHAnsi" w:hAnsiTheme="minorHAnsi" w:cstheme="minorHAnsi"/>
+                <w:lang w:val="en-GB"/>
+              </w:rPr>
+              <w:t>example  B</w:t>
+            </w:r>
+            <w:proofErr w:type="gramEnd"/>
+            <w:r>
+              <w:rPr>
+                <w:rFonts w:asciiTheme="minorHAnsi" w:hAnsiTheme="minorHAnsi" w:cstheme="minorHAnsi"/>
+                <w:lang w:val="en-GB"/>
+              </w:rPr>
+              <w:t xml:space="preserve">2CAuth .onmicorosft.com_B2C_1A_Base.xml). </w:t>
             </w:r>
           </w:p>
           <w:p>
@@ -3301,7 +3742,59 @@
                 <w:rFonts w:asciiTheme="minorHAnsi" w:hAnsiTheme="minorHAnsi" w:cstheme="minorHAnsi"/>
                 <w:lang w:val="en-GB"/>
               </w:rPr>
-              <w:t>Edit &lt;tenant&gt;_B2C_1A_Base_Extensions.xml.  Edit the file and replace all b2ccharm to the name of your tenant</w:t>
+              <w:t xml:space="preserve">Edit </w:t>
+            </w:r>
+            <w:r>
+              <w:rPr>
+                <w:rFonts w:asciiTheme="minorHAnsi" w:hAnsiTheme="minorHAnsi" w:cstheme="minorHAnsi"/>
+                <w:b/>
+                <w:lang w:val="en-GB"/>
+              </w:rPr>
+              <w:t>&lt;tenant&gt;_B2C_1A_Base.xml</w:t>
+            </w:r>
+            <w:r>
+              <w:rPr>
+                <w:rFonts w:asciiTheme="minorHAnsi" w:hAnsiTheme="minorHAnsi" w:cstheme="minorHAnsi"/>
+                <w:lang w:val="en-GB"/>
+              </w:rPr>
+              <w:t>.  Edit the file and replace all</w:t>
+            </w:r>
+            <w:r>
+              <w:rPr>
+                <w:rFonts w:asciiTheme="minorHAnsi" w:hAnsiTheme="minorHAnsi" w:cstheme="minorHAnsi"/>
+                <w:lang w:val="en-GB"/>
+              </w:rPr>
+              <w:t xml:space="preserve"> </w:t>
+            </w:r>
+            <w:proofErr w:type="spellStart"/>
+            <w:r>
+              <w:rPr>
+                <w:rFonts w:asciiTheme="minorHAnsi" w:hAnsiTheme="minorHAnsi" w:cstheme="minorHAnsi"/>
+                <w:lang w:val="en-GB"/>
+              </w:rPr>
+              <w:t>lamnahealth</w:t>
+            </w:r>
+            <w:proofErr w:type="spellEnd"/>
+            <w:r>
+              <w:rPr>
+                <w:rFonts w:asciiTheme="minorHAnsi" w:hAnsiTheme="minorHAnsi" w:cstheme="minorHAnsi"/>
+                <w:lang w:val="en-GB"/>
+              </w:rPr>
+              <w:t xml:space="preserve"> </w:t>
+            </w:r>
+            <w:r>
+              <w:rPr>
+                <w:rFonts w:asciiTheme="minorHAnsi" w:hAnsiTheme="minorHAnsi" w:cstheme="minorHAnsi"/>
+                <w:lang w:val="en-GB"/>
+              </w:rPr>
+              <w:t>to the name of your tenant</w:t>
+            </w:r>
+            <w:r>
+              <w:rPr>
+                <w:rFonts w:asciiTheme="minorHAnsi" w:hAnsiTheme="minorHAnsi" w:cstheme="minorHAnsi"/>
+                <w:lang w:val="en-GB"/>
+              </w:rPr>
+              <w:t xml:space="preserve"> prefix</w:t>
             </w:r>
             <w:r>
               <w:rPr>
@@ -3335,29 +3828,40 @@
                 <w:rFonts w:asciiTheme="minorHAnsi" w:hAnsiTheme="minorHAnsi" w:cstheme="minorHAnsi"/>
                 <w:lang w:val="en-GB"/>
               </w:rPr>
-              <w:t>Copy &lt;your disk&gt;</w:t>
-            </w:r>
-            <w:r>
-              <w:rPr>
-                <w:rFonts w:asciiTheme="minorHAnsi" w:hAnsiTheme="minorHAnsi" w:cstheme="minorHAnsi"/>
-                <w:lang w:val="en-GB"/>
-              </w:rPr>
-              <w:t>\B2CDemoTools\B2CPolicies\Lab Templates</w:t>
-            </w:r>
-            <w:r>
-              <w:rPr>
-                <w:rFonts w:asciiTheme="minorHAnsi" w:hAnsiTheme="minorHAnsi" w:cstheme="minorHAnsi"/>
-                <w:lang w:val="en-GB"/>
-              </w:rPr>
-              <w:t>\</w:t>
-            </w:r>
-            <w:hyperlink r:id="rId17" w:tooltip="Reference_B2C_1A_base_Extensions.xml" w:history="1">
+              <w:t xml:space="preserve">Copy </w:t>
+            </w:r>
+            <w:r>
+              <w:rPr>
+                <w:rFonts w:asciiTheme="minorHAnsi" w:hAnsiTheme="minorHAnsi" w:cstheme="minorHAnsi"/>
+                <w:b/>
+                <w:lang w:val="en-GB"/>
+              </w:rPr>
+              <w:t>&lt;your disk&gt;\B2CDemoTools\B2CPolicies\</w:t>
+            </w:r>
+            <w:r>
+              <w:rPr>
+                <w:rFonts w:asciiTheme="minorHAnsi" w:hAnsiTheme="minorHAnsi" w:cstheme="minorHAnsi"/>
+                <w:b/>
+                <w:lang w:val="en-GB"/>
+              </w:rPr>
+              <w:t>Advanced Policies Starter pack\lamnahealth.onmicrosoft.com_B2C_1A_base</w:t>
+            </w:r>
+            <w:hyperlink r:id="rId16" w:tooltip="Reference_B2C_1A_base_Extensions.xml" w:history="1">
               <w:r>
                 <w:rPr>
                   <w:rFonts w:asciiTheme="minorHAnsi" w:hAnsiTheme="minorHAnsi" w:cstheme="minorHAnsi"/>
+                  <w:b/>
                   <w:lang w:val="en-GB"/>
                 </w:rPr>
-                <w:t>Reference_B2C_1A_base_Extensions.xml</w:t>
+                <w:t>_</w:t>
+              </w:r>
+              <w:r>
+                <w:rPr>
+                  <w:rFonts w:asciiTheme="minorHAnsi" w:hAnsiTheme="minorHAnsi" w:cstheme="minorHAnsi"/>
+                  <w:b/>
+                  <w:lang w:val="en-GB"/>
+                </w:rPr>
+                <w:t>Extensions.xml</w:t>
               </w:r>
             </w:hyperlink>
             <w:r>
@@ -3382,7 +3886,38 @@
                 <w:rFonts w:asciiTheme="minorHAnsi" w:hAnsiTheme="minorHAnsi" w:cstheme="minorHAnsi"/>
                 <w:lang w:val="en-GB"/>
               </w:rPr>
-              <w:t xml:space="preserve">Rename the file as &lt;tenant&gt;_B2C_1A_Base_Extensions.xml (example  B2CAuth .onmicorosft.com_B2C_1A_Base_Extensions.xml). </w:t>
+              <w:t xml:space="preserve">Rename the file as </w:t>
+            </w:r>
+            <w:r>
+              <w:rPr>
+                <w:rFonts w:asciiTheme="minorHAnsi" w:hAnsiTheme="minorHAnsi" w:cstheme="minorHAnsi"/>
+                <w:b/>
+                <w:lang w:val="en-GB"/>
+              </w:rPr>
+              <w:t>&lt;tenant&gt;_B2C_1A_Base_Extensions.xml</w:t>
+            </w:r>
+            <w:r>
+              <w:rPr>
+                <w:rFonts w:asciiTheme="minorHAnsi" w:hAnsiTheme="minorHAnsi" w:cstheme="minorHAnsi"/>
+                <w:lang w:val="en-GB"/>
+              </w:rPr>
+              <w:t xml:space="preserve"> (example B2</w:t>
+            </w:r>
+            <w:proofErr w:type="gramStart"/>
+            <w:r>
+              <w:rPr>
+                <w:rFonts w:asciiTheme="minorHAnsi" w:hAnsiTheme="minorHAnsi" w:cstheme="minorHAnsi"/>
+                <w:lang w:val="en-GB"/>
+              </w:rPr>
+              <w:t>CAuth .</w:t>
+            </w:r>
+            <w:proofErr w:type="gramEnd"/>
+            <w:r>
+              <w:rPr>
+                <w:rFonts w:asciiTheme="minorHAnsi" w:hAnsiTheme="minorHAnsi" w:cstheme="minorHAnsi"/>
+                <w:lang w:val="en-GB"/>
+              </w:rPr>
+              <w:t xml:space="preserve">onmicorosft.com_B2C_1A_Base_Extensions.xml). </w:t>
             </w:r>
           </w:p>
           <w:p>
@@ -3402,7 +3937,22 @@
                 <w:rFonts w:asciiTheme="minorHAnsi" w:hAnsiTheme="minorHAnsi" w:cstheme="minorHAnsi"/>
                 <w:lang w:val="en-GB"/>
               </w:rPr>
-              <w:t xml:space="preserve">Edit &lt;tenant&gt;_B2C_1A_Base_Extensions.xml.  </w:t>
+              <w:t xml:space="preserve">Edit </w:t>
+            </w:r>
+            <w:r>
+              <w:rPr>
+                <w:rFonts w:asciiTheme="minorHAnsi" w:hAnsiTheme="minorHAnsi" w:cstheme="minorHAnsi"/>
+                <w:b/>
+                <w:lang w:val="en-GB"/>
+              </w:rPr>
+              <w:t>&lt;tenant&gt;_B2C_1A_Base_Extensions.xml</w:t>
+            </w:r>
+            <w:r>
+              <w:rPr>
+                <w:rFonts w:asciiTheme="minorHAnsi" w:hAnsiTheme="minorHAnsi" w:cstheme="minorHAnsi"/>
+                <w:lang w:val="en-GB"/>
+              </w:rPr>
+              <w:t xml:space="preserve">.  </w:t>
             </w:r>
             <w:r>
               <w:rPr>
@@ -3416,7 +3966,53 @@
                 <w:rFonts w:asciiTheme="minorHAnsi" w:hAnsiTheme="minorHAnsi" w:cstheme="minorHAnsi"/>
                 <w:lang w:val="en-GB"/>
               </w:rPr>
-              <w:t>eplace all b2ccharm to the name of your tenant</w:t>
+              <w:t xml:space="preserve">eplace </w:t>
+            </w:r>
+            <w:proofErr w:type="gramStart"/>
+            <w:r>
+              <w:rPr>
+                <w:rFonts w:asciiTheme="minorHAnsi" w:hAnsiTheme="minorHAnsi" w:cstheme="minorHAnsi"/>
+                <w:lang w:val="en-GB"/>
+              </w:rPr>
+              <w:t xml:space="preserve">all </w:t>
+            </w:r>
+            <w:r>
+              <w:rPr>
+                <w:rFonts w:asciiTheme="minorHAnsi" w:hAnsiTheme="minorHAnsi" w:cstheme="minorHAnsi"/>
+                <w:lang w:val="en-GB"/>
+              </w:rPr>
+              <w:t xml:space="preserve"> </w:t>
+            </w:r>
+            <w:proofErr w:type="spellStart"/>
+            <w:r>
+              <w:rPr>
+                <w:rFonts w:asciiTheme="minorHAnsi" w:hAnsiTheme="minorHAnsi" w:cstheme="minorHAnsi"/>
+                <w:lang w:val="en-GB"/>
+              </w:rPr>
+              <w:t>lamnahealth</w:t>
+            </w:r>
+            <w:proofErr w:type="spellEnd"/>
+            <w:proofErr w:type="gramEnd"/>
+            <w:r>
+              <w:rPr>
+                <w:rFonts w:asciiTheme="minorHAnsi" w:hAnsiTheme="minorHAnsi" w:cstheme="minorHAnsi"/>
+                <w:lang w:val="en-GB"/>
+              </w:rPr>
+              <w:t xml:space="preserve"> </w:t>
+            </w:r>
+            <w:r>
+              <w:rPr>
+                <w:rFonts w:asciiTheme="minorHAnsi" w:hAnsiTheme="minorHAnsi" w:cstheme="minorHAnsi"/>
+                <w:lang w:val="en-GB"/>
+              </w:rPr>
+              <w:t>to the name of your tenant</w:t>
+            </w:r>
+            <w:r>
+              <w:rPr>
+                <w:rFonts w:asciiTheme="minorHAnsi" w:hAnsiTheme="minorHAnsi" w:cstheme="minorHAnsi"/>
+                <w:lang w:val="en-GB"/>
+              </w:rPr>
+              <w:t xml:space="preserve"> prefix</w:t>
             </w:r>
             <w:r>
               <w:rPr>
@@ -3487,7 +4083,22 @@
                 <w:rFonts w:asciiTheme="minorHAnsi" w:hAnsiTheme="minorHAnsi" w:cstheme="minorHAnsi"/>
                 <w:lang w:val="en-GB"/>
               </w:rPr>
-              <w:t xml:space="preserve">Edit &lt;tenant&gt;_B2C_1A_Base_Extensions.xml.  </w:t>
+              <w:t xml:space="preserve">Edit </w:t>
+            </w:r>
+            <w:r>
+              <w:rPr>
+                <w:rFonts w:asciiTheme="minorHAnsi" w:hAnsiTheme="minorHAnsi" w:cstheme="minorHAnsi"/>
+                <w:b/>
+                <w:lang w:val="en-GB"/>
+              </w:rPr>
+              <w:t>&lt;tenant&gt;_B2C_1A_Base_Extensions.xml</w:t>
+            </w:r>
+            <w:r>
+              <w:rPr>
+                <w:rFonts w:asciiTheme="minorHAnsi" w:hAnsiTheme="minorHAnsi" w:cstheme="minorHAnsi"/>
+                <w:lang w:val="en-GB"/>
+              </w:rPr>
+              <w:t xml:space="preserve">.  </w:t>
             </w:r>
           </w:p>
           <w:p>
@@ -3512,6 +4123,7 @@
             <w:r>
               <w:rPr>
                 <w:rFonts w:asciiTheme="minorHAnsi" w:hAnsiTheme="minorHAnsi" w:cstheme="minorHAnsi"/>
+                <w:b/>
                 <w:lang w:val="en-GB"/>
               </w:rPr>
               <w:t>&lt;</w:t>
@@ -3519,23 +4131,21 @@
             <w:r>
               <w:rPr>
                 <w:rFonts w:asciiTheme="minorHAnsi" w:hAnsiTheme="minorHAnsi" w:cstheme="minorHAnsi"/>
-                <w:lang w:val="en-GB"/>
-              </w:rPr>
-              <w:t>your disk&gt;</w:t>
-            </w:r>
-            <w:r>
-              <w:rPr>
-                <w:rFonts w:asciiTheme="minorHAnsi" w:hAnsiTheme="minorHAnsi" w:cstheme="minorHAnsi"/>
-                <w:lang w:val="en-GB"/>
-              </w:rPr>
-              <w:t>\B2CDemoTools\</w:t>
-            </w:r>
-            <w:r>
+                <w:b/>
+                <w:lang w:val="en-GB"/>
+              </w:rPr>
+              <w:t>your disk&gt;\B2CDemoTools\</w:t>
+            </w:r>
+            <w:r>
+              <w:rPr>
+                <w:b/>
+              </w:rPr>
               <w:t xml:space="preserve"> </w:t>
             </w:r>
             <w:r>
               <w:rPr>
                 <w:rFonts w:asciiTheme="minorHAnsi" w:hAnsiTheme="minorHAnsi" w:cstheme="minorHAnsi"/>
+                <w:b/>
                 <w:lang w:val="en-GB"/>
               </w:rPr>
               <w:t>B2CPolicies\Final\b2ccharm.onmicrosoft.com_B2C_1A_base_Extensions.xml</w:t>
@@ -3545,22 +4155,88 @@
                 <w:rFonts w:asciiTheme="minorHAnsi" w:hAnsiTheme="minorHAnsi" w:cstheme="minorHAnsi"/>
                 <w:lang w:val="en-GB"/>
               </w:rPr>
-              <w:t xml:space="preserve">. Copy the section ClaimsSchema under BuildingsBlocks. This defines the Loyalty claims used by the REST API. Copy the </w:t>
-            </w:r>
-            <w:r>
-              <w:rPr>
-                <w:rFonts w:asciiTheme="minorHAnsi" w:hAnsiTheme="minorHAnsi" w:cstheme="minorHAnsi"/>
-                <w:lang w:val="en-GB"/>
-              </w:rPr>
-              <w:t xml:space="preserve">ClaimsSchema under BuildingsBlocks in </w:t>
-            </w:r>
-            <w:r>
-              <w:rPr>
-                <w:rFonts w:asciiTheme="minorHAnsi" w:hAnsiTheme="minorHAnsi" w:cstheme="minorHAnsi"/>
+              <w:t xml:space="preserve">. Copy the section </w:t>
+            </w:r>
+            <w:proofErr w:type="spellStart"/>
+            <w:r>
+              <w:rPr>
+                <w:rFonts w:asciiTheme="minorHAnsi" w:hAnsiTheme="minorHAnsi" w:cstheme="minorHAnsi"/>
+                <w:lang w:val="en-GB"/>
+              </w:rPr>
+              <w:t>ClaimsSchema</w:t>
+            </w:r>
+            <w:proofErr w:type="spellEnd"/>
+            <w:r>
+              <w:rPr>
+                <w:rFonts w:asciiTheme="minorHAnsi" w:hAnsiTheme="minorHAnsi" w:cstheme="minorHAnsi"/>
+                <w:lang w:val="en-GB"/>
+              </w:rPr>
+              <w:t xml:space="preserve"> under </w:t>
+            </w:r>
+            <w:proofErr w:type="spellStart"/>
+            <w:r>
+              <w:rPr>
+                <w:rFonts w:asciiTheme="minorHAnsi" w:hAnsiTheme="minorHAnsi" w:cstheme="minorHAnsi"/>
+                <w:lang w:val="en-GB"/>
+              </w:rPr>
+              <w:t>BuildingsBlocks</w:t>
+            </w:r>
+            <w:proofErr w:type="spellEnd"/>
+            <w:r>
+              <w:rPr>
+                <w:rFonts w:asciiTheme="minorHAnsi" w:hAnsiTheme="minorHAnsi" w:cstheme="minorHAnsi"/>
+                <w:lang w:val="en-GB"/>
+              </w:rPr>
+              <w:t xml:space="preserve">. This defines the Loyalty claims used by the REST API. Copy the </w:t>
+            </w:r>
+            <w:proofErr w:type="spellStart"/>
+            <w:r>
+              <w:rPr>
+                <w:rFonts w:asciiTheme="minorHAnsi" w:hAnsiTheme="minorHAnsi" w:cstheme="minorHAnsi"/>
+                <w:lang w:val="en-GB"/>
+              </w:rPr>
+              <w:t>ClaimsSchema</w:t>
+            </w:r>
+            <w:proofErr w:type="spellEnd"/>
+            <w:r>
+              <w:rPr>
+                <w:rFonts w:asciiTheme="minorHAnsi" w:hAnsiTheme="minorHAnsi" w:cstheme="minorHAnsi"/>
+                <w:lang w:val="en-GB"/>
+              </w:rPr>
+              <w:t xml:space="preserve"> under </w:t>
+            </w:r>
+            <w:proofErr w:type="spellStart"/>
+            <w:r>
+              <w:rPr>
+                <w:rFonts w:asciiTheme="minorHAnsi" w:hAnsiTheme="minorHAnsi" w:cstheme="minorHAnsi"/>
+                <w:lang w:val="en-GB"/>
+              </w:rPr>
+              <w:t>BuildingsBlocks</w:t>
+            </w:r>
+            <w:proofErr w:type="spellEnd"/>
+            <w:r>
+              <w:rPr>
+                <w:rFonts w:asciiTheme="minorHAnsi" w:hAnsiTheme="minorHAnsi" w:cstheme="minorHAnsi"/>
+                <w:lang w:val="en-GB"/>
+              </w:rPr>
+              <w:t xml:space="preserve"> in </w:t>
+            </w:r>
+            <w:r>
+              <w:rPr>
+                <w:rFonts w:asciiTheme="minorHAnsi" w:hAnsiTheme="minorHAnsi" w:cstheme="minorHAnsi"/>
+                <w:b/>
                 <w:sz w:val="21"/>
                 <w:lang w:val="en-GB"/>
               </w:rPr>
               <w:t>&lt;Tenant&gt;_B2C_1A_Base_Extensions.xml</w:t>
+            </w:r>
+            <w:r>
+              <w:rPr>
+                <w:rFonts w:asciiTheme="minorHAnsi" w:hAnsiTheme="minorHAnsi" w:cstheme="minorHAnsi"/>
+                <w:sz w:val="21"/>
+                <w:lang w:val="en-GB"/>
+              </w:rPr>
+              <w:t>.</w:t>
             </w:r>
           </w:p>
         </w:tc>
@@ -3622,6 +4298,7 @@
             <w:r>
               <w:rPr>
                 <w:rFonts w:asciiTheme="minorHAnsi" w:hAnsiTheme="minorHAnsi" w:cstheme="minorHAnsi"/>
+                <w:b/>
                 <w:sz w:val="21"/>
                 <w:lang w:val="en-GB"/>
               </w:rPr>
@@ -3659,24 +4336,37 @@
                 <w:rFonts w:asciiTheme="minorHAnsi" w:hAnsiTheme="minorHAnsi" w:cstheme="minorHAnsi"/>
                 <w:lang w:val="en-GB"/>
               </w:rPr>
-              <w:t>Add the following under &lt;/BuildingBlocks&gt;</w:t>
-            </w:r>
-          </w:p>
-          <w:p>
-            <w:pPr>
-              <w:pStyle w:val="NumberedList1"/>
-              <w:rPr>
-                <w:rFonts w:asciiTheme="minorHAnsi" w:hAnsiTheme="minorHAnsi" w:cstheme="minorHAnsi"/>
-                <w:lang w:val="en-GB"/>
-              </w:rPr>
-            </w:pPr>
-            <w:r>
-              <w:rPr>
-                <w:rFonts w:asciiTheme="minorHAnsi" w:hAnsiTheme="minorHAnsi" w:cstheme="minorHAnsi"/>
-                <w:lang w:val="en-GB"/>
-              </w:rPr>
-              <w:tab/>
-              <w:t>&lt;ClaimsProviders&gt;</w:t>
+              <w:t xml:space="preserve">Add </w:t>
+            </w:r>
+            <w:r>
+              <w:rPr>
+                <w:rFonts w:asciiTheme="minorHAnsi" w:hAnsiTheme="minorHAnsi" w:cstheme="minorHAnsi"/>
+                <w:lang w:val="en-GB"/>
+              </w:rPr>
+              <w:t xml:space="preserve">or uncomment </w:t>
+            </w:r>
+            <w:r>
+              <w:rPr>
+                <w:rFonts w:asciiTheme="minorHAnsi" w:hAnsiTheme="minorHAnsi" w:cstheme="minorHAnsi"/>
+                <w:lang w:val="en-GB"/>
+              </w:rPr>
+              <w:t>the following under &lt;/</w:t>
+            </w:r>
+            <w:proofErr w:type="spellStart"/>
+            <w:r>
+              <w:rPr>
+                <w:rFonts w:asciiTheme="minorHAnsi" w:hAnsiTheme="minorHAnsi" w:cstheme="minorHAnsi"/>
+                <w:lang w:val="en-GB"/>
+              </w:rPr>
+              <w:t>BuildingBlocks</w:t>
+            </w:r>
+            <w:proofErr w:type="spellEnd"/>
+            <w:r>
+              <w:rPr>
+                <w:rFonts w:asciiTheme="minorHAnsi" w:hAnsiTheme="minorHAnsi" w:cstheme="minorHAnsi"/>
+                <w:lang w:val="en-GB"/>
+              </w:rPr>
+              <w:t>&gt;</w:t>
             </w:r>
           </w:p>
           <w:p>
@@ -3695,6 +4385,39 @@
               <w:tab/>
               <w:t>&lt;</w:t>
             </w:r>
+            <w:proofErr w:type="spellStart"/>
+            <w:r>
+              <w:rPr>
+                <w:rFonts w:asciiTheme="minorHAnsi" w:hAnsiTheme="minorHAnsi" w:cstheme="minorHAnsi"/>
+                <w:lang w:val="en-GB"/>
+              </w:rPr>
+              <w:t>ClaimsProviders</w:t>
+            </w:r>
+            <w:proofErr w:type="spellEnd"/>
+            <w:r>
+              <w:rPr>
+                <w:rFonts w:asciiTheme="minorHAnsi" w:hAnsiTheme="minorHAnsi" w:cstheme="minorHAnsi"/>
+                <w:lang w:val="en-GB"/>
+              </w:rPr>
+              <w:t>&gt;</w:t>
+            </w:r>
+          </w:p>
+          <w:p>
+            <w:pPr>
+              <w:pStyle w:val="NumberedList1"/>
+              <w:rPr>
+                <w:rFonts w:asciiTheme="minorHAnsi" w:hAnsiTheme="minorHAnsi" w:cstheme="minorHAnsi"/>
+                <w:lang w:val="en-GB"/>
+              </w:rPr>
+            </w:pPr>
+            <w:r>
+              <w:rPr>
+                <w:rFonts w:asciiTheme="minorHAnsi" w:hAnsiTheme="minorHAnsi" w:cstheme="minorHAnsi"/>
+                <w:lang w:val="en-GB"/>
+              </w:rPr>
+              <w:tab/>
+              <w:t>&lt;</w:t>
+            </w:r>
             <w:r>
               <w:rPr>
                 <w:rFonts w:asciiTheme="minorHAnsi" w:hAnsiTheme="minorHAnsi" w:cstheme="minorHAnsi"/>
@@ -3702,12 +4425,21 @@
               </w:rPr>
               <w:t>/</w:t>
             </w:r>
-            <w:r>
-              <w:rPr>
-                <w:rFonts w:asciiTheme="minorHAnsi" w:hAnsiTheme="minorHAnsi" w:cstheme="minorHAnsi"/>
-                <w:lang w:val="en-GB"/>
-              </w:rPr>
-              <w:t>ClaimsProviders&gt;</w:t>
+            <w:proofErr w:type="spellStart"/>
+            <w:r>
+              <w:rPr>
+                <w:rFonts w:asciiTheme="minorHAnsi" w:hAnsiTheme="minorHAnsi" w:cstheme="minorHAnsi"/>
+                <w:lang w:val="en-GB"/>
+              </w:rPr>
+              <w:t>ClaimsProviders</w:t>
+            </w:r>
+            <w:proofErr w:type="spellEnd"/>
+            <w:r>
+              <w:rPr>
+                <w:rFonts w:asciiTheme="minorHAnsi" w:hAnsiTheme="minorHAnsi" w:cstheme="minorHAnsi"/>
+                <w:lang w:val="en-GB"/>
+              </w:rPr>
+              <w:t>&gt;</w:t>
             </w:r>
           </w:p>
           <w:p>
@@ -3724,28 +4456,15 @@
                 <w:rFonts w:asciiTheme="minorHAnsi" w:hAnsiTheme="minorHAnsi" w:cstheme="minorHAnsi"/>
                 <w:lang w:val="en-GB"/>
               </w:rPr>
-              <w:t>Open &lt;your disk&gt;</w:t>
-            </w:r>
-            <w:r>
-              <w:rPr>
-                <w:rFonts w:asciiTheme="minorHAnsi" w:hAnsiTheme="minorHAnsi" w:cstheme="minorHAnsi"/>
-                <w:lang w:val="en-GB"/>
-              </w:rPr>
-              <w:t>\B2CDemoTools\B2CPolicies</w:t>
-            </w:r>
-            <w:r>
-              <w:rPr>
-                <w:rFonts w:asciiTheme="minorHAnsi" w:hAnsiTheme="minorHAnsi" w:cstheme="minorHAnsi"/>
-                <w:lang w:val="en-GB"/>
-              </w:rPr>
-              <w:t>\</w:t>
-            </w:r>
-            <w:r>
-              <w:rPr>
-                <w:rFonts w:asciiTheme="minorHAnsi" w:hAnsiTheme="minorHAnsi" w:cstheme="minorHAnsi"/>
-                <w:lang w:val="en-GB"/>
-              </w:rPr>
-              <w:t xml:space="preserve"> Final\b2ccharm.onmicrosoft.com_B2C_1A_base_Extensions.xml</w:t>
+              <w:t xml:space="preserve">Open </w:t>
+            </w:r>
+            <w:r>
+              <w:rPr>
+                <w:rFonts w:asciiTheme="minorHAnsi" w:hAnsiTheme="minorHAnsi" w:cstheme="minorHAnsi"/>
+                <w:b/>
+                <w:lang w:val="en-GB"/>
+              </w:rPr>
+              <w:t>&lt;your disk&gt;\B2CDemoTools\B2CPolicies\ Final\b2ccharm.onmicrosoft.com_B2C_1A_base_Extensions.xml</w:t>
             </w:r>
             <w:r>
               <w:rPr>
@@ -3774,23 +4493,104 @@
             <w:r>
               <w:rPr>
                 <w:rFonts w:ascii="Helvetica" w:hAnsi="Helvetica"/>
-                <w:color w:val="333333"/>
-              </w:rPr>
-              <w:t xml:space="preserve">Loyalty Rest Api. Copy from the line above &lt;ClaimsProvider&gt; until &lt;/ClaimsProvider&gt;. Paste the copied text in your </w:t>
-            </w:r>
-            <w:r>
-              <w:rPr>
-                <w:rFonts w:asciiTheme="minorHAnsi" w:hAnsiTheme="minorHAnsi" w:cstheme="minorHAnsi"/>
-                <w:lang w:val="en-GB"/>
-              </w:rPr>
-              <w:t>&lt;tenant&gt;_B2C_1A_Base_Extensions.xml</w:t>
-            </w:r>
+                <w:color w:val="795DA3"/>
+              </w:rPr>
+              <w:t xml:space="preserve">Loyalty Rest </w:t>
+            </w:r>
+            <w:proofErr w:type="spellStart"/>
+            <w:r>
+              <w:rPr>
+                <w:rFonts w:ascii="Helvetica" w:hAnsi="Helvetica"/>
+                <w:color w:val="795DA3"/>
+              </w:rPr>
+              <w:t>Api</w:t>
+            </w:r>
+            <w:proofErr w:type="spellEnd"/>
             <w:r>
               <w:rPr>
                 <w:rFonts w:ascii="Helvetica" w:hAnsi="Helvetica"/>
                 <w:color w:val="333333"/>
               </w:rPr>
-              <w:t xml:space="preserve"> policy in-between    &lt;ClaimProviders&gt; &lt;/ClaimsProviders&gt;</w:t>
+              <w:t>. Copy from the line above &lt;</w:t>
+            </w:r>
+            <w:proofErr w:type="spellStart"/>
+            <w:r>
+              <w:rPr>
+                <w:rFonts w:ascii="Helvetica" w:hAnsi="Helvetica"/>
+                <w:color w:val="333333"/>
+              </w:rPr>
+              <w:t>ClaimsProvider</w:t>
+            </w:r>
+            <w:proofErr w:type="spellEnd"/>
+            <w:r>
+              <w:rPr>
+                <w:rFonts w:ascii="Helvetica" w:hAnsi="Helvetica"/>
+                <w:color w:val="333333"/>
+              </w:rPr>
+              <w:t>&gt; until &lt;/</w:t>
+            </w:r>
+            <w:proofErr w:type="spellStart"/>
+            <w:r>
+              <w:rPr>
+                <w:rFonts w:ascii="Helvetica" w:hAnsi="Helvetica"/>
+                <w:color w:val="333333"/>
+              </w:rPr>
+              <w:t>ClaimsProvider</w:t>
+            </w:r>
+            <w:proofErr w:type="spellEnd"/>
+            <w:r>
+              <w:rPr>
+                <w:rFonts w:ascii="Helvetica" w:hAnsi="Helvetica"/>
+                <w:color w:val="333333"/>
+              </w:rPr>
+              <w:t xml:space="preserve">&gt;. Paste the copied text in your </w:t>
+            </w:r>
+            <w:r>
+              <w:rPr>
+                <w:rFonts w:asciiTheme="minorHAnsi" w:hAnsiTheme="minorHAnsi" w:cstheme="minorHAnsi"/>
+                <w:b/>
+                <w:lang w:val="en-GB"/>
+              </w:rPr>
+              <w:t>&lt;tenant&gt;_B2C_1A_Base_Extensions.xml</w:t>
+            </w:r>
+            <w:r>
+              <w:rPr>
+                <w:rFonts w:ascii="Helvetica" w:hAnsi="Helvetica"/>
+                <w:color w:val="333333"/>
+              </w:rPr>
+              <w:t xml:space="preserve"> policy in-between    &lt;</w:t>
+            </w:r>
+            <w:proofErr w:type="spellStart"/>
+            <w:r>
+              <w:rPr>
+                <w:rFonts w:ascii="Helvetica" w:hAnsi="Helvetica"/>
+                <w:color w:val="333333"/>
+              </w:rPr>
+              <w:t>ClaimProviders</w:t>
+            </w:r>
+            <w:proofErr w:type="spellEnd"/>
+            <w:r>
+              <w:rPr>
+                <w:rFonts w:ascii="Helvetica" w:hAnsi="Helvetica"/>
+                <w:color w:val="333333"/>
+              </w:rPr>
+              <w:t>&gt; &lt;/</w:t>
+            </w:r>
+            <w:proofErr w:type="spellStart"/>
+            <w:r>
+              <w:rPr>
+                <w:rFonts w:ascii="Helvetica" w:hAnsi="Helvetica"/>
+                <w:color w:val="333333"/>
+              </w:rPr>
+              <w:t>ClaimsProviders</w:t>
+            </w:r>
+            <w:proofErr w:type="spellEnd"/>
+            <w:r>
+              <w:rPr>
+                <w:rFonts w:ascii="Helvetica" w:hAnsi="Helvetica"/>
+                <w:color w:val="333333"/>
+              </w:rPr>
+              <w:t>&gt;</w:t>
             </w:r>
           </w:p>
           <w:p>
@@ -3918,7 +4718,16 @@
                 <w:sz w:val="21"/>
                 <w:lang w:val="en-GB"/>
               </w:rPr>
-              <w:t xml:space="preserve"> Policy. Check “ </w:t>
+              <w:t xml:space="preserve"> Policy. Check </w:t>
+            </w:r>
+            <w:proofErr w:type="gramStart"/>
+            <w:r>
+              <w:rPr>
+                <w:rFonts w:asciiTheme="minorHAnsi" w:hAnsiTheme="minorHAnsi" w:cstheme="minorHAnsi"/>
+                <w:sz w:val="21"/>
+                <w:lang w:val="en-GB"/>
+              </w:rPr>
+              <w:t xml:space="preserve">“ </w:t>
             </w:r>
             <w:r>
               <w:rPr>
@@ -3927,12 +4736,22 @@
                 <w:szCs w:val="23"/>
                 <w:lang w:val="en-GB"/>
               </w:rPr>
-              <w:t>Overwrite the policy if it exists</w:t>
-            </w:r>
-            <w:r>
-              <w:rPr>
-                <w:rFonts w:asciiTheme="minorHAnsi" w:hAnsiTheme="minorHAnsi" w:cstheme="minorHAnsi"/>
+              <w:t>Overwrite</w:t>
+            </w:r>
+            <w:proofErr w:type="gramEnd"/>
+            <w:r>
+              <w:rPr>
+                <w:rFonts w:asciiTheme="minorHAnsi" w:eastAsiaTheme="minorHAnsi" w:hAnsiTheme="minorHAnsi" w:cstheme="minorHAnsi"/>
                 <w:sz w:val="21"/>
+                <w:szCs w:val="23"/>
+                <w:lang w:val="en-GB"/>
+              </w:rPr>
+              <w:t xml:space="preserve"> the policy if it exists</w:t>
+            </w:r>
+            <w:r>
+              <w:rPr>
+                <w:rFonts w:asciiTheme="minorHAnsi" w:hAnsiTheme="minorHAnsi" w:cstheme="minorHAnsi"/>
+                <w:sz w:val="21"/>
                 <w:lang w:val="en-GB"/>
               </w:rPr>
               <w:t>”</w:t>
@@ -3943,7 +4762,24 @@
                 <w:sz w:val="21"/>
                 <w:lang w:val="en-GB"/>
               </w:rPr>
-              <w:t>. Click on “Select a file”. Browse and select &lt;Tenant&gt;_B2C_1A_Base.xml.</w:t>
+              <w:t xml:space="preserve">. Click on “Select a file”. Browse and select </w:t>
+            </w:r>
+            <w:r>
+              <w:rPr>
+                <w:rFonts w:asciiTheme="minorHAnsi" w:hAnsiTheme="minorHAnsi" w:cstheme="minorHAnsi"/>
+                <w:b/>
+                <w:sz w:val="21"/>
+                <w:lang w:val="en-GB"/>
+              </w:rPr>
+              <w:t>&lt;Tenant&gt;_B2C_1A_Base.xml</w:t>
+            </w:r>
+            <w:r>
+              <w:rPr>
+                <w:rFonts w:asciiTheme="minorHAnsi" w:hAnsiTheme="minorHAnsi" w:cstheme="minorHAnsi"/>
+                <w:sz w:val="21"/>
+                <w:lang w:val="en-GB"/>
+              </w:rPr>
+              <w:t>.</w:t>
             </w:r>
           </w:p>
           <w:p>
@@ -3964,7 +4800,16 @@
                 <w:sz w:val="21"/>
                 <w:lang w:val="en-GB"/>
               </w:rPr>
-              <w:t xml:space="preserve">Upload Policy. Check “ </w:t>
+              <w:t xml:space="preserve">Upload Policy. Check </w:t>
+            </w:r>
+            <w:proofErr w:type="gramStart"/>
+            <w:r>
+              <w:rPr>
+                <w:rFonts w:asciiTheme="minorHAnsi" w:hAnsiTheme="minorHAnsi" w:cstheme="minorHAnsi"/>
+                <w:sz w:val="21"/>
+                <w:lang w:val="en-GB"/>
+              </w:rPr>
+              <w:t xml:space="preserve">“ </w:t>
             </w:r>
             <w:r>
               <w:rPr>
@@ -3973,12 +4818,22 @@
                 <w:szCs w:val="23"/>
                 <w:lang w:val="en-GB"/>
               </w:rPr>
-              <w:t>Overwrite the policy if it exists</w:t>
-            </w:r>
-            <w:r>
-              <w:rPr>
-                <w:rFonts w:asciiTheme="minorHAnsi" w:hAnsiTheme="minorHAnsi" w:cstheme="minorHAnsi"/>
+              <w:t>Overwrite</w:t>
+            </w:r>
+            <w:proofErr w:type="gramEnd"/>
+            <w:r>
+              <w:rPr>
+                <w:rFonts w:asciiTheme="minorHAnsi" w:eastAsiaTheme="minorHAnsi" w:hAnsiTheme="minorHAnsi" w:cstheme="minorHAnsi"/>
                 <w:sz w:val="21"/>
+                <w:szCs w:val="23"/>
+                <w:lang w:val="en-GB"/>
+              </w:rPr>
+              <w:t xml:space="preserve"> the policy if it exists</w:t>
+            </w:r>
+            <w:r>
+              <w:rPr>
+                <w:rFonts w:asciiTheme="minorHAnsi" w:hAnsiTheme="minorHAnsi" w:cstheme="minorHAnsi"/>
+                <w:sz w:val="21"/>
                 <w:lang w:val="en-GB"/>
               </w:rPr>
               <w:t>”</w:t>
@@ -3989,7 +4844,24 @@
                 <w:sz w:val="21"/>
                 <w:lang w:val="en-GB"/>
               </w:rPr>
-              <w:t>. Click on “Select a file”. Browse and select &lt;Tenant&gt;_B2C_1A_Base_Extensions.xml.</w:t>
+              <w:t xml:space="preserve">. Click on “Select a file”. Browse and select </w:t>
+            </w:r>
+            <w:r>
+              <w:rPr>
+                <w:rFonts w:asciiTheme="minorHAnsi" w:hAnsiTheme="minorHAnsi" w:cstheme="minorHAnsi"/>
+                <w:b/>
+                <w:sz w:val="21"/>
+                <w:lang w:val="en-GB"/>
+              </w:rPr>
+              <w:t>&lt;Tenant&gt;_B2C_1A_Base_Extensions.xml</w:t>
+            </w:r>
+            <w:r>
+              <w:rPr>
+                <w:rFonts w:asciiTheme="minorHAnsi" w:hAnsiTheme="minorHAnsi" w:cstheme="minorHAnsi"/>
+                <w:sz w:val="21"/>
+                <w:lang w:val="en-GB"/>
+              </w:rPr>
+              <w:t>.</w:t>
             </w:r>
           </w:p>
         </w:tc>
@@ -4021,6 +4893,7 @@
                 <w:sz w:val="20"/>
                 <w:szCs w:val="20"/>
               </w:rPr>
+              <w:lastRenderedPageBreak/>
               <w:t>Add REST API to the user journey</w:t>
             </w:r>
           </w:p>
@@ -4051,10 +4924,11 @@
             <w:r>
               <w:rPr>
                 <w:rFonts w:asciiTheme="minorHAnsi" w:hAnsiTheme="minorHAnsi" w:cstheme="minorHAnsi"/>
+                <w:b/>
                 <w:sz w:val="21"/>
                 <w:lang w:val="en-GB"/>
               </w:rPr>
-              <w:t>&lt;Tenant&gt;_B2C_1A_Base.xml.</w:t>
+              <w:t>&lt;Tenant&gt;_B2C_1A_Base.xml</w:t>
             </w:r>
             <w:r>
               <w:rPr>
@@ -4062,6 +4936,14 @@
                 <w:sz w:val="21"/>
                 <w:lang w:val="en-GB"/>
               </w:rPr>
+              <w:t>.</w:t>
+            </w:r>
+            <w:r>
+              <w:rPr>
+                <w:rFonts w:asciiTheme="minorHAnsi" w:hAnsiTheme="minorHAnsi" w:cstheme="minorHAnsi"/>
+                <w:sz w:val="21"/>
+                <w:lang w:val="en-GB"/>
+              </w:rPr>
               <w:br/>
             </w:r>
             <w:r>
@@ -4083,14 +4965,53 @@
                 <w:rFonts w:asciiTheme="minorHAnsi" w:hAnsiTheme="minorHAnsi" w:cstheme="minorHAnsi"/>
                 <w:lang w:val="en-GB"/>
               </w:rPr>
-              <w:t xml:space="preserve">earch for  </w:t>
-            </w:r>
-            <w:r>
-              <w:rPr>
-                <w:rFonts w:asciiTheme="minorHAnsi" w:hAnsiTheme="minorHAnsi" w:cstheme="minorHAnsi"/>
-                <w:lang w:val="en-GB"/>
-              </w:rPr>
-              <w:t>&lt;UserJourney Id="SignUpOrSignIn"&gt;</w:t>
+              <w:t xml:space="preserve">earch </w:t>
+            </w:r>
+            <w:r>
+              <w:rPr>
+                <w:rFonts w:asciiTheme="minorHAnsi" w:hAnsiTheme="minorHAnsi" w:cstheme="minorHAnsi"/>
+                <w:lang w:val="en-GB"/>
+              </w:rPr>
+              <w:t>for</w:t>
+            </w:r>
+            <w:r>
+              <w:rPr>
+                <w:rFonts w:ascii="Helvetica" w:hAnsi="Helvetica"/>
+                <w:color w:val="795DA3"/>
+              </w:rPr>
+              <w:t xml:space="preserve"> &lt;</w:t>
+            </w:r>
+            <w:proofErr w:type="spellStart"/>
+            <w:r>
+              <w:rPr>
+                <w:rFonts w:ascii="Helvetica" w:hAnsi="Helvetica"/>
+                <w:color w:val="795DA3"/>
+              </w:rPr>
+              <w:t>UserJourney</w:t>
+            </w:r>
+            <w:proofErr w:type="spellEnd"/>
+            <w:r>
+              <w:rPr>
+                <w:rFonts w:ascii="Helvetica" w:hAnsi="Helvetica"/>
+                <w:color w:val="795DA3"/>
+              </w:rPr>
+              <w:t xml:space="preserve"> Id="</w:t>
+            </w:r>
+            <w:proofErr w:type="spellStart"/>
+            <w:r>
+              <w:rPr>
+                <w:rFonts w:ascii="Helvetica" w:hAnsi="Helvetica"/>
+                <w:color w:val="795DA3"/>
+              </w:rPr>
+              <w:t>SignUpOrSignIn</w:t>
+            </w:r>
+            <w:proofErr w:type="spellEnd"/>
+            <w:r>
+              <w:rPr>
+                <w:rFonts w:ascii="Helvetica" w:hAnsi="Helvetica"/>
+                <w:color w:val="795DA3"/>
+              </w:rPr>
+              <w:t>"&gt;</w:t>
             </w:r>
             <w:r>
               <w:rPr>
@@ -4145,12 +5066,12 @@
                 <w:rFonts w:asciiTheme="minorHAnsi" w:hAnsiTheme="minorHAnsi" w:cstheme="minorHAnsi"/>
                 <w:lang w:val="en-GB"/>
               </w:rPr>
-              <w:lastRenderedPageBreak/>
               <w:t xml:space="preserve">Open </w:t>
             </w:r>
             <w:r>
               <w:rPr>
                 <w:rFonts w:asciiTheme="minorHAnsi" w:hAnsiTheme="minorHAnsi" w:cstheme="minorHAnsi"/>
+                <w:b/>
                 <w:sz w:val="21"/>
                 <w:lang w:val="en-GB"/>
               </w:rPr>
@@ -4161,7 +5082,23 @@
                 <w:rFonts w:asciiTheme="minorHAnsi" w:hAnsiTheme="minorHAnsi" w:cstheme="minorHAnsi"/>
                 <w:lang w:val="en-GB"/>
               </w:rPr>
-              <w:t xml:space="preserve"> and paste beyond &lt;/ClaimsProviders&gt;. E</w:t>
+              <w:t xml:space="preserve"> and paste beyond &lt;/</w:t>
+            </w:r>
+            <w:proofErr w:type="spellStart"/>
+            <w:r>
+              <w:rPr>
+                <w:rFonts w:asciiTheme="minorHAnsi" w:hAnsiTheme="minorHAnsi" w:cstheme="minorHAnsi"/>
+                <w:lang w:val="en-GB"/>
+              </w:rPr>
+              <w:t>ClaimsProviders</w:t>
+            </w:r>
+            <w:proofErr w:type="spellEnd"/>
+            <w:r>
+              <w:rPr>
+                <w:rFonts w:asciiTheme="minorHAnsi" w:hAnsiTheme="minorHAnsi" w:cstheme="minorHAnsi"/>
+                <w:lang w:val="en-GB"/>
+              </w:rPr>
+              <w:t>&gt;. E</w:t>
             </w:r>
             <w:r>
               <w:rPr>
@@ -4175,14 +5112,55 @@
                 <w:rFonts w:asciiTheme="minorHAnsi" w:hAnsiTheme="minorHAnsi" w:cstheme="minorHAnsi"/>
                 <w:lang w:val="en-GB"/>
               </w:rPr>
-              <w:t xml:space="preserve"> the UserJourney</w:t>
-            </w:r>
-            <w:r>
-              <w:rPr>
-                <w:rFonts w:asciiTheme="minorHAnsi" w:hAnsiTheme="minorHAnsi" w:cstheme="minorHAnsi"/>
-                <w:lang w:val="en-GB"/>
-              </w:rPr>
-              <w:t xml:space="preserve"> by &lt;UserJourneys&gt;&lt;/UserJourneys&gt;.</w:t>
+              <w:t xml:space="preserve"> the </w:t>
+            </w:r>
+            <w:proofErr w:type="spellStart"/>
+            <w:r>
+              <w:rPr>
+                <w:rFonts w:asciiTheme="minorHAnsi" w:hAnsiTheme="minorHAnsi" w:cstheme="minorHAnsi"/>
+                <w:lang w:val="en-GB"/>
+              </w:rPr>
+              <w:t>UserJourney</w:t>
+            </w:r>
+            <w:proofErr w:type="spellEnd"/>
+            <w:r>
+              <w:rPr>
+                <w:rFonts w:asciiTheme="minorHAnsi" w:hAnsiTheme="minorHAnsi" w:cstheme="minorHAnsi"/>
+                <w:lang w:val="en-GB"/>
+              </w:rPr>
+              <w:t xml:space="preserve"> by &lt;</w:t>
+            </w:r>
+            <w:proofErr w:type="spellStart"/>
+            <w:r>
+              <w:rPr>
+                <w:rFonts w:asciiTheme="minorHAnsi" w:hAnsiTheme="minorHAnsi" w:cstheme="minorHAnsi"/>
+                <w:lang w:val="en-GB"/>
+              </w:rPr>
+              <w:t>UserJourneys</w:t>
+            </w:r>
+            <w:proofErr w:type="spellEnd"/>
+            <w:r>
+              <w:rPr>
+                <w:rFonts w:asciiTheme="minorHAnsi" w:hAnsiTheme="minorHAnsi" w:cstheme="minorHAnsi"/>
+                <w:lang w:val="en-GB"/>
+              </w:rPr>
+              <w:t>&gt;&lt;/</w:t>
+            </w:r>
+            <w:proofErr w:type="spellStart"/>
+            <w:r>
+              <w:rPr>
+                <w:rFonts w:asciiTheme="minorHAnsi" w:hAnsiTheme="minorHAnsi" w:cstheme="minorHAnsi"/>
+                <w:lang w:val="en-GB"/>
+              </w:rPr>
+              <w:t>UserJourneys</w:t>
+            </w:r>
+            <w:proofErr w:type="spellEnd"/>
+            <w:r>
+              <w:rPr>
+                <w:rFonts w:asciiTheme="minorHAnsi" w:hAnsiTheme="minorHAnsi" w:cstheme="minorHAnsi"/>
+                <w:lang w:val="en-GB"/>
+              </w:rPr>
+              <w:t>&gt;.</w:t>
             </w:r>
             <w:r>
               <w:rPr>
@@ -4204,8 +5182,17 @@
                 <w:rFonts w:asciiTheme="minorHAnsi" w:hAnsiTheme="minorHAnsi" w:cstheme="minorHAnsi"/>
                 <w:lang w:val="en-GB"/>
               </w:rPr>
-              <w:t xml:space="preserve"> SignUpOrSignIn</w:t>
-            </w:r>
+              <w:t xml:space="preserve"> </w:t>
+            </w:r>
+            <w:proofErr w:type="spellStart"/>
+            <w:r>
+              <w:rPr>
+                <w:rFonts w:asciiTheme="minorHAnsi" w:hAnsiTheme="minorHAnsi" w:cstheme="minorHAnsi"/>
+                <w:lang w:val="en-GB"/>
+              </w:rPr>
+              <w:t>SignUpOrSignIn</w:t>
+            </w:r>
+            <w:proofErr w:type="spellEnd"/>
             <w:r>
               <w:rPr>
                 <w:rFonts w:asciiTheme="minorHAnsi" w:hAnsiTheme="minorHAnsi" w:cstheme="minorHAnsi"/>
@@ -4236,6 +5223,7 @@
               </w:rPr>
               <w:t xml:space="preserve"> </w:t>
             </w:r>
+            <w:proofErr w:type="spellStart"/>
             <w:r>
               <w:rPr>
                 <w:rFonts w:asciiTheme="minorHAnsi" w:hAnsiTheme="minorHAnsi" w:cstheme="minorHAnsi"/>
@@ -4243,6 +5231,7 @@
               </w:rPr>
               <w:t>SignUpOrSignInWithRestAndIdp</w:t>
             </w:r>
+            <w:proofErr w:type="spellEnd"/>
             <w:r>
               <w:rPr>
                 <w:rFonts w:asciiTheme="minorHAnsi" w:hAnsiTheme="minorHAnsi" w:cstheme="minorHAnsi"/>
@@ -4280,9 +5269,9 @@
                 <w:sz w:val="20"/>
                 <w:szCs w:val="20"/>
               </w:rPr>
-              <w:lastRenderedPageBreak/>
-              <w:t>Change the</w:t>
-            </w:r>
+              <w:t xml:space="preserve">Change </w:t>
+            </w:r>
+            <w:proofErr w:type="gramStart"/>
             <w:r>
               <w:rPr>
                 <w:rFonts w:cstheme="minorHAnsi"/>
@@ -4291,7 +5280,7 @@
                 <w:sz w:val="20"/>
                 <w:szCs w:val="20"/>
               </w:rPr>
-              <w:t xml:space="preserve"> </w:t>
+              <w:t>the</w:t>
             </w:r>
             <w:r>
               <w:rPr>
@@ -4301,7 +5290,7 @@
                 <w:sz w:val="20"/>
                 <w:szCs w:val="20"/>
               </w:rPr>
-              <w:t xml:space="preserve"> SignUpOrSignIn</w:t>
+              <w:t xml:space="preserve"> </w:t>
             </w:r>
             <w:r>
               <w:rPr>
@@ -4311,8 +5300,9 @@
                 <w:sz w:val="20"/>
                 <w:szCs w:val="20"/>
               </w:rPr>
-              <w:t>With</w:t>
-            </w:r>
+              <w:t xml:space="preserve"> </w:t>
+            </w:r>
+            <w:proofErr w:type="spellStart"/>
             <w:r>
               <w:rPr>
                 <w:rFonts w:cstheme="minorHAnsi"/>
@@ -4321,7 +5311,7 @@
                 <w:sz w:val="20"/>
                 <w:szCs w:val="20"/>
               </w:rPr>
-              <w:t>Rest</w:t>
+              <w:t>SignUpOrSignIn</w:t>
             </w:r>
             <w:r>
               <w:rPr>
@@ -4331,7 +5321,7 @@
                 <w:sz w:val="20"/>
                 <w:szCs w:val="20"/>
               </w:rPr>
-              <w:t>AndIdp</w:t>
+              <w:t>With</w:t>
             </w:r>
             <w:r>
               <w:rPr>
@@ -4341,7 +5331,7 @@
                 <w:sz w:val="20"/>
                 <w:szCs w:val="20"/>
               </w:rPr>
-              <w:t xml:space="preserve"> </w:t>
+              <w:t>Rest</w:t>
             </w:r>
             <w:r>
               <w:rPr>
@@ -4351,8 +5341,10 @@
                 <w:sz w:val="20"/>
                 <w:szCs w:val="20"/>
               </w:rPr>
-              <w:t xml:space="preserve"> user journey</w:t>
-            </w:r>
+              <w:t>AndIdp</w:t>
+            </w:r>
+            <w:proofErr w:type="spellEnd"/>
+            <w:proofErr w:type="gramEnd"/>
             <w:r>
               <w:rPr>
                 <w:rFonts w:cstheme="minorHAnsi"/>
@@ -4361,6 +5353,26 @@
                 <w:sz w:val="20"/>
                 <w:szCs w:val="20"/>
               </w:rPr>
+              <w:t xml:space="preserve"> </w:t>
+            </w:r>
+            <w:r>
+              <w:rPr>
+                <w:rFonts w:cstheme="minorHAnsi"/>
+                <w:vanish w:val="0"/>
+                <w:color w:val="1F497D" w:themeColor="text2"/>
+                <w:sz w:val="20"/>
+                <w:szCs w:val="20"/>
+              </w:rPr>
+              <w:t xml:space="preserve"> user journey</w:t>
+            </w:r>
+            <w:r>
+              <w:rPr>
+                <w:rFonts w:cstheme="minorHAnsi"/>
+                <w:vanish w:val="0"/>
+                <w:color w:val="1F497D" w:themeColor="text2"/>
+                <w:sz w:val="20"/>
+                <w:szCs w:val="20"/>
+              </w:rPr>
               <w:t xml:space="preserve"> to include the  REST API</w:t>
             </w:r>
           </w:p>
@@ -4391,6 +5403,7 @@
             <w:r>
               <w:rPr>
                 <w:rFonts w:asciiTheme="minorHAnsi" w:hAnsiTheme="minorHAnsi" w:cstheme="minorHAnsi"/>
+                <w:b/>
                 <w:sz w:val="21"/>
                 <w:lang w:val="en-GB"/>
               </w:rPr>
@@ -4401,7 +5414,15 @@
                 <w:rFonts w:asciiTheme="minorHAnsi" w:hAnsiTheme="minorHAnsi" w:cstheme="minorHAnsi"/>
                 <w:lang w:val="en-GB"/>
               </w:rPr>
-              <w:t xml:space="preserve"> find</w:t>
+              <w:t xml:space="preserve"> </w:t>
+            </w:r>
+            <w:proofErr w:type="gramStart"/>
+            <w:r>
+              <w:rPr>
+                <w:rFonts w:asciiTheme="minorHAnsi" w:hAnsiTheme="minorHAnsi" w:cstheme="minorHAnsi"/>
+                <w:lang w:val="en-GB"/>
+              </w:rPr>
+              <w:t>find</w:t>
             </w:r>
             <w:r>
               <w:rPr>
@@ -4415,15 +5436,25 @@
                 <w:rFonts w:ascii="Helvetica" w:hAnsi="Helvetica"/>
                 <w:color w:val="333333"/>
               </w:rPr>
-              <w:t xml:space="preserve"> &lt;</w:t>
+              <w:t xml:space="preserve"> </w:t>
             </w:r>
             <w:r>
               <w:rPr>
                 <w:rFonts w:ascii="Helvetica" w:hAnsi="Helvetica"/>
-                <w:color w:val="63A35C"/>
+                <w:color w:val="795DA3"/>
+              </w:rPr>
+              <w:t>&lt;</w:t>
+            </w:r>
+            <w:proofErr w:type="spellStart"/>
+            <w:proofErr w:type="gramEnd"/>
+            <w:r>
+              <w:rPr>
+                <w:rFonts w:ascii="Helvetica" w:hAnsi="Helvetica"/>
+                <w:color w:val="795DA3"/>
               </w:rPr>
               <w:t>OrchestrationStep</w:t>
             </w:r>
+            <w:proofErr w:type="spellEnd"/>
             <w:r>
               <w:rPr>
                 <w:rFonts w:ascii="Helvetica" w:hAnsi="Helvetica"/>
@@ -4478,14 +5509,39 @@
                 <w:rFonts w:ascii="Helvetica" w:hAnsi="Helvetica"/>
                 <w:color w:val="183691"/>
               </w:rPr>
-              <w:t xml:space="preserve">"SendClaims" in the </w:t>
-            </w:r>
-            <w:r>
-              <w:rPr>
-                <w:rFonts w:asciiTheme="minorHAnsi" w:hAnsiTheme="minorHAnsi" w:cstheme="minorHAnsi"/>
-                <w:lang w:val="en-GB"/>
-              </w:rPr>
-              <w:t xml:space="preserve">SignUpOrSignInWithRestAndIdp </w:t>
+              <w:t>"</w:t>
+            </w:r>
+            <w:proofErr w:type="spellStart"/>
+            <w:r>
+              <w:rPr>
+                <w:rFonts w:ascii="Helvetica" w:hAnsi="Helvetica"/>
+                <w:color w:val="183691"/>
+              </w:rPr>
+              <w:t>SendClaims</w:t>
+            </w:r>
+            <w:proofErr w:type="spellEnd"/>
+            <w:r>
+              <w:rPr>
+                <w:rFonts w:asciiTheme="minorHAnsi" w:hAnsiTheme="minorHAnsi" w:cstheme="minorHAnsi"/>
+                <w:lang w:val="en-GB"/>
+              </w:rPr>
+              <w:t xml:space="preserve">" in the </w:t>
+            </w:r>
+            <w:proofErr w:type="spellStart"/>
+            <w:r>
+              <w:rPr>
+                <w:rFonts w:asciiTheme="minorHAnsi" w:hAnsiTheme="minorHAnsi" w:cstheme="minorHAnsi"/>
+                <w:lang w:val="en-GB"/>
+              </w:rPr>
+              <w:t>SignUpOrSignInWithRestAndIdp</w:t>
+            </w:r>
+            <w:proofErr w:type="spellEnd"/>
+            <w:r>
+              <w:rPr>
+                <w:rFonts w:asciiTheme="minorHAnsi" w:hAnsiTheme="minorHAnsi" w:cstheme="minorHAnsi"/>
+                <w:lang w:val="en-GB"/>
+              </w:rPr>
+              <w:t xml:space="preserve"> </w:t>
             </w:r>
             <w:r>
               <w:rPr>
@@ -4557,6 +5613,13 @@
                 <w:rFonts w:asciiTheme="minorHAnsi" w:hAnsiTheme="minorHAnsi" w:cstheme="minorHAnsi"/>
                 <w:lang w:val="en-GB"/>
               </w:rPr>
+              <w:t xml:space="preserve">       </w:t>
+            </w:r>
+            <w:r>
+              <w:rPr>
+                <w:rFonts w:asciiTheme="minorHAnsi" w:hAnsiTheme="minorHAnsi" w:cstheme="minorHAnsi"/>
+                <w:lang w:val="en-GB"/>
+              </w:rPr>
               <w:t xml:space="preserve">Add the following lines </w:t>
             </w:r>
             <w:r>
@@ -4566,6 +5629,16 @@
               </w:rPr>
               <w:t>as the new orchestration step order 10.</w:t>
             </w:r>
+          </w:p>
+          <w:p>
+            <w:pPr>
+              <w:pStyle w:val="HTMLPreformatted"/>
+              <w:rPr>
+                <w:rFonts w:asciiTheme="minorHAnsi" w:hAnsiTheme="minorHAnsi" w:cstheme="minorHAnsi"/>
+                <w:i/>
+                <w:lang w:val="en-GB"/>
+              </w:rPr>
+            </w:pPr>
             <w:r>
               <w:rPr>
                 <w:rFonts w:asciiTheme="minorHAnsi" w:hAnsiTheme="minorHAnsi" w:cstheme="minorHAnsi"/>
@@ -4576,9 +5649,46 @@
             <w:r>
               <w:rPr>
                 <w:rFonts w:asciiTheme="minorHAnsi" w:hAnsiTheme="minorHAnsi" w:cstheme="minorHAnsi"/>
-                <w:lang w:val="en-GB"/>
-              </w:rPr>
-              <w:t>&lt;OrchestrationStep Order="10" Type="ClaimsExchange"&gt;</w:t>
+                <w:i/>
+                <w:lang w:val="en-GB"/>
+              </w:rPr>
+              <w:t>&lt;</w:t>
+            </w:r>
+            <w:proofErr w:type="spellStart"/>
+            <w:r>
+              <w:rPr>
+                <w:rFonts w:asciiTheme="minorHAnsi" w:hAnsiTheme="minorHAnsi" w:cstheme="minorHAnsi"/>
+                <w:i/>
+                <w:lang w:val="en-GB"/>
+              </w:rPr>
+              <w:t>OrchestrationStep</w:t>
+            </w:r>
+            <w:proofErr w:type="spellEnd"/>
+            <w:r>
+              <w:rPr>
+                <w:rFonts w:asciiTheme="minorHAnsi" w:hAnsiTheme="minorHAnsi" w:cstheme="minorHAnsi"/>
+                <w:i/>
+                <w:lang w:val="en-GB"/>
+              </w:rPr>
+              <w:t xml:space="preserve"> Order="10" Type="</w:t>
+            </w:r>
+            <w:proofErr w:type="spellStart"/>
+            <w:r>
+              <w:rPr>
+                <w:rFonts w:asciiTheme="minorHAnsi" w:hAnsiTheme="minorHAnsi" w:cstheme="minorHAnsi"/>
+                <w:i/>
+                <w:lang w:val="en-GB"/>
+              </w:rPr>
+              <w:t>ClaimsExchange</w:t>
+            </w:r>
+            <w:proofErr w:type="spellEnd"/>
+            <w:r>
+              <w:rPr>
+                <w:rFonts w:asciiTheme="minorHAnsi" w:hAnsiTheme="minorHAnsi" w:cstheme="minorHAnsi"/>
+                <w:i/>
+                <w:lang w:val="en-GB"/>
+              </w:rPr>
+              <w:t>"&gt;</w:t>
             </w:r>
           </w:p>
           <w:p>
@@ -4586,12 +5696,14 @@
               <w:pStyle w:val="HTMLPreformatted"/>
               <w:rPr>
                 <w:rFonts w:asciiTheme="minorHAnsi" w:hAnsiTheme="minorHAnsi" w:cstheme="minorHAnsi"/>
-                <w:lang w:val="en-GB"/>
-              </w:rPr>
-            </w:pPr>
-            <w:r>
-              <w:rPr>
-                <w:rFonts w:asciiTheme="minorHAnsi" w:hAnsiTheme="minorHAnsi" w:cstheme="minorHAnsi"/>
+                <w:i/>
+                <w:lang w:val="en-GB"/>
+              </w:rPr>
+            </w:pPr>
+            <w:r>
+              <w:rPr>
+                <w:rFonts w:asciiTheme="minorHAnsi" w:hAnsiTheme="minorHAnsi" w:cstheme="minorHAnsi"/>
+                <w:i/>
                 <w:lang w:val="en-GB"/>
               </w:rPr>
               <w:t xml:space="preserve">  </w:t>
@@ -4599,13 +5711,33 @@
             <w:r>
               <w:rPr>
                 <w:rFonts w:asciiTheme="minorHAnsi" w:hAnsiTheme="minorHAnsi" w:cstheme="minorHAnsi"/>
-                <w:lang w:val="en-GB"/>
-              </w:rPr>
-              <w:t>&lt;ClaimsExchanges&gt;</w:t>
-            </w:r>
-            <w:r>
-              <w:rPr>
-                <w:rFonts w:asciiTheme="minorHAnsi" w:hAnsiTheme="minorHAnsi" w:cstheme="minorHAnsi"/>
+                <w:i/>
+                <w:lang w:val="en-GB"/>
+              </w:rPr>
+              <w:t>&lt;</w:t>
+            </w:r>
+            <w:proofErr w:type="spellStart"/>
+            <w:r>
+              <w:rPr>
+                <w:rFonts w:asciiTheme="minorHAnsi" w:hAnsiTheme="minorHAnsi" w:cstheme="minorHAnsi"/>
+                <w:i/>
+                <w:lang w:val="en-GB"/>
+              </w:rPr>
+              <w:t>ClaimsExchanges</w:t>
+            </w:r>
+            <w:proofErr w:type="spellEnd"/>
+            <w:r>
+              <w:rPr>
+                <w:rFonts w:asciiTheme="minorHAnsi" w:hAnsiTheme="minorHAnsi" w:cstheme="minorHAnsi"/>
+                <w:i/>
+                <w:lang w:val="en-GB"/>
+              </w:rPr>
+              <w:t>&gt;</w:t>
+            </w:r>
+            <w:r>
+              <w:rPr>
+                <w:rFonts w:asciiTheme="minorHAnsi" w:hAnsiTheme="minorHAnsi" w:cstheme="minorHAnsi"/>
+                <w:i/>
                 <w:lang w:val="en-GB"/>
               </w:rPr>
               <w:tab/>
@@ -4613,6 +5745,7 @@
             <w:r>
               <w:rPr>
                 <w:rFonts w:asciiTheme="minorHAnsi" w:hAnsiTheme="minorHAnsi" w:cstheme="minorHAnsi"/>
+                <w:i/>
                 <w:lang w:val="en-GB"/>
               </w:rPr>
               <w:tab/>
@@ -4620,6 +5753,7 @@
             <w:r>
               <w:rPr>
                 <w:rFonts w:asciiTheme="minorHAnsi" w:hAnsiTheme="minorHAnsi" w:cstheme="minorHAnsi"/>
+                <w:i/>
                 <w:lang w:val="en-GB"/>
               </w:rPr>
               <w:tab/>
@@ -4627,6 +5761,7 @@
             <w:r>
               <w:rPr>
                 <w:rFonts w:asciiTheme="minorHAnsi" w:hAnsiTheme="minorHAnsi" w:cstheme="minorHAnsi"/>
+                <w:i/>
                 <w:lang w:val="en-GB"/>
               </w:rPr>
               <w:tab/>
@@ -4634,6 +5769,7 @@
             <w:r>
               <w:rPr>
                 <w:rFonts w:asciiTheme="minorHAnsi" w:hAnsiTheme="minorHAnsi" w:cstheme="minorHAnsi"/>
+                <w:i/>
                 <w:lang w:val="en-GB"/>
               </w:rPr>
               <w:tab/>
@@ -4641,21 +5777,96 @@
             <w:r>
               <w:rPr>
                 <w:rFonts w:asciiTheme="minorHAnsi" w:hAnsiTheme="minorHAnsi" w:cstheme="minorHAnsi"/>
+                <w:i/>
                 <w:lang w:val="en-GB"/>
               </w:rPr>
               <w:tab/>
-              <w:t>&lt;ClaimsExchange Id="LoyaltyRestExchange"</w:t>
-            </w:r>
-            <w:r>
-              <w:rPr>
-                <w:rFonts w:asciiTheme="minorHAnsi" w:hAnsiTheme="minorHAnsi" w:cstheme="minorHAnsi"/>
-                <w:lang w:val="en-GB"/>
-              </w:rPr>
-              <w:t xml:space="preserve"> TechnicalProfileReferenceId="LoyaltyRest" /</w:t>
-            </w:r>
-            <w:r>
-              <w:rPr>
-                <w:rFonts w:asciiTheme="minorHAnsi" w:hAnsiTheme="minorHAnsi" w:cstheme="minorHAnsi"/>
+              <w:t>&lt;</w:t>
+            </w:r>
+            <w:proofErr w:type="spellStart"/>
+            <w:r>
+              <w:rPr>
+                <w:rFonts w:asciiTheme="minorHAnsi" w:hAnsiTheme="minorHAnsi" w:cstheme="minorHAnsi"/>
+                <w:i/>
+                <w:lang w:val="en-GB"/>
+              </w:rPr>
+              <w:t>ClaimsExchange</w:t>
+            </w:r>
+            <w:proofErr w:type="spellEnd"/>
+            <w:r>
+              <w:rPr>
+                <w:rFonts w:asciiTheme="minorHAnsi" w:hAnsiTheme="minorHAnsi" w:cstheme="minorHAnsi"/>
+                <w:i/>
+                <w:lang w:val="en-GB"/>
+              </w:rPr>
+              <w:t xml:space="preserve"> Id="</w:t>
+            </w:r>
+            <w:proofErr w:type="spellStart"/>
+            <w:r>
+              <w:rPr>
+                <w:rFonts w:asciiTheme="minorHAnsi" w:hAnsiTheme="minorHAnsi" w:cstheme="minorHAnsi"/>
+                <w:i/>
+                <w:lang w:val="en-GB"/>
+              </w:rPr>
+              <w:t>LoyaltyRestExchange</w:t>
+            </w:r>
+            <w:proofErr w:type="spellEnd"/>
+            <w:r>
+              <w:rPr>
+                <w:rFonts w:asciiTheme="minorHAnsi" w:hAnsiTheme="minorHAnsi" w:cstheme="minorHAnsi"/>
+                <w:i/>
+                <w:lang w:val="en-GB"/>
+              </w:rPr>
+              <w:t>"</w:t>
+            </w:r>
+            <w:r>
+              <w:rPr>
+                <w:rFonts w:asciiTheme="minorHAnsi" w:hAnsiTheme="minorHAnsi" w:cstheme="minorHAnsi"/>
+                <w:i/>
+                <w:lang w:val="en-GB"/>
+              </w:rPr>
+              <w:t xml:space="preserve"> </w:t>
+            </w:r>
+            <w:proofErr w:type="spellStart"/>
+            <w:r>
+              <w:rPr>
+                <w:rFonts w:asciiTheme="minorHAnsi" w:hAnsiTheme="minorHAnsi" w:cstheme="minorHAnsi"/>
+                <w:i/>
+                <w:lang w:val="en-GB"/>
+              </w:rPr>
+              <w:t>TechnicalProfileReferenceId</w:t>
+            </w:r>
+            <w:proofErr w:type="spellEnd"/>
+            <w:r>
+              <w:rPr>
+                <w:rFonts w:asciiTheme="minorHAnsi" w:hAnsiTheme="minorHAnsi" w:cstheme="minorHAnsi"/>
+                <w:i/>
+                <w:lang w:val="en-GB"/>
+              </w:rPr>
+              <w:t>="</w:t>
+            </w:r>
+            <w:proofErr w:type="spellStart"/>
+            <w:r>
+              <w:rPr>
+                <w:rFonts w:asciiTheme="minorHAnsi" w:hAnsiTheme="minorHAnsi" w:cstheme="minorHAnsi"/>
+                <w:i/>
+                <w:lang w:val="en-GB"/>
+              </w:rPr>
+              <w:t>LoyaltyRest</w:t>
+            </w:r>
+            <w:proofErr w:type="spellEnd"/>
+            <w:r>
+              <w:rPr>
+                <w:rFonts w:asciiTheme="minorHAnsi" w:hAnsiTheme="minorHAnsi" w:cstheme="minorHAnsi"/>
+                <w:i/>
+                <w:lang w:val="en-GB"/>
+              </w:rPr>
+              <w:t>" /</w:t>
+            </w:r>
+            <w:r>
+              <w:rPr>
+                <w:rFonts w:asciiTheme="minorHAnsi" w:hAnsiTheme="minorHAnsi" w:cstheme="minorHAnsi"/>
+                <w:i/>
                 <w:lang w:val="en-GB"/>
               </w:rPr>
               <w:t>&gt;</w:t>
@@ -4666,12 +5877,14 @@
               <w:pStyle w:val="HTMLPreformatted"/>
               <w:rPr>
                 <w:rFonts w:asciiTheme="minorHAnsi" w:hAnsiTheme="minorHAnsi" w:cstheme="minorHAnsi"/>
-                <w:lang w:val="en-GB"/>
-              </w:rPr>
-            </w:pPr>
-            <w:r>
-              <w:rPr>
-                <w:rFonts w:asciiTheme="minorHAnsi" w:hAnsiTheme="minorHAnsi" w:cstheme="minorHAnsi"/>
+                <w:i/>
+                <w:lang w:val="en-GB"/>
+              </w:rPr>
+            </w:pPr>
+            <w:r>
+              <w:rPr>
+                <w:rFonts w:asciiTheme="minorHAnsi" w:hAnsiTheme="minorHAnsi" w:cstheme="minorHAnsi"/>
+                <w:i/>
                 <w:lang w:val="en-GB"/>
               </w:rPr>
               <w:t xml:space="preserve"> </w:t>
@@ -4679,9 +5892,28 @@
             <w:r>
               <w:rPr>
                 <w:rFonts w:asciiTheme="minorHAnsi" w:hAnsiTheme="minorHAnsi" w:cstheme="minorHAnsi"/>
-                <w:lang w:val="en-GB"/>
-              </w:rPr>
-              <w:t>&lt;/ClaimsExchanges&gt;</w:t>
+                <w:i/>
+                <w:lang w:val="en-GB"/>
+              </w:rPr>
+              <w:t>&lt;/</w:t>
+            </w:r>
+            <w:proofErr w:type="spellStart"/>
+            <w:r>
+              <w:rPr>
+                <w:rFonts w:asciiTheme="minorHAnsi" w:hAnsiTheme="minorHAnsi" w:cstheme="minorHAnsi"/>
+                <w:i/>
+                <w:lang w:val="en-GB"/>
+              </w:rPr>
+              <w:t>ClaimsExchanges</w:t>
+            </w:r>
+            <w:proofErr w:type="spellEnd"/>
+            <w:r>
+              <w:rPr>
+                <w:rFonts w:asciiTheme="minorHAnsi" w:hAnsiTheme="minorHAnsi" w:cstheme="minorHAnsi"/>
+                <w:i/>
+                <w:lang w:val="en-GB"/>
+              </w:rPr>
+              <w:t>&gt;</w:t>
             </w:r>
           </w:p>
           <w:p>
@@ -4689,16 +5921,46 @@
               <w:pStyle w:val="HTMLPreformatted"/>
               <w:rPr>
                 <w:rFonts w:asciiTheme="minorHAnsi" w:hAnsiTheme="minorHAnsi" w:cstheme="minorHAnsi"/>
-                <w:lang w:val="en-GB"/>
-              </w:rPr>
-            </w:pPr>
-            <w:r>
-              <w:rPr>
-                <w:rFonts w:asciiTheme="minorHAnsi" w:hAnsiTheme="minorHAnsi" w:cstheme="minorHAnsi"/>
-                <w:lang w:val="en-GB"/>
-              </w:rPr>
-              <w:t>&lt;/OrchestrationStep&gt;</w:t>
-            </w:r>
+                <w:i/>
+                <w:lang w:val="en-GB"/>
+              </w:rPr>
+            </w:pPr>
+            <w:r>
+              <w:rPr>
+                <w:rFonts w:asciiTheme="minorHAnsi" w:hAnsiTheme="minorHAnsi" w:cstheme="minorHAnsi"/>
+                <w:i/>
+                <w:lang w:val="en-GB"/>
+              </w:rPr>
+              <w:t>&lt;/</w:t>
+            </w:r>
+            <w:proofErr w:type="spellStart"/>
+            <w:r>
+              <w:rPr>
+                <w:rFonts w:asciiTheme="minorHAnsi" w:hAnsiTheme="minorHAnsi" w:cstheme="minorHAnsi"/>
+                <w:i/>
+                <w:lang w:val="en-GB"/>
+              </w:rPr>
+              <w:t>OrchestrationStep</w:t>
+            </w:r>
+            <w:proofErr w:type="spellEnd"/>
+            <w:r>
+              <w:rPr>
+                <w:rFonts w:asciiTheme="minorHAnsi" w:hAnsiTheme="minorHAnsi" w:cstheme="minorHAnsi"/>
+                <w:i/>
+                <w:lang w:val="en-GB"/>
+              </w:rPr>
+              <w:t>&gt;</w:t>
+            </w:r>
+          </w:p>
+          <w:p>
+            <w:pPr>
+              <w:pStyle w:val="HTMLPreformatted"/>
+              <w:rPr>
+                <w:rFonts w:asciiTheme="minorHAnsi" w:hAnsiTheme="minorHAnsi" w:cstheme="minorHAnsi"/>
+                <w:i/>
+                <w:lang w:val="en-GB"/>
+              </w:rPr>
+            </w:pPr>
           </w:p>
           <w:p>
             <w:pPr>
@@ -4876,33 +6138,45 @@
                 <w:rFonts w:asciiTheme="minorHAnsi" w:hAnsiTheme="minorHAnsi" w:cstheme="minorHAnsi"/>
                 <w:lang w:val="en-GB"/>
               </w:rPr>
-              <w:t>Copy &lt;your disk&gt;</w:t>
-            </w:r>
-            <w:r>
-              <w:rPr>
-                <w:rFonts w:asciiTheme="minorHAnsi" w:hAnsiTheme="minorHAnsi" w:cstheme="minorHAnsi"/>
-                <w:lang w:val="en-GB"/>
-              </w:rPr>
-              <w:t>\B2CDemoTools\B2CPolicies\Lab Templates</w:t>
-            </w:r>
-            <w:r>
-              <w:rPr>
-                <w:rFonts w:asciiTheme="minorHAnsi" w:hAnsiTheme="minorHAnsi" w:cstheme="minorHAnsi"/>
-                <w:lang w:val="en-GB"/>
-              </w:rPr>
-              <w:t>\</w:t>
-            </w:r>
-            <w:r>
-              <w:t xml:space="preserve"> </w:t>
-            </w:r>
-            <w:r>
-              <w:rPr>
-                <w:rFonts w:asciiTheme="minorHAnsi" w:hAnsiTheme="minorHAnsi" w:cstheme="minorHAnsi"/>
-                <w:lang w:val="en-GB"/>
-              </w:rPr>
-              <w:t>Reference_B2C_1A_SignupWithRestAndIdp.xml</w:t>
-            </w:r>
-            <w:r>
+              <w:t xml:space="preserve">Copy </w:t>
+            </w:r>
+            <w:r>
+              <w:rPr>
+                <w:rFonts w:asciiTheme="minorHAnsi" w:hAnsiTheme="minorHAnsi" w:cstheme="minorHAnsi"/>
+                <w:b/>
+                <w:lang w:val="en-GB"/>
+              </w:rPr>
+              <w:t>&lt;your disk&gt;\B2CDem</w:t>
+            </w:r>
+            <w:r>
+              <w:rPr>
+                <w:rFonts w:asciiTheme="minorHAnsi" w:hAnsiTheme="minorHAnsi" w:cstheme="minorHAnsi"/>
+                <w:b/>
+                <w:lang w:val="en-GB"/>
+              </w:rPr>
+              <w:t>oTools\B2CPolicies\Advanced Policies Starter pack\</w:t>
+            </w:r>
+            <w:r>
+              <w:rPr>
+                <w:rFonts w:asciiTheme="minorHAnsi" w:hAnsiTheme="minorHAnsi" w:cstheme="minorHAnsi"/>
+                <w:b/>
+                <w:lang w:val="en-GB"/>
+              </w:rPr>
+              <w:t xml:space="preserve"> lamnahealth.onmicrosoft.com_signin</w:t>
+            </w:r>
+            <w:r>
+              <w:rPr>
+                <w:rFonts w:asciiTheme="minorHAnsi" w:hAnsiTheme="minorHAnsi" w:cstheme="minorHAnsi"/>
+                <w:b/>
+                <w:lang w:val="en-GB"/>
+              </w:rPr>
+              <w:t>.xml</w:t>
+            </w:r>
+            <w:r>
+              <w:rPr>
+                <w:rFonts w:asciiTheme="minorHAnsi" w:hAnsiTheme="minorHAnsi" w:cstheme="minorHAnsi"/>
+                <w:lang w:val="en-GB"/>
+              </w:rPr>
               <w:t xml:space="preserve"> </w:t>
             </w:r>
             <w:r>
@@ -4925,21 +6199,37 @@
                 <w:lang w:val="en-GB"/>
               </w:rPr>
             </w:pPr>
-            <w:r>
-              <w:rPr>
-                <w:lang w:val="en-GB"/>
-              </w:rPr>
-              <w:t>Rename</w:t>
-            </w:r>
-            <w:r>
+            <w:proofErr w:type="gramStart"/>
+            <w:r>
+              <w:rPr>
+                <w:rFonts w:asciiTheme="minorHAnsi" w:hAnsiTheme="minorHAnsi" w:cstheme="minorHAnsi"/>
+                <w:lang w:val="en-GB"/>
+              </w:rPr>
+              <w:t xml:space="preserve">Rename </w:t>
+            </w:r>
+            <w:r>
+              <w:rPr>
+                <w:rFonts w:asciiTheme="minorHAnsi" w:hAnsiTheme="minorHAnsi" w:cstheme="minorHAnsi"/>
+                <w:b/>
+                <w:lang w:val="en-GB"/>
+              </w:rPr>
               <w:t xml:space="preserve"> </w:t>
             </w:r>
             <w:r>
               <w:rPr>
                 <w:rFonts w:asciiTheme="minorHAnsi" w:hAnsiTheme="minorHAnsi" w:cstheme="minorHAnsi"/>
-                <w:lang w:val="en-GB"/>
-              </w:rPr>
-              <w:t>Reference_B2C_1A_SignupWithRestAndIdp.xml</w:t>
+                <w:b/>
+                <w:lang w:val="en-GB"/>
+              </w:rPr>
+              <w:t>lamnahealth.onmicrosoft.com_signin.xml</w:t>
+            </w:r>
+            <w:proofErr w:type="gramEnd"/>
+            <w:r>
+              <w:rPr>
+                <w:rFonts w:asciiTheme="minorHAnsi" w:hAnsiTheme="minorHAnsi" w:cstheme="minorHAnsi"/>
+                <w:lang w:val="en-GB"/>
+              </w:rPr>
+              <w:t xml:space="preserve"> </w:t>
             </w:r>
             <w:r>
               <w:rPr>
@@ -4947,15 +6237,16 @@
                 <w:sz w:val="21"/>
                 <w:lang w:val="en-GB"/>
               </w:rPr>
-              <w:t xml:space="preserve"> to &lt;Tenant&gt;_</w:t>
-            </w:r>
-            <w:r>
-              <w:rPr>
-                <w:rFonts w:asciiTheme="minorHAnsi" w:hAnsiTheme="minorHAnsi" w:cstheme="minorHAnsi"/>
+              <w:t xml:space="preserve"> to </w:t>
+            </w:r>
+            <w:r>
+              <w:rPr>
+                <w:rFonts w:asciiTheme="minorHAnsi" w:hAnsiTheme="minorHAnsi" w:cstheme="minorHAnsi"/>
+                <w:b/>
                 <w:sz w:val="21"/>
                 <w:lang w:val="en-GB"/>
               </w:rPr>
-              <w:t>B2C_1A_SignupWithRestAndIdp</w:t>
+              <w:t>&lt;Tenant&gt;_B2C_1A_SignupWithRestAndIdp</w:t>
             </w:r>
             <w:r>
               <w:rPr>
@@ -4984,15 +6275,16 @@
                 <w:sz w:val="21"/>
                 <w:lang w:val="en-GB"/>
               </w:rPr>
-              <w:t>Open &lt;Tenant&gt;_</w:t>
-            </w:r>
-            <w:r>
-              <w:rPr>
-                <w:rFonts w:asciiTheme="minorHAnsi" w:hAnsiTheme="minorHAnsi" w:cstheme="minorHAnsi"/>
+              <w:t xml:space="preserve">Open </w:t>
+            </w:r>
+            <w:r>
+              <w:rPr>
+                <w:rFonts w:asciiTheme="minorHAnsi" w:hAnsiTheme="minorHAnsi" w:cstheme="minorHAnsi"/>
+                <w:b/>
                 <w:sz w:val="21"/>
                 <w:lang w:val="en-GB"/>
               </w:rPr>
-              <w:t>B2C_1A_SignupWithRestAndIdp</w:t>
+              <w:t>&lt;Tenant&gt;_B2C_1A_SignupWithRestAndIdp.xml</w:t>
             </w:r>
             <w:r>
               <w:rPr>
@@ -5000,21 +6292,47 @@
                 <w:sz w:val="21"/>
                 <w:lang w:val="en-GB"/>
               </w:rPr>
-              <w:t>.xml and r</w:t>
-            </w:r>
-            <w:r>
-              <w:rPr>
-                <w:rFonts w:asciiTheme="minorHAnsi" w:hAnsiTheme="minorHAnsi" w:cstheme="minorHAnsi"/>
-                <w:lang w:val="en-GB"/>
-              </w:rPr>
-              <w:t>eplace all b2c</w:t>
-            </w:r>
-            <w:r>
-              <w:rPr>
-                <w:rFonts w:asciiTheme="minorHAnsi" w:hAnsiTheme="minorHAnsi" w:cstheme="minorHAnsi"/>
-                <w:lang w:val="en-GB"/>
-              </w:rPr>
-              <w:t>charm to the name of your tenant</w:t>
+              <w:t xml:space="preserve"> and r</w:t>
+            </w:r>
+            <w:r>
+              <w:rPr>
+                <w:rFonts w:asciiTheme="minorHAnsi" w:hAnsiTheme="minorHAnsi" w:cstheme="minorHAnsi"/>
+                <w:lang w:val="en-GB"/>
+              </w:rPr>
+              <w:t>eplace all</w:t>
+            </w:r>
+            <w:r>
+              <w:t xml:space="preserve"> </w:t>
+            </w:r>
+            <w:proofErr w:type="spellStart"/>
+            <w:r>
+              <w:rPr>
+                <w:rFonts w:asciiTheme="minorHAnsi" w:hAnsiTheme="minorHAnsi" w:cstheme="minorHAnsi"/>
+                <w:lang w:val="en-GB"/>
+              </w:rPr>
+              <w:t>lamnahealth</w:t>
+            </w:r>
+            <w:proofErr w:type="spellEnd"/>
+            <w:r>
+              <w:rPr>
+                <w:rFonts w:asciiTheme="minorHAnsi" w:hAnsiTheme="minorHAnsi" w:cstheme="minorHAnsi"/>
+                <w:lang w:val="en-GB"/>
+              </w:rPr>
+              <w:t xml:space="preserve"> </w:t>
+            </w:r>
+            <w:r>
+              <w:rPr>
+                <w:rFonts w:asciiTheme="minorHAnsi" w:hAnsiTheme="minorHAnsi" w:cstheme="minorHAnsi"/>
+                <w:lang w:val="en-GB"/>
+              </w:rPr>
+              <w:t>to the name of your tenant</w:t>
+            </w:r>
+            <w:r>
+              <w:rPr>
+                <w:rFonts w:asciiTheme="minorHAnsi" w:hAnsiTheme="minorHAnsi" w:cstheme="minorHAnsi"/>
+                <w:lang w:val="en-GB"/>
+              </w:rPr>
+              <w:t xml:space="preserve"> prefix</w:t>
             </w:r>
             <w:r>
               <w:rPr>
@@ -5022,6 +6340,183 @@
                 <w:lang w:val="en-GB"/>
               </w:rPr>
               <w:t xml:space="preserve">. </w:t>
+            </w:r>
+          </w:p>
+          <w:p>
+            <w:pPr>
+              <w:pStyle w:val="NumberedList1"/>
+              <w:numPr>
+                <w:ilvl w:val="0"/>
+                <w:numId w:val="4"/>
+              </w:numPr>
+              <w:rPr>
+                <w:rFonts w:asciiTheme="minorHAnsi" w:hAnsiTheme="minorHAnsi" w:cstheme="minorHAnsi"/>
+                <w:lang w:val="en-GB"/>
+              </w:rPr>
+            </w:pPr>
+            <w:r>
+              <w:rPr>
+                <w:rFonts w:asciiTheme="minorHAnsi" w:hAnsiTheme="minorHAnsi" w:cstheme="minorHAnsi"/>
+                <w:lang w:val="en-GB"/>
+              </w:rPr>
+              <w:t xml:space="preserve">Change the </w:t>
+            </w:r>
+            <w:proofErr w:type="spellStart"/>
+            <w:r>
+              <w:rPr>
+                <w:rFonts w:asciiTheme="minorHAnsi" w:hAnsiTheme="minorHAnsi" w:cstheme="minorHAnsi"/>
+                <w:lang w:val="en-GB"/>
+              </w:rPr>
+              <w:t>PolicyID</w:t>
+            </w:r>
+            <w:proofErr w:type="spellEnd"/>
+            <w:r>
+              <w:rPr>
+                <w:rFonts w:asciiTheme="minorHAnsi" w:hAnsiTheme="minorHAnsi" w:cstheme="minorHAnsi"/>
+                <w:lang w:val="en-GB"/>
+              </w:rPr>
+              <w:t xml:space="preserve"> in the </w:t>
+            </w:r>
+            <w:proofErr w:type="spellStart"/>
+            <w:r>
+              <w:rPr>
+                <w:rFonts w:asciiTheme="minorHAnsi" w:hAnsiTheme="minorHAnsi" w:cstheme="minorHAnsi"/>
+                <w:lang w:val="en-GB"/>
+              </w:rPr>
+              <w:t>TrustFrameworkPolicy</w:t>
+            </w:r>
+            <w:proofErr w:type="spellEnd"/>
+            <w:r>
+              <w:rPr>
+                <w:rFonts w:asciiTheme="minorHAnsi" w:hAnsiTheme="minorHAnsi" w:cstheme="minorHAnsi"/>
+                <w:lang w:val="en-GB"/>
+              </w:rPr>
+              <w:t xml:space="preserve"> element</w:t>
+            </w:r>
+            <w:r>
+              <w:rPr>
+                <w:rFonts w:asciiTheme="minorHAnsi" w:hAnsiTheme="minorHAnsi" w:cstheme="minorHAnsi"/>
+                <w:lang w:val="en-GB"/>
+              </w:rPr>
+              <w:t xml:space="preserve"> </w:t>
+            </w:r>
+            <w:proofErr w:type="gramStart"/>
+            <w:r>
+              <w:rPr>
+                <w:rFonts w:asciiTheme="minorHAnsi" w:hAnsiTheme="minorHAnsi" w:cstheme="minorHAnsi"/>
+                <w:lang w:val="en-GB"/>
+              </w:rPr>
+              <w:t xml:space="preserve">to </w:t>
+            </w:r>
+            <w:r>
+              <w:rPr>
+                <w:rFonts w:asciiTheme="minorHAnsi" w:hAnsiTheme="minorHAnsi" w:cstheme="minorHAnsi"/>
+                <w:lang w:val="en-GB"/>
+              </w:rPr>
+              <w:t xml:space="preserve"> </w:t>
+            </w:r>
+            <w:r>
+              <w:rPr>
+                <w:rFonts w:asciiTheme="minorHAnsi" w:hAnsiTheme="minorHAnsi" w:cstheme="minorHAnsi"/>
+                <w:lang w:val="en-GB"/>
+              </w:rPr>
+              <w:t>B</w:t>
+            </w:r>
+            <w:proofErr w:type="gramEnd"/>
+            <w:r>
+              <w:rPr>
+                <w:rFonts w:asciiTheme="minorHAnsi" w:hAnsiTheme="minorHAnsi" w:cstheme="minorHAnsi"/>
+                <w:lang w:val="en-GB"/>
+              </w:rPr>
+              <w:t>2C_1A_SignupWithRestAndIdp</w:t>
+            </w:r>
+            <w:r>
+              <w:rPr>
+                <w:rFonts w:asciiTheme="minorHAnsi" w:hAnsiTheme="minorHAnsi" w:cstheme="minorHAnsi"/>
+                <w:lang w:val="en-GB"/>
+              </w:rPr>
+              <w:t>.</w:t>
+            </w:r>
+          </w:p>
+          <w:p>
+            <w:pPr>
+              <w:pStyle w:val="NumberedList1"/>
+              <w:numPr>
+                <w:ilvl w:val="0"/>
+                <w:numId w:val="4"/>
+              </w:numPr>
+              <w:rPr>
+                <w:rFonts w:asciiTheme="minorHAnsi" w:hAnsiTheme="minorHAnsi" w:cstheme="minorHAnsi"/>
+                <w:lang w:val="en-GB"/>
+              </w:rPr>
+            </w:pPr>
+            <w:r>
+              <w:rPr>
+                <w:rFonts w:asciiTheme="minorHAnsi" w:hAnsiTheme="minorHAnsi" w:cstheme="minorHAnsi"/>
+                <w:lang w:val="en-GB"/>
+              </w:rPr>
+              <w:t xml:space="preserve">Change the </w:t>
+            </w:r>
+            <w:proofErr w:type="spellStart"/>
+            <w:r>
+              <w:rPr>
+                <w:rFonts w:asciiTheme="minorHAnsi" w:hAnsiTheme="minorHAnsi" w:cstheme="minorHAnsi"/>
+                <w:lang w:val="en-GB"/>
+              </w:rPr>
+              <w:t>ReferenceId</w:t>
+            </w:r>
+            <w:proofErr w:type="spellEnd"/>
+            <w:r>
+              <w:rPr>
+                <w:rFonts w:asciiTheme="minorHAnsi" w:hAnsiTheme="minorHAnsi" w:cstheme="minorHAnsi"/>
+                <w:lang w:val="en-GB"/>
+              </w:rPr>
+              <w:t xml:space="preserve"> attribute of the </w:t>
+            </w:r>
+            <w:proofErr w:type="spellStart"/>
+            <w:r>
+              <w:rPr>
+                <w:rFonts w:asciiTheme="minorHAnsi" w:hAnsiTheme="minorHAnsi" w:cstheme="minorHAnsi"/>
+                <w:lang w:val="en-GB"/>
+              </w:rPr>
+              <w:t>DefaultUserJourney</w:t>
+            </w:r>
+            <w:proofErr w:type="spellEnd"/>
+            <w:r>
+              <w:rPr>
+                <w:rFonts w:asciiTheme="minorHAnsi" w:hAnsiTheme="minorHAnsi" w:cstheme="minorHAnsi"/>
+                <w:lang w:val="en-GB"/>
+              </w:rPr>
+              <w:t xml:space="preserve"> element to</w:t>
+            </w:r>
+            <w:r>
+              <w:rPr>
+                <w:rFonts w:asciiTheme="minorHAnsi" w:hAnsiTheme="minorHAnsi" w:cstheme="minorHAnsi"/>
+                <w:b/>
+                <w:sz w:val="21"/>
+                <w:lang w:val="en-GB"/>
+              </w:rPr>
+              <w:t xml:space="preserve"> </w:t>
+            </w:r>
+            <w:proofErr w:type="spellStart"/>
+            <w:r>
+              <w:rPr>
+                <w:rFonts w:asciiTheme="minorHAnsi" w:hAnsiTheme="minorHAnsi" w:cstheme="minorHAnsi"/>
+                <w:b/>
+                <w:sz w:val="21"/>
+                <w:lang w:val="en-GB"/>
+              </w:rPr>
+              <w:t>SignupWithRestAndIdp</w:t>
+            </w:r>
+            <w:proofErr w:type="spellEnd"/>
+            <w:r>
+              <w:rPr>
+                <w:rFonts w:asciiTheme="minorHAnsi" w:hAnsiTheme="minorHAnsi" w:cstheme="minorHAnsi"/>
+                <w:b/>
+                <w:sz w:val="21"/>
+                <w:lang w:val="en-GB"/>
+              </w:rPr>
+              <w:t>.</w:t>
             </w:r>
           </w:p>
         </w:tc>
@@ -5078,15 +6573,32 @@
                 <w:rFonts w:asciiTheme="minorHAnsi" w:hAnsiTheme="minorHAnsi" w:cstheme="minorHAnsi"/>
                 <w:lang w:val="en-GB"/>
               </w:rPr>
-              <w:t xml:space="preserve">Add two attributes to the root TrustFrameworkPolicy element in the </w:t>
-            </w:r>
-            <w:r>
-              <w:rPr>
-                <w:rFonts w:asciiTheme="minorHAnsi" w:hAnsiTheme="minorHAnsi" w:cstheme="minorHAnsi"/>
+              <w:t xml:space="preserve">Add two attributes to the root </w:t>
+            </w:r>
+            <w:proofErr w:type="spellStart"/>
+            <w:r>
+              <w:rPr>
+                <w:rFonts w:asciiTheme="minorHAnsi" w:hAnsiTheme="minorHAnsi" w:cstheme="minorHAnsi"/>
+                <w:lang w:val="en-GB"/>
+              </w:rPr>
+              <w:t>TrustFrameworkPolicy</w:t>
+            </w:r>
+            <w:proofErr w:type="spellEnd"/>
+            <w:r>
+              <w:rPr>
+                <w:rFonts w:asciiTheme="minorHAnsi" w:hAnsiTheme="minorHAnsi" w:cstheme="minorHAnsi"/>
+                <w:lang w:val="en-GB"/>
+              </w:rPr>
+              <w:t xml:space="preserve"> element in the </w:t>
+            </w:r>
+            <w:r>
+              <w:rPr>
+                <w:rFonts w:asciiTheme="minorHAnsi" w:hAnsiTheme="minorHAnsi" w:cstheme="minorHAnsi"/>
+                <w:b/>
                 <w:sz w:val="21"/>
                 <w:lang w:val="en-GB"/>
               </w:rPr>
-              <w:t>&lt;Tenant&gt;_</w:t>
+              <w:t>&lt;Tenant&gt;_B2C_1A_SignupWithRestAndIdp policy</w:t>
             </w:r>
             <w:r>
               <w:rPr>
@@ -5094,15 +6606,7 @@
                 <w:sz w:val="21"/>
                 <w:lang w:val="en-GB"/>
               </w:rPr>
-              <w:t>B2C_1A_SignupWithRestAndIdp</w:t>
-            </w:r>
-            <w:r>
-              <w:rPr>
-                <w:rFonts w:asciiTheme="minorHAnsi" w:hAnsiTheme="minorHAnsi" w:cstheme="minorHAnsi"/>
-                <w:sz w:val="21"/>
-                <w:lang w:val="en-GB"/>
-              </w:rPr>
-              <w:t xml:space="preserve"> policy.</w:t>
+              <w:t>.</w:t>
             </w:r>
             <w:r>
               <w:rPr>
@@ -5120,42 +6624,65 @@
               </w:rPr>
               <w:br/>
             </w:r>
-            <w:r>
-              <w:rPr>
-                <w:rFonts w:ascii="Calibri" w:hAnsi="Calibri" w:cs="Calibri"/>
-                <w:sz w:val="22"/>
-                <w:szCs w:val="22"/>
-              </w:rPr>
-              <w:t>DeploymentMode="Development"</w:t>
-            </w:r>
-            <w:r>
-              <w:rPr>
-                <w:rFonts w:ascii="Calibri" w:hAnsi="Calibri" w:cs="Calibri"/>
-                <w:sz w:val="22"/>
-                <w:szCs w:val="22"/>
+            <w:proofErr w:type="spellStart"/>
+            <w:r>
+              <w:rPr>
+                <w:rFonts w:asciiTheme="minorHAnsi" w:hAnsiTheme="minorHAnsi" w:cstheme="minorHAnsi"/>
+                <w:i/>
+                <w:lang w:val="en-GB"/>
+              </w:rPr>
+              <w:t>DeploymentMode</w:t>
+            </w:r>
+            <w:proofErr w:type="spellEnd"/>
+            <w:r>
+              <w:rPr>
+                <w:rFonts w:asciiTheme="minorHAnsi" w:hAnsiTheme="minorHAnsi" w:cstheme="minorHAnsi"/>
+                <w:i/>
+                <w:lang w:val="en-GB"/>
+              </w:rPr>
+              <w:t>="Development"</w:t>
+            </w:r>
+            <w:r>
+              <w:rPr>
+                <w:rFonts w:asciiTheme="minorHAnsi" w:hAnsiTheme="minorHAnsi" w:cstheme="minorHAnsi"/>
+                <w:i/>
+                <w:lang w:val="en-GB"/>
               </w:rPr>
               <w:br/>
-              <w:t>UserJourneyRecorderEndpoint="</w:t>
-            </w:r>
-            <w:hyperlink r:id="rId18" w:history="1">
+            </w:r>
+            <w:proofErr w:type="spellStart"/>
+            <w:r>
+              <w:rPr>
+                <w:rFonts w:asciiTheme="minorHAnsi" w:hAnsiTheme="minorHAnsi" w:cstheme="minorHAnsi"/>
+                <w:i/>
+                <w:lang w:val="en-GB"/>
+              </w:rPr>
+              <w:t>UserJourneyRecorderEndpoint</w:t>
+            </w:r>
+            <w:proofErr w:type="spellEnd"/>
+            <w:r>
+              <w:rPr>
+                <w:rFonts w:asciiTheme="minorHAnsi" w:hAnsiTheme="minorHAnsi" w:cstheme="minorHAnsi"/>
+                <w:i/>
+                <w:lang w:val="en-GB"/>
+              </w:rPr>
+              <w:t>="</w:t>
+            </w:r>
+            <w:hyperlink r:id="rId17" w:history="1">
               <w:r>
                 <w:rPr>
-                  <w:rStyle w:val="Hyperlink"/>
-                  <w:rFonts w:cs="Calibri"/>
-                  <w:sz w:val="22"/>
-                  <w:szCs w:val="22"/>
-                  <w:lang w:val="en-AU"/>
+                  <w:rFonts w:asciiTheme="minorHAnsi" w:hAnsiTheme="minorHAnsi" w:cstheme="minorHAnsi"/>
+                  <w:i/>
+                  <w:lang w:val="en-GB"/>
                 </w:rPr>
                 <w:t>https://b2crecorder.azurewebsites.net/stream?id</w:t>
               </w:r>
             </w:hyperlink>
             <w:r>
               <w:rPr>
-                <w:rFonts w:ascii="Calibri" w:hAnsi="Calibri" w:cs="Calibri"/>
-                <w:color w:val="1F497D"/>
-                <w:sz w:val="22"/>
-                <w:szCs w:val="22"/>
-                <w:lang w:val="en-AU"/>
+                <w:rFonts w:asciiTheme="minorHAnsi" w:hAnsiTheme="minorHAnsi" w:cstheme="minorHAnsi"/>
+                <w:i/>
+                <w:lang w:val="en-GB"/>
               </w:rPr>
               <w:t>=&lt;your unique GUID for this policy&gt;</w:t>
             </w:r>
@@ -5219,10 +6746,11 @@
             <w:r>
               <w:rPr>
                 <w:rFonts w:asciiTheme="minorHAnsi" w:hAnsiTheme="minorHAnsi" w:cstheme="minorHAnsi"/>
+                <w:b/>
                 <w:sz w:val="21"/>
                 <w:lang w:val="en-GB"/>
               </w:rPr>
-              <w:t>&lt;Tenant&gt;_</w:t>
+              <w:t>&lt;Tenant&gt;_B2C_1A_SignupWithRestAndIdp</w:t>
             </w:r>
             <w:r>
               <w:rPr>
@@ -5230,7 +6758,7 @@
                 <w:sz w:val="21"/>
                 <w:lang w:val="en-GB"/>
               </w:rPr>
-              <w:t>B2C_1A_SignupWithRestAndIdp</w:t>
+              <w:t xml:space="preserve"> to the portal and check whether </w:t>
             </w:r>
             <w:r>
               <w:rPr>
@@ -5238,7 +6766,7 @@
                 <w:sz w:val="21"/>
                 <w:lang w:val="en-GB"/>
               </w:rPr>
-              <w:t xml:space="preserve"> to the portal and check whether </w:t>
+              <w:t>it is</w:t>
             </w:r>
             <w:r>
               <w:rPr>
@@ -5246,7 +6774,7 @@
                 <w:sz w:val="21"/>
                 <w:lang w:val="en-GB"/>
               </w:rPr>
-              <w:t>it is</w:t>
+              <w:t xml:space="preserve"> </w:t>
             </w:r>
             <w:r>
               <w:rPr>
@@ -5254,7 +6782,7 @@
                 <w:sz w:val="21"/>
                 <w:lang w:val="en-GB"/>
               </w:rPr>
-              <w:t xml:space="preserve"> </w:t>
+              <w:t xml:space="preserve">uploaded </w:t>
             </w:r>
             <w:r>
               <w:rPr>
@@ -5262,32 +6790,7 @@
                 <w:sz w:val="21"/>
                 <w:lang w:val="en-GB"/>
               </w:rPr>
-              <w:t xml:space="preserve">uploaded </w:t>
-            </w:r>
-            <w:r>
-              <w:rPr>
-                <w:rFonts w:asciiTheme="minorHAnsi" w:hAnsiTheme="minorHAnsi" w:cstheme="minorHAnsi"/>
-                <w:sz w:val="21"/>
-                <w:lang w:val="en-GB"/>
-              </w:rPr>
               <w:t>without validation errors.</w:t>
-            </w:r>
-            <w:r>
-              <w:rPr>
-                <w:rFonts w:asciiTheme="minorHAnsi" w:hAnsiTheme="minorHAnsi" w:cstheme="minorHAnsi"/>
-                <w:sz w:val="21"/>
-                <w:lang w:val="en-GB"/>
-              </w:rPr>
-              <w:br/>
-              <w:t xml:space="preserve">Notice that under &lt;RelyingParty&gt; there is a definition for the DefaultUserJourney which is pointing to the user journey </w:t>
-            </w:r>
-            <w:r>
-              <w:rPr>
-                <w:rFonts w:asciiTheme="minorHAnsi" w:hAnsiTheme="minorHAnsi" w:cstheme="minorHAnsi"/>
-                <w:sz w:val="21"/>
-                <w:lang w:val="en-GB"/>
-              </w:rPr>
-              <w:t xml:space="preserve"> SignUpOrSignInWithRestAndIdp you just created.</w:t>
             </w:r>
           </w:p>
         </w:tc>
@@ -5339,11 +6842,19 @@
                 <w:lang w:val="en-GB"/>
               </w:rPr>
             </w:pPr>
-            <w:r>
-              <w:rPr>
-                <w:rFonts w:asciiTheme="minorHAnsi" w:hAnsiTheme="minorHAnsi" w:cstheme="minorHAnsi"/>
-              </w:rPr>
-              <w:t>Goto the B2C portal.</w:t>
+            <w:proofErr w:type="spellStart"/>
+            <w:r>
+              <w:rPr>
+                <w:rFonts w:asciiTheme="minorHAnsi" w:hAnsiTheme="minorHAnsi" w:cstheme="minorHAnsi"/>
+              </w:rPr>
+              <w:t>Goto</w:t>
+            </w:r>
+            <w:proofErr w:type="spellEnd"/>
+            <w:r>
+              <w:rPr>
+                <w:rFonts w:asciiTheme="minorHAnsi" w:hAnsiTheme="minorHAnsi" w:cstheme="minorHAnsi"/>
+              </w:rPr>
+              <w:t xml:space="preserve"> the B2C portal.</w:t>
             </w:r>
             <w:r>
               <w:rPr>
@@ -5422,15 +6933,24 @@
                 <w:rFonts w:asciiTheme="minorHAnsi" w:hAnsiTheme="minorHAnsi" w:cstheme="minorHAnsi"/>
               </w:rPr>
             </w:pPr>
-            <w:r>
-              <w:rPr>
-                <w:rFonts w:asciiTheme="minorHAnsi" w:hAnsiTheme="minorHAnsi" w:cstheme="minorHAnsi"/>
-              </w:rPr>
-              <w:t xml:space="preserve">Goto </w:t>
-            </w:r>
-            <w:r>
-              <w:rPr>
-                <w:rFonts w:asciiTheme="minorHAnsi" w:hAnsiTheme="minorHAnsi" w:cstheme="minorHAnsi"/>
+            <w:proofErr w:type="spellStart"/>
+            <w:r>
+              <w:rPr>
+                <w:rFonts w:asciiTheme="minorHAnsi" w:hAnsiTheme="minorHAnsi" w:cstheme="minorHAnsi"/>
+              </w:rPr>
+              <w:t>Goto</w:t>
+            </w:r>
+            <w:proofErr w:type="spellEnd"/>
+            <w:r>
+              <w:rPr>
+                <w:rFonts w:asciiTheme="minorHAnsi" w:hAnsiTheme="minorHAnsi" w:cstheme="minorHAnsi"/>
+              </w:rPr>
+              <w:t xml:space="preserve"> </w:t>
+            </w:r>
+            <w:r>
+              <w:rPr>
+                <w:rFonts w:asciiTheme="minorHAnsi" w:hAnsiTheme="minorHAnsi" w:cstheme="minorHAnsi"/>
+                <w:b/>
               </w:rPr>
               <w:t>https://b2crecorder.azurewebsites.net/trace_102.html?id=&lt;your unique GUID for this policy&gt;</w:t>
             </w:r>
@@ -5442,7 +6962,7 @@
                 <w:szCs w:val="22"/>
                 <w:lang w:val="en-AU"/>
               </w:rPr>
-              <w:t xml:space="preserve">  </w:t>
+              <w:t>.</w:t>
             </w:r>
           </w:p>
           <w:p>
@@ -5465,21 +6985,6 @@
     </w:tbl>
     <w:p>
       <w:pPr>
-        <w:spacing w:after="200"/>
-        <w:ind w:left="0" w:right="0"/>
-        <w:rPr>
-          <w:rFonts w:asciiTheme="minorHAnsi" w:hAnsiTheme="minorHAnsi" w:cstheme="minorHAnsi"/>
-        </w:rPr>
-      </w:pPr>
-      <w:r>
-        <w:rPr>
-          <w:rFonts w:asciiTheme="minorHAnsi" w:hAnsiTheme="minorHAnsi" w:cstheme="minorHAnsi"/>
-        </w:rPr>
-        <w:br w:type="page"/>
-      </w:r>
-    </w:p>
-    <w:p>
-      <w:pPr>
         <w:pStyle w:val="Heading1"/>
         <w:rPr>
           <w:rFonts w:asciiTheme="minorHAnsi" w:hAnsiTheme="minorHAnsi" w:cstheme="minorHAnsi"/>
@@ -5491,22 +6996,7 @@
           <w:rFonts w:asciiTheme="minorHAnsi" w:hAnsiTheme="minorHAnsi" w:cstheme="minorHAnsi"/>
         </w:rPr>
         <w:lastRenderedPageBreak/>
-        <w:t xml:space="preserve">Exercise </w:t>
-      </w:r>
-      <w:r>
-        <w:t>2</w:t>
-      </w:r>
-      <w:r>
-        <w:rPr>
-          <w:rFonts w:asciiTheme="minorHAnsi" w:hAnsiTheme="minorHAnsi" w:cstheme="minorHAnsi"/>
-        </w:rPr>
-        <w:t xml:space="preserve">: </w:t>
-      </w:r>
-      <w:r>
-        <w:rPr>
-          <w:rFonts w:asciiTheme="minorHAnsi" w:hAnsiTheme="minorHAnsi" w:cstheme="minorHAnsi"/>
-        </w:rPr>
-        <w:t>Add Wingtip Corp Claims Provider</w:t>
+        <w:t>Exercise 2: Add Wingtip Corp Claims Provider</w:t>
       </w:r>
       <w:bookmarkEnd w:id="7"/>
     </w:p>
@@ -5673,7 +7163,21 @@
         <w:rPr>
           <w:rFonts w:asciiTheme="minorHAnsi" w:hAnsiTheme="minorHAnsi" w:cstheme="minorHAnsi"/>
         </w:rPr>
-        <w:t xml:space="preserve">How to specify an Openid Connect provider </w:t>
+        <w:t xml:space="preserve">How to specify an </w:t>
+      </w:r>
+      <w:proofErr w:type="spellStart"/>
+      <w:r>
+        <w:rPr>
+          <w:rFonts w:asciiTheme="minorHAnsi" w:hAnsiTheme="minorHAnsi" w:cstheme="minorHAnsi"/>
+        </w:rPr>
+        <w:t>Openid</w:t>
+      </w:r>
+      <w:proofErr w:type="spellEnd"/>
+      <w:r>
+        <w:rPr>
+          <w:rFonts w:asciiTheme="minorHAnsi" w:hAnsiTheme="minorHAnsi" w:cstheme="minorHAnsi"/>
+        </w:rPr>
+        <w:t xml:space="preserve"> Connect provider </w:t>
       </w:r>
       <w:r>
         <w:rPr>
@@ -5741,13 +7245,45 @@
         <w:rPr>
           <w:rFonts w:asciiTheme="minorHAnsi" w:hAnsiTheme="minorHAnsi" w:cstheme="minorHAnsi"/>
         </w:rPr>
-        <w:t xml:space="preserve">Wingtip Cork identity provider is an Openid Connect provider used by the employees of </w:t>
+        <w:t xml:space="preserve">Wingtip Cork identity provider is an </w:t>
+      </w:r>
+      <w:proofErr w:type="spellStart"/>
+      <w:r>
+        <w:rPr>
+          <w:rFonts w:asciiTheme="minorHAnsi" w:hAnsiTheme="minorHAnsi" w:cstheme="minorHAnsi"/>
+        </w:rPr>
+        <w:t>Openid</w:t>
+      </w:r>
+      <w:proofErr w:type="spellEnd"/>
+      <w:r>
+        <w:rPr>
+          <w:rFonts w:asciiTheme="minorHAnsi" w:hAnsiTheme="minorHAnsi" w:cstheme="minorHAnsi"/>
+        </w:rPr>
+        <w:t xml:space="preserve"> Connect provider used by the</w:t>
       </w:r>
       <w:r>
         <w:rPr>
           <w:rFonts w:asciiTheme="minorHAnsi" w:hAnsiTheme="minorHAnsi" w:cstheme="minorHAnsi"/>
         </w:rPr>
+        <w:t xml:space="preserve"> old</w:t>
+      </w:r>
+      <w:r>
+        <w:rPr>
+          <w:rFonts w:asciiTheme="minorHAnsi" w:hAnsiTheme="minorHAnsi" w:cstheme="minorHAnsi"/>
+        </w:rPr>
+        <w:t xml:space="preserve"> employees of </w:t>
+      </w:r>
+      <w:r>
+        <w:rPr>
+          <w:rFonts w:asciiTheme="minorHAnsi" w:hAnsiTheme="minorHAnsi" w:cstheme="minorHAnsi"/>
+        </w:rPr>
         <w:t>Wingtip toys</w:t>
+      </w:r>
+      <w:r>
+        <w:rPr>
+          <w:rFonts w:asciiTheme="minorHAnsi" w:hAnsiTheme="minorHAnsi" w:cstheme="minorHAnsi"/>
+        </w:rPr>
+        <w:t>,</w:t>
       </w:r>
       <w:r>
         <w:rPr>
@@ -5798,7 +7334,35 @@
         <w:rPr>
           <w:rFonts w:asciiTheme="minorHAnsi" w:hAnsiTheme="minorHAnsi" w:cstheme="minorHAnsi"/>
         </w:rPr>
-        <w:t xml:space="preserve">and use the userid to collect the loyalty number from the rest api. </w:t>
+        <w:t xml:space="preserve">and use the </w:t>
+      </w:r>
+      <w:proofErr w:type="spellStart"/>
+      <w:r>
+        <w:rPr>
+          <w:rFonts w:asciiTheme="minorHAnsi" w:hAnsiTheme="minorHAnsi" w:cstheme="minorHAnsi"/>
+        </w:rPr>
+        <w:t>userid</w:t>
+      </w:r>
+      <w:proofErr w:type="spellEnd"/>
+      <w:r>
+        <w:rPr>
+          <w:rFonts w:asciiTheme="minorHAnsi" w:hAnsiTheme="minorHAnsi" w:cstheme="minorHAnsi"/>
+        </w:rPr>
+        <w:t xml:space="preserve"> to collect the loyalty number from the rest </w:t>
+      </w:r>
+      <w:proofErr w:type="spellStart"/>
+      <w:r>
+        <w:rPr>
+          <w:rFonts w:asciiTheme="minorHAnsi" w:hAnsiTheme="minorHAnsi" w:cstheme="minorHAnsi"/>
+        </w:rPr>
+        <w:t>api</w:t>
+      </w:r>
+      <w:proofErr w:type="spellEnd"/>
+      <w:r>
+        <w:rPr>
+          <w:rFonts w:asciiTheme="minorHAnsi" w:hAnsiTheme="minorHAnsi" w:cstheme="minorHAnsi"/>
+        </w:rPr>
+        <w:t xml:space="preserve">. </w:t>
       </w:r>
       <w:r>
         <w:rPr>
@@ -6002,7 +7566,22 @@
                 <w:rFonts w:asciiTheme="minorHAnsi" w:hAnsiTheme="minorHAnsi" w:cstheme="minorHAnsi"/>
                 <w:lang w:val="en-GB"/>
               </w:rPr>
-              <w:t xml:space="preserve">Edit &lt;tenant&gt;_B2C_1A_Base_Extensions.xml </w:t>
+              <w:t xml:space="preserve">Edit </w:t>
+            </w:r>
+            <w:r>
+              <w:rPr>
+                <w:rFonts w:asciiTheme="minorHAnsi" w:hAnsiTheme="minorHAnsi" w:cstheme="minorHAnsi"/>
+                <w:b/>
+                <w:lang w:val="en-GB"/>
+              </w:rPr>
+              <w:t>&lt;tenant&gt;_B2C_1A_Base_Extensions.xml</w:t>
+            </w:r>
+            <w:r>
+              <w:rPr>
+                <w:rFonts w:asciiTheme="minorHAnsi" w:hAnsiTheme="minorHAnsi" w:cstheme="minorHAnsi"/>
+                <w:lang w:val="en-GB"/>
+              </w:rPr>
+              <w:t>.</w:t>
             </w:r>
           </w:p>
           <w:p>
@@ -6030,6 +7609,7 @@
               <w:pStyle w:val="NumberedList1"/>
               <w:rPr>
                 <w:rFonts w:asciiTheme="minorHAnsi" w:hAnsiTheme="minorHAnsi" w:cstheme="minorHAnsi"/>
+                <w:i/>
                 <w:lang w:val="en-GB"/>
               </w:rPr>
             </w:pPr>
@@ -6039,7 +7619,32 @@
                 <w:lang w:val="en-GB"/>
               </w:rPr>
               <w:tab/>
-              <w:t>&lt;ClaimsProviders&gt;</w:t>
+            </w:r>
+            <w:r>
+              <w:rPr>
+                <w:rFonts w:asciiTheme="minorHAnsi" w:hAnsiTheme="minorHAnsi" w:cstheme="minorHAnsi"/>
+                <w:i/>
+                <w:lang w:val="en-GB"/>
+              </w:rPr>
+              <w:t>&lt;</w:t>
+            </w:r>
+            <w:proofErr w:type="spellStart"/>
+            <w:r>
+              <w:rPr>
+                <w:rFonts w:asciiTheme="minorHAnsi" w:hAnsiTheme="minorHAnsi" w:cstheme="minorHAnsi"/>
+                <w:i/>
+                <w:lang w:val="en-GB"/>
+              </w:rPr>
+              <w:t>ClaimsProviders</w:t>
+            </w:r>
+            <w:proofErr w:type="spellEnd"/>
+            <w:r>
+              <w:rPr>
+                <w:rFonts w:asciiTheme="minorHAnsi" w:hAnsiTheme="minorHAnsi" w:cstheme="minorHAnsi"/>
+                <w:i/>
+                <w:lang w:val="en-GB"/>
+              </w:rPr>
+              <w:t>&gt;</w:t>
             </w:r>
           </w:p>
           <w:p>
@@ -6047,30 +7652,36 @@
               <w:pStyle w:val="NumberedList1"/>
               <w:rPr>
                 <w:rFonts w:asciiTheme="minorHAnsi" w:hAnsiTheme="minorHAnsi" w:cstheme="minorHAnsi"/>
-                <w:lang w:val="en-GB"/>
-              </w:rPr>
-            </w:pPr>
-            <w:r>
-              <w:rPr>
-                <w:rFonts w:asciiTheme="minorHAnsi" w:hAnsiTheme="minorHAnsi" w:cstheme="minorHAnsi"/>
+                <w:i/>
+                <w:lang w:val="en-GB"/>
+              </w:rPr>
+            </w:pPr>
+            <w:r>
+              <w:rPr>
+                <w:rFonts w:asciiTheme="minorHAnsi" w:hAnsiTheme="minorHAnsi" w:cstheme="minorHAnsi"/>
+                <w:i/>
                 <w:lang w:val="en-GB"/>
               </w:rPr>
               <w:tab/>
-              <w:t>&lt;</w:t>
-            </w:r>
-            <w:r>
-              <w:rPr>
-                <w:rFonts w:asciiTheme="minorHAnsi" w:hAnsiTheme="minorHAnsi" w:cstheme="minorHAnsi"/>
-                <w:lang w:val="en-GB"/>
-              </w:rPr>
-              <w:t>/</w:t>
-            </w:r>
-            <w:r>
-              <w:rPr>
-                <w:rFonts w:asciiTheme="minorHAnsi" w:hAnsiTheme="minorHAnsi" w:cstheme="minorHAnsi"/>
-                <w:lang w:val="en-GB"/>
-              </w:rPr>
-              <w:t>ClaimsProviders&gt;</w:t>
+              <w:t>&lt;/</w:t>
+            </w:r>
+            <w:proofErr w:type="spellStart"/>
+            <w:r>
+              <w:rPr>
+                <w:rFonts w:asciiTheme="minorHAnsi" w:hAnsiTheme="minorHAnsi" w:cstheme="minorHAnsi"/>
+                <w:i/>
+                <w:lang w:val="en-GB"/>
+              </w:rPr>
+              <w:t>ClaimsProviders</w:t>
+            </w:r>
+            <w:proofErr w:type="spellEnd"/>
+            <w:r>
+              <w:rPr>
+                <w:rFonts w:asciiTheme="minorHAnsi" w:hAnsiTheme="minorHAnsi" w:cstheme="minorHAnsi"/>
+                <w:i/>
+                <w:lang w:val="en-GB"/>
+              </w:rPr>
+              <w:t>&gt;</w:t>
             </w:r>
           </w:p>
           <w:p>
@@ -6090,21 +7701,26 @@
                 <w:rFonts w:asciiTheme="minorHAnsi" w:hAnsiTheme="minorHAnsi" w:cstheme="minorHAnsi"/>
                 <w:lang w:val="en-GB"/>
               </w:rPr>
-              <w:t>Open &lt;your disk&gt;</w:t>
-            </w:r>
-            <w:r>
-              <w:rPr>
-                <w:rFonts w:asciiTheme="minorHAnsi" w:hAnsiTheme="minorHAnsi" w:cstheme="minorHAnsi"/>
-                <w:lang w:val="en-GB"/>
-              </w:rPr>
-              <w:t>\B2CDemoTools\</w:t>
-            </w:r>
-            <w:r>
+              <w:t xml:space="preserve">Open </w:t>
+            </w:r>
+            <w:r>
+              <w:rPr>
+                <w:rFonts w:asciiTheme="minorHAnsi" w:hAnsiTheme="minorHAnsi" w:cstheme="minorHAnsi"/>
+                <w:b/>
+                <w:lang w:val="en-GB"/>
+              </w:rPr>
+              <w:t>&lt;your disk&gt;\B2CDemoTools\</w:t>
+            </w:r>
+            <w:r>
+              <w:rPr>
+                <w:b/>
+              </w:rPr>
               <w:t xml:space="preserve"> </w:t>
             </w:r>
             <w:r>
               <w:rPr>
                 <w:rFonts w:asciiTheme="minorHAnsi" w:hAnsiTheme="minorHAnsi" w:cstheme="minorHAnsi"/>
+                <w:b/>
                 <w:lang w:val="en-GB"/>
               </w:rPr>
               <w:t>B2CPolicies\Final\b2ccharm.onmicrosoft.com_B2C_1A_base_Extensions.xml</w:t>
@@ -6124,33 +7740,119 @@
               <w:br/>
               <w:t xml:space="preserve">Search for </w:t>
             </w:r>
+            <w:proofErr w:type="spellStart"/>
+            <w:r>
+              <w:rPr>
+                <w:rFonts w:ascii="Helvetica" w:hAnsi="Helvetica"/>
+                <w:color w:val="795DA3"/>
+              </w:rPr>
+              <w:t>IdentityServer</w:t>
+            </w:r>
+            <w:proofErr w:type="spellEnd"/>
             <w:r>
               <w:rPr>
                 <w:rFonts w:ascii="Helvetica" w:hAnsi="Helvetica"/>
                 <w:color w:val="333333"/>
               </w:rPr>
-              <w:t xml:space="preserve">IdentityServer </w:t>
+              <w:t xml:space="preserve"> </w:t>
             </w:r>
             <w:r>
               <w:rPr>
                 <w:rFonts w:ascii="Helvetica" w:hAnsi="Helvetica"/>
                 <w:color w:val="333333"/>
               </w:rPr>
-              <w:t xml:space="preserve">on the page. Copy from the line above &lt;ClaimsProvider&gt; until &lt;/ClaimsProvider&gt;. Paste the copied text in your </w:t>
-            </w:r>
-            <w:r>
-              <w:rPr>
-                <w:rFonts w:asciiTheme="minorHAnsi" w:hAnsiTheme="minorHAnsi" w:cstheme="minorHAnsi"/>
-                <w:lang w:val="en-GB"/>
-              </w:rPr>
-              <w:t>&lt;tenant&gt;_B2C_1A_Base_Extensions.xml</w:t>
-            </w:r>
+              <w:t>on the page. Copy from the line above &lt;</w:t>
+            </w:r>
+            <w:proofErr w:type="spellStart"/>
             <w:r>
               <w:rPr>
                 <w:rFonts w:ascii="Helvetica" w:hAnsi="Helvetica"/>
                 <w:color w:val="333333"/>
               </w:rPr>
-              <w:t xml:space="preserve"> policy in-between    &lt;ClaimProviders&gt; &lt;/ClaimsProviders&gt;</w:t>
+              <w:t>ClaimsProvider</w:t>
+            </w:r>
+            <w:proofErr w:type="spellEnd"/>
+            <w:r>
+              <w:rPr>
+                <w:rFonts w:ascii="Helvetica" w:hAnsi="Helvetica"/>
+                <w:color w:val="333333"/>
+              </w:rPr>
+              <w:t>&gt; until &lt;/</w:t>
+            </w:r>
+            <w:proofErr w:type="spellStart"/>
+            <w:r>
+              <w:rPr>
+                <w:rFonts w:ascii="Helvetica" w:hAnsi="Helvetica"/>
+                <w:color w:val="333333"/>
+              </w:rPr>
+              <w:t>ClaimsProvider</w:t>
+            </w:r>
+            <w:proofErr w:type="spellEnd"/>
+            <w:r>
+              <w:rPr>
+                <w:rFonts w:ascii="Helvetica" w:hAnsi="Helvetica"/>
+                <w:color w:val="333333"/>
+              </w:rPr>
+              <w:t xml:space="preserve">&gt;. Paste the copied text in your </w:t>
+            </w:r>
+            <w:r>
+              <w:rPr>
+                <w:rFonts w:asciiTheme="minorHAnsi" w:hAnsiTheme="minorHAnsi" w:cstheme="minorHAnsi"/>
+                <w:b/>
+                <w:lang w:val="en-GB"/>
+              </w:rPr>
+              <w:t>&lt;tenant&gt;_B2C_1A_Base_Extensions.xml</w:t>
+            </w:r>
+            <w:r>
+              <w:rPr>
+                <w:rFonts w:ascii="Helvetica" w:hAnsi="Helvetica"/>
+                <w:color w:val="333333"/>
+              </w:rPr>
+              <w:t xml:space="preserve"> policy in-between    </w:t>
+            </w:r>
+            <w:r>
+              <w:rPr>
+                <w:rFonts w:ascii="Helvetica" w:hAnsi="Helvetica"/>
+                <w:i/>
+                <w:color w:val="333333"/>
+              </w:rPr>
+              <w:t>&lt;</w:t>
+            </w:r>
+            <w:proofErr w:type="spellStart"/>
+            <w:r>
+              <w:rPr>
+                <w:rFonts w:ascii="Helvetica" w:hAnsi="Helvetica"/>
+                <w:i/>
+                <w:color w:val="333333"/>
+              </w:rPr>
+              <w:t>ClaimProviders</w:t>
+            </w:r>
+            <w:proofErr w:type="spellEnd"/>
+            <w:r>
+              <w:rPr>
+                <w:rFonts w:ascii="Helvetica" w:hAnsi="Helvetica"/>
+                <w:i/>
+                <w:color w:val="333333"/>
+              </w:rPr>
+              <w:t>&gt; &lt;/</w:t>
+            </w:r>
+            <w:proofErr w:type="spellStart"/>
+            <w:r>
+              <w:rPr>
+                <w:rFonts w:ascii="Helvetica" w:hAnsi="Helvetica"/>
+                <w:i/>
+                <w:color w:val="333333"/>
+              </w:rPr>
+              <w:t>ClaimsProviders</w:t>
+            </w:r>
+            <w:proofErr w:type="spellEnd"/>
+            <w:r>
+              <w:rPr>
+                <w:rFonts w:ascii="Helvetica" w:hAnsi="Helvetica"/>
+                <w:i/>
+                <w:color w:val="333333"/>
+              </w:rPr>
+              <w:t>&gt;</w:t>
             </w:r>
           </w:p>
           <w:p>
@@ -6161,6 +7863,22 @@
                 <w:lang w:val="en-GB"/>
               </w:rPr>
             </w:pPr>
+          </w:p>
+          <w:p>
+            <w:pPr>
+              <w:pStyle w:val="NumberedList1"/>
+              <w:rPr>
+                <w:rFonts w:asciiTheme="minorHAnsi" w:hAnsiTheme="minorHAnsi" w:cstheme="minorHAnsi"/>
+                <w:lang w:val="en-GB"/>
+              </w:rPr>
+            </w:pPr>
+            <w:r>
+              <w:rPr>
+                <w:rFonts w:asciiTheme="minorHAnsi" w:hAnsiTheme="minorHAnsi" w:cstheme="minorHAnsi"/>
+                <w:lang w:val="en-GB"/>
+              </w:rPr>
+              <w:t xml:space="preserve">               </w:t>
+            </w:r>
             <w:r>
               <w:rPr>
                 <w:rFonts w:asciiTheme="minorHAnsi" w:hAnsiTheme="minorHAnsi" w:cstheme="minorHAnsi"/>
@@ -6182,33 +7900,6 @@
               </w:rPr>
               <w:t xml:space="preserve"> to our policies.</w:t>
             </w:r>
-          </w:p>
-          <w:p>
-            <w:pPr>
-              <w:pStyle w:val="NumberedList1"/>
-              <w:rPr>
-                <w:rFonts w:asciiTheme="minorHAnsi" w:hAnsiTheme="minorHAnsi" w:cstheme="minorHAnsi"/>
-                <w:lang w:val="en-GB"/>
-              </w:rPr>
-            </w:pPr>
-            <w:r>
-              <w:rPr>
-                <w:rFonts w:asciiTheme="minorHAnsi" w:hAnsiTheme="minorHAnsi" w:cstheme="minorHAnsi"/>
-                <w:sz w:val="21"/>
-                <w:lang w:val="en-GB"/>
-              </w:rPr>
-              <w:t xml:space="preserve"> </w:t>
-            </w:r>
-          </w:p>
-          <w:p>
-            <w:pPr>
-              <w:pStyle w:val="NumberedList1"/>
-              <w:ind w:left="360" w:hanging="360"/>
-              <w:rPr>
-                <w:rFonts w:asciiTheme="minorHAnsi" w:hAnsiTheme="minorHAnsi" w:cstheme="minorHAnsi"/>
-                <w:color w:val="002060"/>
-              </w:rPr>
-            </w:pPr>
           </w:p>
         </w:tc>
       </w:tr>
@@ -6305,7 +7996,39 @@
                 <w:rFonts w:asciiTheme="minorHAnsi" w:hAnsiTheme="minorHAnsi" w:cstheme="minorHAnsi"/>
                 <w:lang w:val="en-GB"/>
               </w:rPr>
-              <w:t>Run Windows Powershell. Change to the directory where ExploreAdmin is stored.</w:t>
+              <w:t xml:space="preserve">Run Windows </w:t>
+            </w:r>
+            <w:proofErr w:type="spellStart"/>
+            <w:r>
+              <w:rPr>
+                <w:rFonts w:asciiTheme="minorHAnsi" w:hAnsiTheme="minorHAnsi" w:cstheme="minorHAnsi"/>
+                <w:lang w:val="en-GB"/>
+              </w:rPr>
+              <w:t>Powershell</w:t>
+            </w:r>
+            <w:proofErr w:type="spellEnd"/>
+            <w:r>
+              <w:rPr>
+                <w:rFonts w:asciiTheme="minorHAnsi" w:hAnsiTheme="minorHAnsi" w:cstheme="minorHAnsi"/>
+                <w:lang w:val="en-GB"/>
+              </w:rPr>
+              <w:t xml:space="preserve">. Change to the directory where </w:t>
+            </w:r>
+            <w:proofErr w:type="spellStart"/>
+            <w:r>
+              <w:rPr>
+                <w:rFonts w:asciiTheme="minorHAnsi" w:hAnsiTheme="minorHAnsi" w:cstheme="minorHAnsi"/>
+                <w:lang w:val="en-GB"/>
+              </w:rPr>
+              <w:t>ExploreAdmin</w:t>
+            </w:r>
+            <w:proofErr w:type="spellEnd"/>
+            <w:r>
+              <w:rPr>
+                <w:rFonts w:asciiTheme="minorHAnsi" w:hAnsiTheme="minorHAnsi" w:cstheme="minorHAnsi"/>
+                <w:lang w:val="en-GB"/>
+              </w:rPr>
+              <w:t xml:space="preserve"> is stored.</w:t>
             </w:r>
             <w:r>
               <w:rPr>
@@ -6314,6 +8037,16 @@
               </w:rPr>
               <w:br/>
             </w:r>
+          </w:p>
+          <w:p>
+            <w:pPr>
+              <w:pStyle w:val="NumberedList1"/>
+              <w:ind w:left="720"/>
+              <w:rPr>
+                <w:rFonts w:asciiTheme="minorHAnsi" w:hAnsiTheme="minorHAnsi" w:cstheme="minorHAnsi"/>
+                <w:lang w:val="en-GB"/>
+              </w:rPr>
+            </w:pPr>
           </w:p>
           <w:p>
             <w:pPr>
@@ -6333,7 +8066,23 @@
                 <w:lang w:val="en-GB"/>
               </w:rPr>
               <w:lastRenderedPageBreak/>
-              <w:t>Run the following powershell commands:</w:t>
+              <w:t xml:space="preserve">Run the following </w:t>
+            </w:r>
+            <w:proofErr w:type="spellStart"/>
+            <w:r>
+              <w:rPr>
+                <w:rFonts w:asciiTheme="minorHAnsi" w:hAnsiTheme="minorHAnsi" w:cstheme="minorHAnsi"/>
+                <w:lang w:val="en-GB"/>
+              </w:rPr>
+              <w:t>powershell</w:t>
+            </w:r>
+            <w:proofErr w:type="spellEnd"/>
+            <w:r>
+              <w:rPr>
+                <w:rFonts w:asciiTheme="minorHAnsi" w:hAnsiTheme="minorHAnsi" w:cstheme="minorHAnsi"/>
+                <w:lang w:val="en-GB"/>
+              </w:rPr>
+              <w:t xml:space="preserve"> commands:</w:t>
             </w:r>
           </w:p>
           <w:p>
@@ -6344,29 +8093,48 @@
                 <w:lang w:val="en-GB"/>
               </w:rPr>
             </w:pPr>
-            <w:r>
-              <w:rPr>
-                <w:rFonts w:asciiTheme="minorHAnsi" w:hAnsiTheme="minorHAnsi" w:cstheme="minorHAnsi"/>
-                <w:lang w:val="en-GB"/>
-              </w:rPr>
-              <w:t>Cd &lt;your location&gt;\ExploreAdmin</w:t>
-            </w:r>
           </w:p>
           <w:p>
             <w:pPr>
               <w:pStyle w:val="NumberedList1"/>
               <w:rPr>
                 <w:rFonts w:asciiTheme="minorHAnsi" w:hAnsiTheme="minorHAnsi" w:cstheme="minorHAnsi"/>
-                <w:lang w:val="en-GB"/>
-              </w:rPr>
-            </w:pPr>
-            <w:r>
-              <w:rPr>
-                <w:rFonts w:asciiTheme="minorHAnsi" w:hAnsiTheme="minorHAnsi" w:cstheme="minorHAnsi"/>
-                <w:lang w:val="en-GB"/>
-              </w:rPr>
-              <w:t>Import-Module .\ ExploreAdmin.dll</w:t>
-            </w:r>
+                <w:b/>
+                <w:lang w:val="en-GB"/>
+              </w:rPr>
+            </w:pPr>
+            <w:r>
+              <w:rPr>
+                <w:rFonts w:asciiTheme="minorHAnsi" w:hAnsiTheme="minorHAnsi" w:cstheme="minorHAnsi"/>
+                <w:lang w:val="en-GB"/>
+              </w:rPr>
+              <w:t>c</w:t>
+            </w:r>
+            <w:r>
+              <w:rPr>
+                <w:rFonts w:asciiTheme="minorHAnsi" w:hAnsiTheme="minorHAnsi" w:cstheme="minorHAnsi"/>
+                <w:lang w:val="en-GB"/>
+              </w:rPr>
+              <w:t xml:space="preserve">d </w:t>
+            </w:r>
+            <w:r>
+              <w:rPr>
+                <w:rFonts w:asciiTheme="minorHAnsi" w:hAnsiTheme="minorHAnsi" w:cstheme="minorHAnsi"/>
+                <w:b/>
+                <w:lang w:val="en-GB"/>
+              </w:rPr>
+              <w:t>&lt;your location&gt;\</w:t>
+            </w:r>
+            <w:proofErr w:type="spellStart"/>
+            <w:r>
+              <w:rPr>
+                <w:rFonts w:asciiTheme="minorHAnsi" w:hAnsiTheme="minorHAnsi" w:cstheme="minorHAnsi"/>
+                <w:b/>
+                <w:lang w:val="en-GB"/>
+              </w:rPr>
+              <w:t>ExploreAdmin</w:t>
+            </w:r>
+            <w:proofErr w:type="spellEnd"/>
           </w:p>
           <w:p>
             <w:pPr>
@@ -6376,63 +8144,185 @@
                 <w:lang w:val="en-GB"/>
               </w:rPr>
             </w:pPr>
-            <w:r>
-              <w:rPr>
-                <w:rFonts w:asciiTheme="minorHAnsi" w:hAnsiTheme="minorHAnsi" w:cstheme="minorHAnsi"/>
-                <w:lang w:val="en-GB"/>
-              </w:rPr>
-              <w:t>Set-CpimKeyContainer -Tenant b2ccharm.onmicrosoft.com -StorageReferenceId</w:t>
-            </w:r>
           </w:p>
           <w:p>
             <w:pPr>
               <w:pStyle w:val="NumberedList1"/>
               <w:rPr>
                 <w:rFonts w:asciiTheme="minorHAnsi" w:hAnsiTheme="minorHAnsi" w:cstheme="minorHAnsi"/>
-                <w:lang w:val="en-GB"/>
-              </w:rPr>
-            </w:pPr>
-            <w:r>
-              <w:rPr>
-                <w:rFonts w:asciiTheme="minorHAnsi" w:hAnsiTheme="minorHAnsi" w:cstheme="minorHAnsi"/>
+                <w:i/>
+                <w:lang w:val="en-GB"/>
+              </w:rPr>
+            </w:pPr>
+            <w:r>
+              <w:rPr>
+                <w:rFonts w:asciiTheme="minorHAnsi" w:hAnsiTheme="minorHAnsi" w:cstheme="minorHAnsi"/>
+                <w:i/>
+                <w:lang w:val="en-GB"/>
+              </w:rPr>
+              <w:t>Import-</w:t>
+            </w:r>
+            <w:proofErr w:type="gramStart"/>
+            <w:r>
+              <w:rPr>
+                <w:rFonts w:asciiTheme="minorHAnsi" w:hAnsiTheme="minorHAnsi" w:cstheme="minorHAnsi"/>
+                <w:i/>
+                <w:lang w:val="en-GB"/>
+              </w:rPr>
+              <w:t>Module .</w:t>
+            </w:r>
+            <w:proofErr w:type="gramEnd"/>
+            <w:r>
+              <w:rPr>
+                <w:rFonts w:asciiTheme="minorHAnsi" w:hAnsiTheme="minorHAnsi" w:cstheme="minorHAnsi"/>
+                <w:i/>
+                <w:lang w:val="en-GB"/>
+              </w:rPr>
+              <w:t>\ ExploreAdmin.dll</w:t>
+            </w:r>
+          </w:p>
+          <w:p>
+            <w:pPr>
+              <w:pStyle w:val="NumberedList1"/>
+              <w:rPr>
+                <w:rFonts w:asciiTheme="minorHAnsi" w:hAnsiTheme="minorHAnsi" w:cstheme="minorHAnsi"/>
+                <w:i/>
+                <w:lang w:val="en-GB"/>
+              </w:rPr>
+            </w:pPr>
+            <w:r>
+              <w:rPr>
+                <w:rFonts w:asciiTheme="minorHAnsi" w:hAnsiTheme="minorHAnsi" w:cstheme="minorHAnsi"/>
+                <w:i/>
+                <w:lang w:val="en-GB"/>
+              </w:rPr>
+              <w:t>Set-</w:t>
+            </w:r>
+            <w:proofErr w:type="spellStart"/>
+            <w:r>
+              <w:rPr>
+                <w:rFonts w:asciiTheme="minorHAnsi" w:hAnsiTheme="minorHAnsi" w:cstheme="minorHAnsi"/>
+                <w:i/>
+                <w:lang w:val="en-GB"/>
+              </w:rPr>
+              <w:t>CpimKeyContainer</w:t>
+            </w:r>
+            <w:proofErr w:type="spellEnd"/>
+            <w:r>
+              <w:rPr>
+                <w:rFonts w:asciiTheme="minorHAnsi" w:hAnsiTheme="minorHAnsi" w:cstheme="minorHAnsi"/>
+                <w:i/>
+                <w:lang w:val="en-GB"/>
+              </w:rPr>
+              <w:t xml:space="preserve"> -Tenant </w:t>
+            </w:r>
+            <w:r>
+              <w:rPr>
+                <w:rFonts w:asciiTheme="minorHAnsi" w:hAnsiTheme="minorHAnsi" w:cstheme="minorHAnsi"/>
+                <w:i/>
+                <w:lang w:val="en-GB"/>
+              </w:rPr>
+              <w:t>&lt;tenant&gt;</w:t>
+            </w:r>
+            <w:r>
+              <w:rPr>
+                <w:rFonts w:asciiTheme="minorHAnsi" w:hAnsiTheme="minorHAnsi" w:cstheme="minorHAnsi"/>
+                <w:i/>
+                <w:lang w:val="en-GB"/>
+              </w:rPr>
+              <w:t xml:space="preserve"> -</w:t>
+            </w:r>
+            <w:proofErr w:type="spellStart"/>
+            <w:r>
+              <w:rPr>
+                <w:rFonts w:asciiTheme="minorHAnsi" w:hAnsiTheme="minorHAnsi" w:cstheme="minorHAnsi"/>
+                <w:i/>
+                <w:lang w:val="en-GB"/>
+              </w:rPr>
+              <w:t>StorageReferenceId</w:t>
+            </w:r>
+            <w:proofErr w:type="spellEnd"/>
+          </w:p>
+          <w:p>
+            <w:pPr>
+              <w:pStyle w:val="NumberedList1"/>
+              <w:rPr>
+                <w:rFonts w:asciiTheme="minorHAnsi" w:hAnsiTheme="minorHAnsi" w:cstheme="minorHAnsi"/>
+                <w:lang w:val="en-GB"/>
+              </w:rPr>
+            </w:pPr>
+            <w:r>
+              <w:rPr>
+                <w:rFonts w:asciiTheme="minorHAnsi" w:hAnsiTheme="minorHAnsi" w:cstheme="minorHAnsi"/>
+                <w:i/>
                 <w:lang w:val="en-GB"/>
               </w:rPr>
               <w:t xml:space="preserve"> </w:t>
             </w:r>
             <w:r>
+              <w:rPr>
+                <w:i/>
+              </w:rPr>
               <w:t xml:space="preserve"> </w:t>
             </w:r>
             <w:r>
               <w:rPr>
                 <w:rFonts w:asciiTheme="minorHAnsi" w:hAnsiTheme="minorHAnsi" w:cstheme="minorHAnsi"/>
-                <w:lang w:val="en-GB"/>
-              </w:rPr>
-              <w:t xml:space="preserve">B2CAuthClientSecret </w:t>
-            </w:r>
-            <w:r>
-              <w:rPr>
-                <w:rFonts w:asciiTheme="minorHAnsi" w:hAnsiTheme="minorHAnsi" w:cstheme="minorHAnsi"/>
+                <w:i/>
+                <w:lang w:val="en-GB"/>
+              </w:rPr>
+              <w:t>B2</w:t>
+            </w:r>
+            <w:proofErr w:type="gramStart"/>
+            <w:r>
+              <w:rPr>
+                <w:rFonts w:asciiTheme="minorHAnsi" w:hAnsiTheme="minorHAnsi" w:cstheme="minorHAnsi"/>
+                <w:i/>
+                <w:lang w:val="en-GB"/>
+              </w:rPr>
+              <w:t xml:space="preserve">CAuthClientSecret  </w:t>
+            </w:r>
+            <w:r>
+              <w:rPr>
+                <w:rFonts w:asciiTheme="minorHAnsi" w:hAnsiTheme="minorHAnsi" w:cstheme="minorHAnsi"/>
+                <w:i/>
+                <w:lang w:val="en-GB"/>
+              </w:rPr>
+              <w:t>-</w:t>
+            </w:r>
+            <w:proofErr w:type="spellStart"/>
+            <w:proofErr w:type="gramEnd"/>
+            <w:r>
+              <w:rPr>
+                <w:rFonts w:asciiTheme="minorHAnsi" w:hAnsiTheme="minorHAnsi" w:cstheme="minorHAnsi"/>
+                <w:i/>
+                <w:lang w:val="en-GB"/>
+              </w:rPr>
+              <w:t>UnencodedAsciiKey</w:t>
+            </w:r>
+            <w:proofErr w:type="spellEnd"/>
+            <w:r>
+              <w:rPr>
+                <w:rFonts w:asciiTheme="minorHAnsi" w:hAnsiTheme="minorHAnsi" w:cstheme="minorHAnsi"/>
+                <w:i/>
                 <w:lang w:val="en-GB"/>
               </w:rPr>
               <w:t xml:space="preserve"> </w:t>
             </w:r>
-            <w:r>
-              <w:rPr>
-                <w:rFonts w:asciiTheme="minorHAnsi" w:hAnsiTheme="minorHAnsi" w:cstheme="minorHAnsi"/>
-                <w:lang w:val="en-GB"/>
-              </w:rPr>
-              <w:t xml:space="preserve">-UnencodedAsciiKey </w:t>
-            </w:r>
-            <w:r>
-              <w:rPr>
-                <w:rFonts w:asciiTheme="minorHAnsi" w:hAnsiTheme="minorHAnsi" w:cstheme="minorHAnsi"/>
+            <w:proofErr w:type="spellStart"/>
+            <w:r>
+              <w:rPr>
+                <w:rFonts w:asciiTheme="minorHAnsi" w:hAnsiTheme="minorHAnsi" w:cstheme="minorHAnsi"/>
+                <w:i/>
                 <w:lang w:val="en-GB"/>
               </w:rPr>
               <w:t>abcdef</w:t>
             </w:r>
-            <w:r>
-              <w:rPr>
-                <w:rFonts w:asciiTheme="minorHAnsi" w:hAnsiTheme="minorHAnsi" w:cstheme="minorHAnsi"/>
+            <w:proofErr w:type="spellEnd"/>
+            <w:r>
+              <w:rPr>
+                <w:rFonts w:asciiTheme="minorHAnsi" w:hAnsiTheme="minorHAnsi" w:cstheme="minorHAnsi"/>
+                <w:i/>
                 <w:lang w:val="en-GB"/>
               </w:rPr>
               <w:br/>
@@ -6467,8 +8357,29 @@
                 <w:sz w:val="20"/>
                 <w:szCs w:val="20"/>
               </w:rPr>
-              <w:lastRenderedPageBreak/>
-              <w:t>Change the clientid for your tenant</w:t>
+              <w:t xml:space="preserve">Change the </w:t>
+            </w:r>
+            <w:proofErr w:type="spellStart"/>
+            <w:r>
+              <w:rPr>
+                <w:rFonts w:cstheme="minorHAnsi"/>
+                <w:vanish w:val="0"/>
+                <w:color w:val="1F497D" w:themeColor="text2"/>
+                <w:sz w:val="20"/>
+                <w:szCs w:val="20"/>
+              </w:rPr>
+              <w:t>clientid</w:t>
+            </w:r>
+            <w:proofErr w:type="spellEnd"/>
+            <w:r>
+              <w:rPr>
+                <w:rFonts w:cstheme="minorHAnsi"/>
+                <w:vanish w:val="0"/>
+                <w:color w:val="1F497D" w:themeColor="text2"/>
+                <w:sz w:val="20"/>
+                <w:szCs w:val="20"/>
+              </w:rPr>
+              <w:t xml:space="preserve"> for your tenant</w:t>
             </w:r>
           </w:p>
         </w:tc>
@@ -6493,8 +8404,17 @@
                 <w:rFonts w:asciiTheme="minorHAnsi" w:hAnsiTheme="minorHAnsi" w:cstheme="minorHAnsi"/>
                 <w:lang w:val="en-GB"/>
               </w:rPr>
-              <w:t xml:space="preserve">The clientId </w:t>
-            </w:r>
+              <w:t xml:space="preserve">The </w:t>
+            </w:r>
+            <w:proofErr w:type="spellStart"/>
+            <w:r>
+              <w:rPr>
+                <w:rFonts w:asciiTheme="minorHAnsi" w:hAnsiTheme="minorHAnsi" w:cstheme="minorHAnsi"/>
+                <w:lang w:val="en-GB"/>
+              </w:rPr>
+              <w:t>clientId</w:t>
+            </w:r>
+            <w:proofErr w:type="spellEnd"/>
             <w:r>
               <w:rPr>
                 <w:rFonts w:asciiTheme="minorHAnsi" w:hAnsiTheme="minorHAnsi" w:cstheme="minorHAnsi"/>
@@ -6502,9 +8422,18 @@
               </w:rPr>
               <w:t xml:space="preserve"> </w:t>
             </w:r>
-            <w:hyperlink r:id="rId19" w:history="1">
+            <w:r>
+              <w:rPr>
+                <w:rFonts w:asciiTheme="minorHAnsi" w:hAnsiTheme="minorHAnsi" w:cstheme="minorHAnsi"/>
+                <w:lang w:val="en-GB"/>
+              </w:rPr>
+              <w:t xml:space="preserve"> </w:t>
+            </w:r>
+            <w:hyperlink r:id="rId18" w:history="1">
               <w:r>
                 <w:rPr>
+                  <w:rFonts w:asciiTheme="minorHAnsi" w:hAnsiTheme="minorHAnsi" w:cstheme="minorHAnsi"/>
+                  <w:b/>
                   <w:lang w:val="en-GB"/>
                 </w:rPr>
                 <w:t>https://login.microsoftonline.com/te/&lt;tenant</w:t>
@@ -6513,6 +8442,7 @@
             <w:r>
               <w:rPr>
                 <w:rFonts w:asciiTheme="minorHAnsi" w:hAnsiTheme="minorHAnsi" w:cstheme="minorHAnsi"/>
+                <w:b/>
                 <w:lang w:val="en-GB"/>
               </w:rPr>
               <w:t>&gt;</w:t>
@@ -6557,7 +8487,23 @@
                 <w:rFonts w:asciiTheme="minorHAnsi" w:hAnsiTheme="minorHAnsi" w:cstheme="minorHAnsi"/>
                 <w:lang w:val="en-GB"/>
               </w:rPr>
-              <w:t>are preset in the identity server as client</w:t>
+              <w:t xml:space="preserve">are </w:t>
+            </w:r>
+            <w:proofErr w:type="spellStart"/>
+            <w:r>
+              <w:rPr>
+                <w:rFonts w:asciiTheme="minorHAnsi" w:hAnsiTheme="minorHAnsi" w:cstheme="minorHAnsi"/>
+                <w:lang w:val="en-GB"/>
+              </w:rPr>
+              <w:t>preset</w:t>
+            </w:r>
+            <w:proofErr w:type="spellEnd"/>
+            <w:r>
+              <w:rPr>
+                <w:rFonts w:asciiTheme="minorHAnsi" w:hAnsiTheme="minorHAnsi" w:cstheme="minorHAnsi"/>
+                <w:lang w:val="en-GB"/>
+              </w:rPr>
+              <w:t xml:space="preserve"> in the identity server as client</w:t>
             </w:r>
             <w:r>
               <w:rPr>
@@ -6584,7 +8530,15 @@
                 <w:rFonts w:asciiTheme="minorHAnsi" w:hAnsiTheme="minorHAnsi" w:cstheme="minorHAnsi"/>
                 <w:lang w:val="en-GB"/>
               </w:rPr>
-              <w:t xml:space="preserve">Also change the </w:t>
+              <w:t xml:space="preserve">Also change </w:t>
+            </w:r>
+            <w:proofErr w:type="gramStart"/>
+            <w:r>
+              <w:rPr>
+                <w:rFonts w:asciiTheme="minorHAnsi" w:hAnsiTheme="minorHAnsi" w:cstheme="minorHAnsi"/>
+                <w:lang w:val="en-GB"/>
+              </w:rPr>
+              <w:t xml:space="preserve">the </w:t>
             </w:r>
             <w:r>
               <w:rPr>
@@ -6593,6 +8547,7 @@
               </w:rPr>
               <w:t xml:space="preserve"> </w:t>
             </w:r>
+            <w:proofErr w:type="spellStart"/>
             <w:r>
               <w:rPr>
                 <w:rFonts w:asciiTheme="minorHAnsi" w:hAnsiTheme="minorHAnsi" w:cstheme="minorHAnsi"/>
@@ -6600,12 +8555,30 @@
               </w:rPr>
               <w:t>IdTokenAudience</w:t>
             </w:r>
-            <w:r>
-              <w:rPr>
-                <w:rFonts w:asciiTheme="minorHAnsi" w:hAnsiTheme="minorHAnsi" w:cstheme="minorHAnsi"/>
-                <w:lang w:val="en-GB"/>
-              </w:rPr>
-              <w:t xml:space="preserve"> to the same value as the clientId. The identity server will use the client id to scope the JSON Web Token to the client id.</w:t>
+            <w:proofErr w:type="spellEnd"/>
+            <w:proofErr w:type="gramEnd"/>
+            <w:r>
+              <w:rPr>
+                <w:rFonts w:asciiTheme="minorHAnsi" w:hAnsiTheme="minorHAnsi" w:cstheme="minorHAnsi"/>
+                <w:lang w:val="en-GB"/>
+              </w:rPr>
+              <w:t xml:space="preserve"> to the same value as the </w:t>
+            </w:r>
+            <w:proofErr w:type="spellStart"/>
+            <w:r>
+              <w:rPr>
+                <w:rFonts w:asciiTheme="minorHAnsi" w:hAnsiTheme="minorHAnsi" w:cstheme="minorHAnsi"/>
+                <w:lang w:val="en-GB"/>
+              </w:rPr>
+              <w:t>clientId</w:t>
+            </w:r>
+            <w:proofErr w:type="spellEnd"/>
+            <w:r>
+              <w:rPr>
+                <w:rFonts w:asciiTheme="minorHAnsi" w:hAnsiTheme="minorHAnsi" w:cstheme="minorHAnsi"/>
+                <w:lang w:val="en-GB"/>
+              </w:rPr>
+              <w:t>. The identity server will use the client id to scope the JSON Web Token to the client id.</w:t>
             </w:r>
           </w:p>
         </w:tc>
@@ -6667,26 +8640,25 @@
             <w:r>
               <w:rPr>
                 <w:rFonts w:asciiTheme="minorHAnsi" w:hAnsiTheme="minorHAnsi" w:cstheme="minorHAnsi"/>
+                <w:b/>
+                <w:lang w:val="en-GB"/>
+              </w:rPr>
+              <w:t>&lt;tenant&gt;_B2C_1A_Base_Extensions.xml</w:t>
+            </w:r>
+            <w:r>
+              <w:rPr>
+                <w:rFonts w:ascii="Helvetica" w:hAnsi="Helvetica"/>
+                <w:color w:val="333333"/>
+              </w:rPr>
+              <w:t xml:space="preserve"> </w:t>
+            </w:r>
+            <w:r>
+              <w:rPr>
+                <w:rFonts w:asciiTheme="minorHAnsi" w:hAnsiTheme="minorHAnsi" w:cstheme="minorHAnsi"/>
                 <w:sz w:val="21"/>
                 <w:lang w:val="en-GB"/>
               </w:rPr>
-              <w:t>&lt;Tenant&gt;_</w:t>
-            </w:r>
-            <w:r>
-              <w:rPr>
-                <w:rFonts w:asciiTheme="minorHAnsi" w:hAnsiTheme="minorHAnsi" w:cstheme="minorHAnsi"/>
-                <w:sz w:val="21"/>
-                <w:lang w:val="en-GB"/>
-              </w:rPr>
-              <w:t>B2C_1A_SignupWithRestAndIdp</w:t>
-            </w:r>
-            <w:r>
-              <w:rPr>
-                <w:rFonts w:asciiTheme="minorHAnsi" w:hAnsiTheme="minorHAnsi" w:cstheme="minorHAnsi"/>
-                <w:sz w:val="21"/>
-                <w:lang w:val="en-GB"/>
-              </w:rPr>
-              <w:t xml:space="preserve"> to the portal </w:t>
+              <w:t xml:space="preserve">to the portal </w:t>
             </w:r>
             <w:r>
               <w:rPr>
@@ -6769,7 +8741,29 @@
                 <w:sz w:val="20"/>
                 <w:szCs w:val="20"/>
               </w:rPr>
-              <w:t xml:space="preserve"> to support the Wingtip corp identity provider</w:t>
+              <w:t xml:space="preserve"> to support the Wingtip </w:t>
+            </w:r>
+            <w:proofErr w:type="spellStart"/>
+            <w:r>
+              <w:rPr>
+                <w:rFonts w:cstheme="minorHAnsi"/>
+                <w:vanish w:val="0"/>
+                <w:color w:val="1F497D" w:themeColor="text2"/>
+                <w:sz w:val="20"/>
+                <w:szCs w:val="20"/>
+              </w:rPr>
+              <w:t>corp</w:t>
+            </w:r>
+            <w:proofErr w:type="spellEnd"/>
+            <w:r>
+              <w:rPr>
+                <w:rFonts w:cstheme="minorHAnsi"/>
+                <w:vanish w:val="0"/>
+                <w:color w:val="1F497D" w:themeColor="text2"/>
+                <w:sz w:val="20"/>
+                <w:szCs w:val="20"/>
+              </w:rPr>
+              <w:t xml:space="preserve"> identity provider</w:t>
             </w:r>
           </w:p>
         </w:tc>
@@ -6818,31 +8812,56 @@
                 <w:rFonts w:asciiTheme="minorHAnsi" w:hAnsiTheme="minorHAnsi" w:cstheme="minorHAnsi"/>
                 <w:lang w:val="en-GB"/>
               </w:rPr>
-              <w:t xml:space="preserve">In the </w:t>
-            </w:r>
-            <w:r>
-              <w:rPr>
-                <w:rFonts w:asciiTheme="minorHAnsi" w:hAnsiTheme="minorHAnsi" w:cstheme="minorHAnsi"/>
-                <w:lang w:val="en-GB"/>
-              </w:rPr>
-              <w:t>B2C_1A_SignupWithRestAndIdp</w:t>
-            </w:r>
-            <w:r>
-              <w:rPr>
-                <w:rFonts w:asciiTheme="minorHAnsi" w:hAnsiTheme="minorHAnsi" w:cstheme="minorHAnsi"/>
-                <w:lang w:val="en-GB"/>
-              </w:rPr>
-              <w:t xml:space="preserve"> user journey, goto Orchestration Step order=1. We need to add our provider in the selection screen.</w:t>
+              <w:t xml:space="preserve">In </w:t>
+            </w:r>
+            <w:r>
+              <w:rPr>
+                <w:rFonts w:asciiTheme="minorHAnsi" w:hAnsiTheme="minorHAnsi" w:cstheme="minorHAnsi"/>
+                <w:b/>
+                <w:lang w:val="en-GB"/>
+              </w:rPr>
+              <w:t>&lt;tenant&gt;_B2C_1A_Base_Extensions.xml</w:t>
+            </w:r>
+            <w:r>
+              <w:rPr>
+                <w:rFonts w:asciiTheme="minorHAnsi" w:hAnsiTheme="minorHAnsi" w:cstheme="minorHAnsi"/>
+                <w:lang w:val="en-GB"/>
+              </w:rPr>
+              <w:t>,</w:t>
+            </w:r>
+            <w:r>
+              <w:rPr>
+                <w:rFonts w:ascii="Helvetica" w:hAnsi="Helvetica"/>
+                <w:color w:val="333333"/>
+              </w:rPr>
+              <w:t xml:space="preserve"> </w:t>
+            </w:r>
+            <w:r>
+              <w:rPr>
+                <w:rFonts w:ascii="Helvetica" w:hAnsi="Helvetica"/>
+                <w:color w:val="333333"/>
+              </w:rPr>
+              <w:t xml:space="preserve">find </w:t>
+            </w:r>
+            <w:r>
+              <w:rPr>
+                <w:rFonts w:ascii="Helvetica" w:hAnsi="Helvetica"/>
+                <w:color w:val="795DA3"/>
+              </w:rPr>
+              <w:t>Orchestration Step order=1</w:t>
+            </w:r>
+            <w:r>
+              <w:rPr>
+                <w:rFonts w:asciiTheme="minorHAnsi" w:hAnsiTheme="minorHAnsi" w:cstheme="minorHAnsi"/>
+                <w:lang w:val="en-GB"/>
+              </w:rPr>
+              <w:t>. We need to add our provider in the selection screen.</w:t>
             </w:r>
           </w:p>
           <w:p>
             <w:pPr>
               <w:pStyle w:val="NumberedList1"/>
               <w:ind w:left="720"/>
-              <w:rPr>
-                <w:rFonts w:asciiTheme="minorHAnsi" w:hAnsiTheme="minorHAnsi" w:cstheme="minorHAnsi"/>
-                <w:lang w:val="en-GB"/>
-              </w:rPr>
             </w:pPr>
             <w:r>
               <w:rPr>
@@ -6854,12 +8873,78 @@
             <w:r>
               <w:t xml:space="preserve"> </w:t>
             </w:r>
-            <w:r>
-              <w:rPr>
-                <w:rFonts w:asciiTheme="minorHAnsi" w:hAnsiTheme="minorHAnsi" w:cstheme="minorHAnsi"/>
-                <w:lang w:val="en-GB"/>
-              </w:rPr>
-              <w:t>&lt;ClaimsProviderSelection TargetClaimsExchangeId="IdentifyServerExchange" /&gt;</w:t>
+          </w:p>
+          <w:p>
+            <w:pPr>
+              <w:pStyle w:val="NumberedList1"/>
+              <w:ind w:left="720"/>
+              <w:rPr>
+                <w:rFonts w:asciiTheme="minorHAnsi" w:hAnsiTheme="minorHAnsi" w:cstheme="minorHAnsi"/>
+                <w:i/>
+                <w:lang w:val="en-GB"/>
+              </w:rPr>
+            </w:pPr>
+            <w:r>
+              <w:rPr>
+                <w:rFonts w:asciiTheme="minorHAnsi" w:hAnsiTheme="minorHAnsi" w:cstheme="minorHAnsi"/>
+                <w:i/>
+                <w:lang w:val="en-GB"/>
+              </w:rPr>
+              <w:t>&lt;</w:t>
+            </w:r>
+            <w:proofErr w:type="spellStart"/>
+            <w:r>
+              <w:rPr>
+                <w:rFonts w:asciiTheme="minorHAnsi" w:hAnsiTheme="minorHAnsi" w:cstheme="minorHAnsi"/>
+                <w:i/>
+                <w:lang w:val="en-GB"/>
+              </w:rPr>
+              <w:t>ClaimsProviderSelection</w:t>
+            </w:r>
+            <w:proofErr w:type="spellEnd"/>
+            <w:r>
+              <w:rPr>
+                <w:rFonts w:asciiTheme="minorHAnsi" w:hAnsiTheme="minorHAnsi" w:cstheme="minorHAnsi"/>
+                <w:i/>
+                <w:lang w:val="en-GB"/>
+              </w:rPr>
+              <w:t xml:space="preserve"> </w:t>
+            </w:r>
+            <w:proofErr w:type="spellStart"/>
+            <w:r>
+              <w:rPr>
+                <w:rFonts w:asciiTheme="minorHAnsi" w:hAnsiTheme="minorHAnsi" w:cstheme="minorHAnsi"/>
+                <w:i/>
+                <w:lang w:val="en-GB"/>
+              </w:rPr>
+              <w:t>TargetClaimsExchangeId</w:t>
+            </w:r>
+            <w:proofErr w:type="spellEnd"/>
+            <w:r>
+              <w:rPr>
+                <w:rFonts w:asciiTheme="minorHAnsi" w:hAnsiTheme="minorHAnsi" w:cstheme="minorHAnsi"/>
+                <w:i/>
+                <w:lang w:val="en-GB"/>
+              </w:rPr>
+              <w:t>="</w:t>
+            </w:r>
+            <w:proofErr w:type="spellStart"/>
+            <w:r>
+              <w:rPr>
+                <w:rFonts w:asciiTheme="minorHAnsi" w:hAnsiTheme="minorHAnsi" w:cstheme="minorHAnsi"/>
+                <w:i/>
+                <w:lang w:val="en-GB"/>
+              </w:rPr>
+              <w:t>IdentifyServerExchange</w:t>
+            </w:r>
+            <w:proofErr w:type="spellEnd"/>
+            <w:r>
+              <w:rPr>
+                <w:rFonts w:asciiTheme="minorHAnsi" w:hAnsiTheme="minorHAnsi" w:cstheme="minorHAnsi"/>
+                <w:i/>
+                <w:lang w:val="en-GB"/>
+              </w:rPr>
+              <w:t>" /&gt;</w:t>
             </w:r>
           </w:p>
           <w:p>
@@ -6879,22 +8964,73 @@
                 <w:rFonts w:asciiTheme="minorHAnsi" w:hAnsiTheme="minorHAnsi" w:cstheme="minorHAnsi"/>
                 <w:lang w:val="en-GB"/>
               </w:rPr>
-              <w:t xml:space="preserve">Now we need to map </w:t>
-            </w:r>
-            <w:r>
-              <w:rPr>
-                <w:rFonts w:asciiTheme="minorHAnsi" w:hAnsiTheme="minorHAnsi" w:cstheme="minorHAnsi"/>
-                <w:lang w:val="en-GB"/>
-              </w:rPr>
-              <w:t xml:space="preserve"> IdentifyServerExchange</w:t>
-            </w:r>
-            <w:r>
-              <w:rPr>
-                <w:rFonts w:asciiTheme="minorHAnsi" w:hAnsiTheme="minorHAnsi" w:cstheme="minorHAnsi"/>
-                <w:lang w:val="en-GB"/>
-              </w:rPr>
-              <w:t xml:space="preserve"> to the right technical profile of the Wingtip corp identity provider. When you inspect the &lt;ClaimsProvider&gt; definition of identity server you will notice we have a technical profile called ‘</w:t>
-            </w:r>
+              <w:t xml:space="preserve">Now we need to </w:t>
+            </w:r>
+            <w:proofErr w:type="gramStart"/>
+            <w:r>
+              <w:rPr>
+                <w:rFonts w:asciiTheme="minorHAnsi" w:hAnsiTheme="minorHAnsi" w:cstheme="minorHAnsi"/>
+                <w:lang w:val="en-GB"/>
+              </w:rPr>
+              <w:t xml:space="preserve">map </w:t>
+            </w:r>
+            <w:r>
+              <w:rPr>
+                <w:rFonts w:asciiTheme="minorHAnsi" w:hAnsiTheme="minorHAnsi" w:cstheme="minorHAnsi"/>
+                <w:lang w:val="en-GB"/>
+              </w:rPr>
+              <w:t xml:space="preserve"> </w:t>
+            </w:r>
+            <w:proofErr w:type="spellStart"/>
+            <w:r>
+              <w:rPr>
+                <w:rFonts w:asciiTheme="minorHAnsi" w:hAnsiTheme="minorHAnsi" w:cstheme="minorHAnsi"/>
+                <w:lang w:val="en-GB"/>
+              </w:rPr>
+              <w:t>IdentifyServerExchange</w:t>
+            </w:r>
+            <w:proofErr w:type="spellEnd"/>
+            <w:proofErr w:type="gramEnd"/>
+            <w:r>
+              <w:rPr>
+                <w:rFonts w:asciiTheme="minorHAnsi" w:hAnsiTheme="minorHAnsi" w:cstheme="minorHAnsi"/>
+                <w:lang w:val="en-GB"/>
+              </w:rPr>
+              <w:t xml:space="preserve"> to the right technical profile of the Wingtip </w:t>
+            </w:r>
+            <w:proofErr w:type="spellStart"/>
+            <w:r>
+              <w:rPr>
+                <w:rFonts w:asciiTheme="minorHAnsi" w:hAnsiTheme="minorHAnsi" w:cstheme="minorHAnsi"/>
+                <w:lang w:val="en-GB"/>
+              </w:rPr>
+              <w:t>corp</w:t>
+            </w:r>
+            <w:proofErr w:type="spellEnd"/>
+            <w:r>
+              <w:rPr>
+                <w:rFonts w:asciiTheme="minorHAnsi" w:hAnsiTheme="minorHAnsi" w:cstheme="minorHAnsi"/>
+                <w:lang w:val="en-GB"/>
+              </w:rPr>
+              <w:t xml:space="preserve"> identity provider. When you inspect the &lt;</w:t>
+            </w:r>
+            <w:proofErr w:type="spellStart"/>
+            <w:r>
+              <w:rPr>
+                <w:rFonts w:asciiTheme="minorHAnsi" w:hAnsiTheme="minorHAnsi" w:cstheme="minorHAnsi"/>
+                <w:lang w:val="en-GB"/>
+              </w:rPr>
+              <w:t>ClaimsProvider</w:t>
+            </w:r>
+            <w:proofErr w:type="spellEnd"/>
+            <w:r>
+              <w:rPr>
+                <w:rFonts w:asciiTheme="minorHAnsi" w:hAnsiTheme="minorHAnsi" w:cstheme="minorHAnsi"/>
+                <w:lang w:val="en-GB"/>
+              </w:rPr>
+              <w:t>&gt; definition of identity server you will notice we have a technical profile called ‘</w:t>
+            </w:r>
+            <w:proofErr w:type="spellStart"/>
             <w:r>
               <w:rPr>
                 <w:rFonts w:asciiTheme="minorHAnsi" w:hAnsiTheme="minorHAnsi" w:cstheme="minorHAnsi"/>
@@ -6902,6 +9038,7 @@
               </w:rPr>
               <w:t>IdentityServer</w:t>
             </w:r>
+            <w:proofErr w:type="spellEnd"/>
             <w:r>
               <w:rPr>
                 <w:rFonts w:asciiTheme="minorHAnsi" w:hAnsiTheme="minorHAnsi" w:cstheme="minorHAnsi"/>
@@ -6924,15 +9061,89 @@
               <w:ind w:left="720"/>
               <w:rPr>
                 <w:rFonts w:asciiTheme="minorHAnsi" w:hAnsiTheme="minorHAnsi" w:cstheme="minorHAnsi"/>
-                <w:lang w:val="en-GB"/>
-              </w:rPr>
-            </w:pPr>
-            <w:r>
-              <w:rPr>
-                <w:rFonts w:asciiTheme="minorHAnsi" w:hAnsiTheme="minorHAnsi" w:cstheme="minorHAnsi"/>
-                <w:lang w:val="en-GB"/>
-              </w:rPr>
-              <w:t xml:space="preserve">&lt;ClaimsExchange Id="IdentifyServerExchange" TechnicalProfileReferenceId="IdentityServer" /&gt; </w:t>
+                <w:i/>
+                <w:lang w:val="en-GB"/>
+              </w:rPr>
+            </w:pPr>
+            <w:r>
+              <w:rPr>
+                <w:rFonts w:asciiTheme="minorHAnsi" w:hAnsiTheme="minorHAnsi" w:cstheme="minorHAnsi"/>
+                <w:i/>
+                <w:lang w:val="en-GB"/>
+              </w:rPr>
+              <w:t>&lt;</w:t>
+            </w:r>
+            <w:proofErr w:type="spellStart"/>
+            <w:r>
+              <w:rPr>
+                <w:rFonts w:asciiTheme="minorHAnsi" w:hAnsiTheme="minorHAnsi" w:cstheme="minorHAnsi"/>
+                <w:i/>
+                <w:lang w:val="en-GB"/>
+              </w:rPr>
+              <w:t>ClaimsExchange</w:t>
+            </w:r>
+            <w:proofErr w:type="spellEnd"/>
+            <w:r>
+              <w:rPr>
+                <w:rFonts w:asciiTheme="minorHAnsi" w:hAnsiTheme="minorHAnsi" w:cstheme="minorHAnsi"/>
+                <w:i/>
+                <w:lang w:val="en-GB"/>
+              </w:rPr>
+              <w:t xml:space="preserve"> Id="</w:t>
+            </w:r>
+            <w:proofErr w:type="spellStart"/>
+            <w:r>
+              <w:rPr>
+                <w:rFonts w:asciiTheme="minorHAnsi" w:hAnsiTheme="minorHAnsi" w:cstheme="minorHAnsi"/>
+                <w:i/>
+                <w:lang w:val="en-GB"/>
+              </w:rPr>
+              <w:t>IdentifyServerExchange</w:t>
+            </w:r>
+            <w:proofErr w:type="spellEnd"/>
+            <w:r>
+              <w:rPr>
+                <w:rFonts w:asciiTheme="minorHAnsi" w:hAnsiTheme="minorHAnsi" w:cstheme="minorHAnsi"/>
+                <w:i/>
+                <w:lang w:val="en-GB"/>
+              </w:rPr>
+              <w:t xml:space="preserve">" </w:t>
+            </w:r>
+            <w:proofErr w:type="spellStart"/>
+            <w:r>
+              <w:rPr>
+                <w:rFonts w:asciiTheme="minorHAnsi" w:hAnsiTheme="minorHAnsi" w:cstheme="minorHAnsi"/>
+                <w:i/>
+                <w:lang w:val="en-GB"/>
+              </w:rPr>
+              <w:t>TechnicalProfileReferenceId</w:t>
+            </w:r>
+            <w:proofErr w:type="spellEnd"/>
+            <w:r>
+              <w:rPr>
+                <w:rFonts w:asciiTheme="minorHAnsi" w:hAnsiTheme="minorHAnsi" w:cstheme="minorHAnsi"/>
+                <w:i/>
+                <w:lang w:val="en-GB"/>
+              </w:rPr>
+              <w:t>="</w:t>
+            </w:r>
+            <w:proofErr w:type="spellStart"/>
+            <w:r>
+              <w:rPr>
+                <w:rFonts w:asciiTheme="minorHAnsi" w:hAnsiTheme="minorHAnsi" w:cstheme="minorHAnsi"/>
+                <w:i/>
+                <w:lang w:val="en-GB"/>
+              </w:rPr>
+              <w:t>IdentityServer</w:t>
+            </w:r>
+            <w:proofErr w:type="spellEnd"/>
+            <w:r>
+              <w:rPr>
+                <w:rFonts w:asciiTheme="minorHAnsi" w:hAnsiTheme="minorHAnsi" w:cstheme="minorHAnsi"/>
+                <w:i/>
+                <w:lang w:val="en-GB"/>
+              </w:rPr>
+              <w:t xml:space="preserve">" /&gt; </w:t>
             </w:r>
           </w:p>
           <w:p>
@@ -7006,7 +9217,22 @@
                 <w:rFonts w:asciiTheme="minorHAnsi" w:hAnsiTheme="minorHAnsi" w:cstheme="minorHAnsi"/>
                 <w:lang w:val="en-GB"/>
               </w:rPr>
-              <w:t xml:space="preserve">Upload your new policy </w:t>
+              <w:t xml:space="preserve">Upload your policy </w:t>
+            </w:r>
+            <w:r>
+              <w:rPr>
+                <w:rFonts w:asciiTheme="minorHAnsi" w:hAnsiTheme="minorHAnsi" w:cstheme="minorHAnsi"/>
+                <w:b/>
+                <w:lang w:val="en-GB"/>
+              </w:rPr>
+              <w:t>&lt;tenant&gt;_B2C_1A_Base_Extensions.xml</w:t>
+            </w:r>
+            <w:r>
+              <w:rPr>
+                <w:rFonts w:ascii="Helvetica" w:hAnsi="Helvetica"/>
+                <w:color w:val="333333"/>
+              </w:rPr>
+              <w:t xml:space="preserve"> </w:t>
             </w:r>
             <w:r>
               <w:rPr>
@@ -7014,23 +9240,7 @@
                 <w:sz w:val="21"/>
                 <w:lang w:val="en-GB"/>
               </w:rPr>
-              <w:t>&lt;Tenant&gt;_</w:t>
-            </w:r>
-            <w:r>
-              <w:rPr>
-                <w:rFonts w:asciiTheme="minorHAnsi" w:hAnsiTheme="minorHAnsi" w:cstheme="minorHAnsi"/>
-                <w:sz w:val="21"/>
-                <w:lang w:val="en-GB"/>
-              </w:rPr>
-              <w:t>B2C_1A_SignupWithRestAndIdp</w:t>
-            </w:r>
-            <w:r>
-              <w:rPr>
-                <w:rFonts w:asciiTheme="minorHAnsi" w:hAnsiTheme="minorHAnsi" w:cstheme="minorHAnsi"/>
-                <w:sz w:val="21"/>
-                <w:lang w:val="en-GB"/>
-              </w:rPr>
-              <w:t xml:space="preserve"> to the portal and check whether it is uploaded without validation errors.</w:t>
+              <w:t>to the portal and check whether it is uploaded without validation errors.</w:t>
             </w:r>
           </w:p>
         </w:tc>
@@ -7082,11 +9292,19 @@
                 <w:lang w:val="en-GB"/>
               </w:rPr>
             </w:pPr>
-            <w:r>
-              <w:rPr>
-                <w:rFonts w:asciiTheme="minorHAnsi" w:hAnsiTheme="minorHAnsi" w:cstheme="minorHAnsi"/>
-              </w:rPr>
-              <w:t>Goto the B2C portal.</w:t>
+            <w:proofErr w:type="spellStart"/>
+            <w:r>
+              <w:rPr>
+                <w:rFonts w:asciiTheme="minorHAnsi" w:hAnsiTheme="minorHAnsi" w:cstheme="minorHAnsi"/>
+              </w:rPr>
+              <w:t>Goto</w:t>
+            </w:r>
+            <w:proofErr w:type="spellEnd"/>
+            <w:r>
+              <w:rPr>
+                <w:rFonts w:asciiTheme="minorHAnsi" w:hAnsiTheme="minorHAnsi" w:cstheme="minorHAnsi"/>
+              </w:rPr>
+              <w:t xml:space="preserve"> the B2C portal.</w:t>
             </w:r>
             <w:r>
               <w:rPr>
@@ -7158,15 +9376,24 @@
                 <w:rFonts w:asciiTheme="minorHAnsi" w:hAnsiTheme="minorHAnsi" w:cstheme="minorHAnsi"/>
               </w:rPr>
             </w:pPr>
-            <w:r>
-              <w:rPr>
-                <w:rFonts w:asciiTheme="minorHAnsi" w:hAnsiTheme="minorHAnsi" w:cstheme="minorHAnsi"/>
-              </w:rPr>
-              <w:t xml:space="preserve">Goto </w:t>
-            </w:r>
-            <w:r>
-              <w:rPr>
-                <w:rFonts w:asciiTheme="minorHAnsi" w:hAnsiTheme="minorHAnsi" w:cstheme="minorHAnsi"/>
+            <w:proofErr w:type="spellStart"/>
+            <w:r>
+              <w:rPr>
+                <w:rFonts w:asciiTheme="minorHAnsi" w:hAnsiTheme="minorHAnsi" w:cstheme="minorHAnsi"/>
+              </w:rPr>
+              <w:t>Goto</w:t>
+            </w:r>
+            <w:proofErr w:type="spellEnd"/>
+            <w:r>
+              <w:rPr>
+                <w:rFonts w:asciiTheme="minorHAnsi" w:hAnsiTheme="minorHAnsi" w:cstheme="minorHAnsi"/>
+              </w:rPr>
+              <w:t xml:space="preserve"> </w:t>
+            </w:r>
+            <w:r>
+              <w:rPr>
+                <w:rFonts w:asciiTheme="minorHAnsi" w:hAnsiTheme="minorHAnsi" w:cstheme="minorHAnsi"/>
+                <w:b/>
               </w:rPr>
               <w:t>https://b2crecorder.azurewebsites.net/trace_102.html?id=&lt;your unique GUID for this policy&gt;</w:t>
             </w:r>
@@ -7199,7 +9426,19 @@
               <w:rPr>
                 <w:rFonts w:asciiTheme="minorHAnsi" w:hAnsiTheme="minorHAnsi" w:cstheme="minorHAnsi"/>
               </w:rPr>
-              <w:t>Press Refresh now and the details of the user journey will show up.</w:t>
+              <w:t>Press Refresh now and the details of the user journey will show up</w:t>
+            </w:r>
+            <w:r>
+              <w:rPr>
+                <w:rFonts w:asciiTheme="minorHAnsi" w:hAnsiTheme="minorHAnsi" w:cstheme="minorHAnsi"/>
+              </w:rPr>
+              <w:t xml:space="preserve"> at the end</w:t>
+            </w:r>
+            <w:r>
+              <w:rPr>
+                <w:rFonts w:asciiTheme="minorHAnsi" w:hAnsiTheme="minorHAnsi" w:cstheme="minorHAnsi"/>
+              </w:rPr>
+              <w:t>.</w:t>
             </w:r>
           </w:p>
         </w:tc>
@@ -7298,6 +9537,7 @@
                 <w:szCs w:val="18"/>
               </w:rPr>
             </w:pPr>
+            <w:proofErr w:type="spellStart"/>
             <w:r>
               <w:rPr>
                 <w:rFonts w:asciiTheme="minorHAnsi" w:hAnsiTheme="minorHAnsi" w:cstheme="minorHAnsi"/>
@@ -7306,6 +9546,7 @@
               </w:rPr>
               <w:t>Labcode</w:t>
             </w:r>
+            <w:proofErr w:type="spellEnd"/>
           </w:p>
         </w:tc>
         <w:tc>
@@ -7728,10 +9969,10 @@
       </w:pPr>
     </w:p>
     <w:sectPr>
-      <w:headerReference w:type="even" r:id="rId20"/>
-      <w:headerReference w:type="default" r:id="rId21"/>
-      <w:footerReference w:type="even" r:id="rId22"/>
-      <w:footerReference w:type="default" r:id="rId23"/>
+      <w:headerReference w:type="even" r:id="rId19"/>
+      <w:headerReference w:type="default" r:id="rId20"/>
+      <w:footerReference w:type="even" r:id="rId21"/>
+      <w:footerReference w:type="default" r:id="rId22"/>
       <w:pgSz w:w="12240" w:h="15840"/>
       <w:pgMar w:top="1440" w:right="1440" w:bottom="1440" w:left="1800" w:header="720" w:footer="720" w:gutter="0"/>
       <w:pgNumType w:start="1"/>
@@ -7743,7 +9984,7 @@
 </file>
 
 <file path=word/endnotes.xml><?xml version="1.0" encoding="utf-8"?>
-<w:endnotes xmlns:wpc="http://schemas.microsoft.com/office/word/2010/wordprocessingCanvas" xmlns:cx="http://schemas.microsoft.com/office/drawing/2014/chartex" xmlns:cx1="http://schemas.microsoft.com/office/drawing/2015/9/8/chartex" xmlns:mc="http://schemas.openxmlformats.org/markup-compatibility/2006" xmlns:o="urn:schemas-microsoft-com:office:office" xmlns:r="http://schemas.openxmlformats.org/officeDocument/2006/relationships" xmlns:m="http://schemas.openxmlformats.org/officeDocument/2006/math" xmlns:v="urn:schemas-microsoft-com:vml" xmlns:wp14="http://schemas.microsoft.com/office/word/2010/wordprocessingDrawing" xmlns:wp="http://schemas.openxmlformats.org/drawingml/2006/wordprocessingDrawing" xmlns:w10="urn:schemas-microsoft-com:office:word" xmlns:w="http://schemas.openxmlformats.org/wordprocessingml/2006/main" xmlns:w14="http://schemas.microsoft.com/office/word/2010/wordml" xmlns:w15="http://schemas.microsoft.com/office/word/2012/wordml" xmlns:w16se="http://schemas.microsoft.com/office/word/2015/wordml/symex" xmlns:wpg="http://schemas.microsoft.com/office/word/2010/wordprocessingGroup" xmlns:wpi="http://schemas.microsoft.com/office/word/2010/wordprocessingInk" xmlns:wne="http://schemas.microsoft.com/office/word/2006/wordml" xmlns:wps="http://schemas.microsoft.com/office/word/2010/wordprocessingShape" mc:Ignorable="w14 w15 w16se wp14">
+<w:endnotes xmlns:wpc="http://schemas.microsoft.com/office/word/2010/wordprocessingCanvas" xmlns:cx="http://schemas.microsoft.com/office/drawing/2014/chartex" xmlns:cx1="http://schemas.microsoft.com/office/drawing/2015/9/8/chartex" xmlns:cx2="http://schemas.microsoft.com/office/drawing/2015/10/21/chartex" xmlns:mc="http://schemas.openxmlformats.org/markup-compatibility/2006" xmlns:o="urn:schemas-microsoft-com:office:office" xmlns:r="http://schemas.openxmlformats.org/officeDocument/2006/relationships" xmlns:m="http://schemas.openxmlformats.org/officeDocument/2006/math" xmlns:v="urn:schemas-microsoft-com:vml" xmlns:wp14="http://schemas.microsoft.com/office/word/2010/wordprocessingDrawing" xmlns:wp="http://schemas.openxmlformats.org/drawingml/2006/wordprocessingDrawing" xmlns:w10="urn:schemas-microsoft-com:office:word" xmlns:w="http://schemas.openxmlformats.org/wordprocessingml/2006/main" xmlns:w14="http://schemas.microsoft.com/office/word/2010/wordml" xmlns:w15="http://schemas.microsoft.com/office/word/2012/wordml" xmlns:w16se="http://schemas.microsoft.com/office/word/2015/wordml/symex" xmlns:wpg="http://schemas.microsoft.com/office/word/2010/wordprocessingGroup" xmlns:wpi="http://schemas.microsoft.com/office/word/2010/wordprocessingInk" xmlns:wne="http://schemas.microsoft.com/office/word/2006/wordml" xmlns:wps="http://schemas.microsoft.com/office/word/2010/wordprocessingShape" mc:Ignorable="w14 w15 w16se wp14">
   <w:endnote w:type="separator" w:id="-1">
     <w:p>
       <w:pPr>
@@ -7783,7 +10024,7 @@
 </file>
 
 <file path=word/footer1.xml><?xml version="1.0" encoding="utf-8"?>
-<w:ftr xmlns:wpc="http://schemas.microsoft.com/office/word/2010/wordprocessingCanvas" xmlns:cx="http://schemas.microsoft.com/office/drawing/2014/chartex" xmlns:cx1="http://schemas.microsoft.com/office/drawing/2015/9/8/chartex" xmlns:mc="http://schemas.openxmlformats.org/markup-compatibility/2006" xmlns:o="urn:schemas-microsoft-com:office:office" xmlns:r="http://schemas.openxmlformats.org/officeDocument/2006/relationships" xmlns:m="http://schemas.openxmlformats.org/officeDocument/2006/math" xmlns:v="urn:schemas-microsoft-com:vml" xmlns:wp14="http://schemas.microsoft.com/office/word/2010/wordprocessingDrawing" xmlns:wp="http://schemas.openxmlformats.org/drawingml/2006/wordprocessingDrawing" xmlns:w10="urn:schemas-microsoft-com:office:word" xmlns:w="http://schemas.openxmlformats.org/wordprocessingml/2006/main" xmlns:w14="http://schemas.microsoft.com/office/word/2010/wordml" xmlns:w15="http://schemas.microsoft.com/office/word/2012/wordml" xmlns:w16se="http://schemas.microsoft.com/office/word/2015/wordml/symex" xmlns:wpg="http://schemas.microsoft.com/office/word/2010/wordprocessingGroup" xmlns:wpi="http://schemas.microsoft.com/office/word/2010/wordprocessingInk" xmlns:wne="http://schemas.microsoft.com/office/word/2006/wordml" xmlns:wps="http://schemas.microsoft.com/office/word/2010/wordprocessingShape" mc:Ignorable="w14 w15 w16se wp14">
+<w:ftr xmlns:wpc="http://schemas.microsoft.com/office/word/2010/wordprocessingCanvas" xmlns:cx="http://schemas.microsoft.com/office/drawing/2014/chartex" xmlns:cx1="http://schemas.microsoft.com/office/drawing/2015/9/8/chartex" xmlns:cx2="http://schemas.microsoft.com/office/drawing/2015/10/21/chartex" xmlns:mc="http://schemas.openxmlformats.org/markup-compatibility/2006" xmlns:o="urn:schemas-microsoft-com:office:office" xmlns:r="http://schemas.openxmlformats.org/officeDocument/2006/relationships" xmlns:m="http://schemas.openxmlformats.org/officeDocument/2006/math" xmlns:v="urn:schemas-microsoft-com:vml" xmlns:wp14="http://schemas.microsoft.com/office/word/2010/wordprocessingDrawing" xmlns:wp="http://schemas.openxmlformats.org/drawingml/2006/wordprocessingDrawing" xmlns:w10="urn:schemas-microsoft-com:office:word" xmlns:w="http://schemas.openxmlformats.org/wordprocessingml/2006/main" xmlns:w14="http://schemas.microsoft.com/office/word/2010/wordml" xmlns:w15="http://schemas.microsoft.com/office/word/2012/wordml" xmlns:w16se="http://schemas.microsoft.com/office/word/2015/wordml/symex" xmlns:wpg="http://schemas.microsoft.com/office/word/2010/wordprocessingGroup" xmlns:wpi="http://schemas.microsoft.com/office/word/2010/wordprocessingInk" xmlns:wne="http://schemas.microsoft.com/office/word/2006/wordml" xmlns:wps="http://schemas.microsoft.com/office/word/2010/wordprocessingShape" mc:Ignorable="w14 w15 w16se wp14">
   <w:p>
     <w:pPr>
       <w:pStyle w:val="Footer"/>
@@ -7851,7 +10092,7 @@
 </file>
 
 <file path=word/footer2.xml><?xml version="1.0" encoding="utf-8"?>
-<w:ftr xmlns:wpc="http://schemas.microsoft.com/office/word/2010/wordprocessingCanvas" xmlns:cx="http://schemas.microsoft.com/office/drawing/2014/chartex" xmlns:cx1="http://schemas.microsoft.com/office/drawing/2015/9/8/chartex" xmlns:mc="http://schemas.openxmlformats.org/markup-compatibility/2006" xmlns:o="urn:schemas-microsoft-com:office:office" xmlns:r="http://schemas.openxmlformats.org/officeDocument/2006/relationships" xmlns:m="http://schemas.openxmlformats.org/officeDocument/2006/math" xmlns:v="urn:schemas-microsoft-com:vml" xmlns:wp14="http://schemas.microsoft.com/office/word/2010/wordprocessingDrawing" xmlns:wp="http://schemas.openxmlformats.org/drawingml/2006/wordprocessingDrawing" xmlns:w10="urn:schemas-microsoft-com:office:word" xmlns:w="http://schemas.openxmlformats.org/wordprocessingml/2006/main" xmlns:w14="http://schemas.microsoft.com/office/word/2010/wordml" xmlns:w15="http://schemas.microsoft.com/office/word/2012/wordml" xmlns:w16se="http://schemas.microsoft.com/office/word/2015/wordml/symex" xmlns:wpg="http://schemas.microsoft.com/office/word/2010/wordprocessingGroup" xmlns:wpi="http://schemas.microsoft.com/office/word/2010/wordprocessingInk" xmlns:wne="http://schemas.microsoft.com/office/word/2006/wordml" xmlns:wps="http://schemas.microsoft.com/office/word/2010/wordprocessingShape" mc:Ignorable="w14 w15 w16se wp14">
+<w:ftr xmlns:wpc="http://schemas.microsoft.com/office/word/2010/wordprocessingCanvas" xmlns:cx="http://schemas.microsoft.com/office/drawing/2014/chartex" xmlns:cx1="http://schemas.microsoft.com/office/drawing/2015/9/8/chartex" xmlns:cx2="http://schemas.microsoft.com/office/drawing/2015/10/21/chartex" xmlns:mc="http://schemas.openxmlformats.org/markup-compatibility/2006" xmlns:o="urn:schemas-microsoft-com:office:office" xmlns:r="http://schemas.openxmlformats.org/officeDocument/2006/relationships" xmlns:m="http://schemas.openxmlformats.org/officeDocument/2006/math" xmlns:v="urn:schemas-microsoft-com:vml" xmlns:wp14="http://schemas.microsoft.com/office/word/2010/wordprocessingDrawing" xmlns:wp="http://schemas.openxmlformats.org/drawingml/2006/wordprocessingDrawing" xmlns:w10="urn:schemas-microsoft-com:office:word" xmlns:w="http://schemas.openxmlformats.org/wordprocessingml/2006/main" xmlns:w14="http://schemas.microsoft.com/office/word/2010/wordml" xmlns:w15="http://schemas.microsoft.com/office/word/2012/wordml" xmlns:w16se="http://schemas.microsoft.com/office/word/2015/wordml/symex" xmlns:wpg="http://schemas.microsoft.com/office/word/2010/wordprocessingGroup" xmlns:wpi="http://schemas.microsoft.com/office/word/2010/wordprocessingInk" xmlns:wne="http://schemas.microsoft.com/office/word/2006/wordml" xmlns:wps="http://schemas.microsoft.com/office/word/2010/wordprocessingShape" mc:Ignorable="w14 w15 w16se wp14">
   <w:p>
     <w:pPr>
       <w:pStyle w:val="Footer"/>
@@ -7897,7 +10138,7 @@
 </file>
 
 <file path=word/footer3.xml><?xml version="1.0" encoding="utf-8"?>
-<w:ftr xmlns:wpc="http://schemas.microsoft.com/office/word/2010/wordprocessingCanvas" xmlns:cx="http://schemas.microsoft.com/office/drawing/2014/chartex" xmlns:cx1="http://schemas.microsoft.com/office/drawing/2015/9/8/chartex" xmlns:mc="http://schemas.openxmlformats.org/markup-compatibility/2006" xmlns:o="urn:schemas-microsoft-com:office:office" xmlns:r="http://schemas.openxmlformats.org/officeDocument/2006/relationships" xmlns:m="http://schemas.openxmlformats.org/officeDocument/2006/math" xmlns:v="urn:schemas-microsoft-com:vml" xmlns:wp14="http://schemas.microsoft.com/office/word/2010/wordprocessingDrawing" xmlns:wp="http://schemas.openxmlformats.org/drawingml/2006/wordprocessingDrawing" xmlns:w10="urn:schemas-microsoft-com:office:word" xmlns:w="http://schemas.openxmlformats.org/wordprocessingml/2006/main" xmlns:w14="http://schemas.microsoft.com/office/word/2010/wordml" xmlns:w15="http://schemas.microsoft.com/office/word/2012/wordml" xmlns:w16se="http://schemas.microsoft.com/office/word/2015/wordml/symex" xmlns:wpg="http://schemas.microsoft.com/office/word/2010/wordprocessingGroup" xmlns:wpi="http://schemas.microsoft.com/office/word/2010/wordprocessingInk" xmlns:wne="http://schemas.microsoft.com/office/word/2006/wordml" xmlns:wps="http://schemas.microsoft.com/office/word/2010/wordprocessingShape" mc:Ignorable="w14 w15 w16se wp14">
+<w:ftr xmlns:wpc="http://schemas.microsoft.com/office/word/2010/wordprocessingCanvas" xmlns:cx="http://schemas.microsoft.com/office/drawing/2014/chartex" xmlns:cx1="http://schemas.microsoft.com/office/drawing/2015/9/8/chartex" xmlns:cx2="http://schemas.microsoft.com/office/drawing/2015/10/21/chartex" xmlns:mc="http://schemas.openxmlformats.org/markup-compatibility/2006" xmlns:o="urn:schemas-microsoft-com:office:office" xmlns:r="http://schemas.openxmlformats.org/officeDocument/2006/relationships" xmlns:m="http://schemas.openxmlformats.org/officeDocument/2006/math" xmlns:v="urn:schemas-microsoft-com:vml" xmlns:wp14="http://schemas.microsoft.com/office/word/2010/wordprocessingDrawing" xmlns:wp="http://schemas.openxmlformats.org/drawingml/2006/wordprocessingDrawing" xmlns:w10="urn:schemas-microsoft-com:office:word" xmlns:w="http://schemas.openxmlformats.org/wordprocessingml/2006/main" xmlns:w14="http://schemas.microsoft.com/office/word/2010/wordml" xmlns:w15="http://schemas.microsoft.com/office/word/2012/wordml" xmlns:w16se="http://schemas.microsoft.com/office/word/2015/wordml/symex" xmlns:wpg="http://schemas.microsoft.com/office/word/2010/wordprocessingGroup" xmlns:wpi="http://schemas.microsoft.com/office/word/2010/wordprocessingInk" xmlns:wne="http://schemas.microsoft.com/office/word/2006/wordml" xmlns:wps="http://schemas.microsoft.com/office/word/2010/wordprocessingShape" mc:Ignorable="w14 w15 w16se wp14">
   <w:p>
     <w:pPr>
       <w:pStyle w:val="Footer"/>
@@ -7965,7 +10206,7 @@
 </file>
 
 <file path=word/footer4.xml><?xml version="1.0" encoding="utf-8"?>
-<w:ftr xmlns:wpc="http://schemas.microsoft.com/office/word/2010/wordprocessingCanvas" xmlns:cx="http://schemas.microsoft.com/office/drawing/2014/chartex" xmlns:cx1="http://schemas.microsoft.com/office/drawing/2015/9/8/chartex" xmlns:mc="http://schemas.openxmlformats.org/markup-compatibility/2006" xmlns:o="urn:schemas-microsoft-com:office:office" xmlns:r="http://schemas.openxmlformats.org/officeDocument/2006/relationships" xmlns:m="http://schemas.openxmlformats.org/officeDocument/2006/math" xmlns:v="urn:schemas-microsoft-com:vml" xmlns:wp14="http://schemas.microsoft.com/office/word/2010/wordprocessingDrawing" xmlns:wp="http://schemas.openxmlformats.org/drawingml/2006/wordprocessingDrawing" xmlns:w10="urn:schemas-microsoft-com:office:word" xmlns:w="http://schemas.openxmlformats.org/wordprocessingml/2006/main" xmlns:w14="http://schemas.microsoft.com/office/word/2010/wordml" xmlns:w15="http://schemas.microsoft.com/office/word/2012/wordml" xmlns:w16se="http://schemas.microsoft.com/office/word/2015/wordml/symex" xmlns:wpg="http://schemas.microsoft.com/office/word/2010/wordprocessingGroup" xmlns:wpi="http://schemas.microsoft.com/office/word/2010/wordprocessingInk" xmlns:wne="http://schemas.microsoft.com/office/word/2006/wordml" xmlns:wps="http://schemas.microsoft.com/office/word/2010/wordprocessingShape" mc:Ignorable="w14 w15 w16se wp14">
+<w:ftr xmlns:wpc="http://schemas.microsoft.com/office/word/2010/wordprocessingCanvas" xmlns:cx="http://schemas.microsoft.com/office/drawing/2014/chartex" xmlns:cx1="http://schemas.microsoft.com/office/drawing/2015/9/8/chartex" xmlns:cx2="http://schemas.microsoft.com/office/drawing/2015/10/21/chartex" xmlns:mc="http://schemas.openxmlformats.org/markup-compatibility/2006" xmlns:o="urn:schemas-microsoft-com:office:office" xmlns:r="http://schemas.openxmlformats.org/officeDocument/2006/relationships" xmlns:m="http://schemas.openxmlformats.org/officeDocument/2006/math" xmlns:v="urn:schemas-microsoft-com:vml" xmlns:wp14="http://schemas.microsoft.com/office/word/2010/wordprocessingDrawing" xmlns:wp="http://schemas.openxmlformats.org/drawingml/2006/wordprocessingDrawing" xmlns:w10="urn:schemas-microsoft-com:office:word" xmlns:w="http://schemas.openxmlformats.org/wordprocessingml/2006/main" xmlns:w14="http://schemas.microsoft.com/office/word/2010/wordml" xmlns:w15="http://schemas.microsoft.com/office/word/2012/wordml" xmlns:w16se="http://schemas.microsoft.com/office/word/2015/wordml/symex" xmlns:wpg="http://schemas.microsoft.com/office/word/2010/wordprocessingGroup" xmlns:wpi="http://schemas.microsoft.com/office/word/2010/wordprocessingInk" xmlns:wne="http://schemas.microsoft.com/office/word/2006/wordml" xmlns:wps="http://schemas.microsoft.com/office/word/2010/wordprocessingShape" mc:Ignorable="w14 w15 w16se wp14">
   <w:p>
     <w:pPr>
       <w:pStyle w:val="Footer"/>
@@ -8026,7 +10267,7 @@
 </file>
 
 <file path=word/footnotes.xml><?xml version="1.0" encoding="utf-8"?>
-<w:footnotes xmlns:wpc="http://schemas.microsoft.com/office/word/2010/wordprocessingCanvas" xmlns:cx="http://schemas.microsoft.com/office/drawing/2014/chartex" xmlns:cx1="http://schemas.microsoft.com/office/drawing/2015/9/8/chartex" xmlns:mc="http://schemas.openxmlformats.org/markup-compatibility/2006" xmlns:o="urn:schemas-microsoft-com:office:office" xmlns:r="http://schemas.openxmlformats.org/officeDocument/2006/relationships" xmlns:m="http://schemas.openxmlformats.org/officeDocument/2006/math" xmlns:v="urn:schemas-microsoft-com:vml" xmlns:wp14="http://schemas.microsoft.com/office/word/2010/wordprocessingDrawing" xmlns:wp="http://schemas.openxmlformats.org/drawingml/2006/wordprocessingDrawing" xmlns:w10="urn:schemas-microsoft-com:office:word" xmlns:w="http://schemas.openxmlformats.org/wordprocessingml/2006/main" xmlns:w14="http://schemas.microsoft.com/office/word/2010/wordml" xmlns:w15="http://schemas.microsoft.com/office/word/2012/wordml" xmlns:w16se="http://schemas.microsoft.com/office/word/2015/wordml/symex" xmlns:wpg="http://schemas.microsoft.com/office/word/2010/wordprocessingGroup" xmlns:wpi="http://schemas.microsoft.com/office/word/2010/wordprocessingInk" xmlns:wne="http://schemas.microsoft.com/office/word/2006/wordml" xmlns:wps="http://schemas.microsoft.com/office/word/2010/wordprocessingShape" mc:Ignorable="w14 w15 w16se wp14">
+<w:footnotes xmlns:wpc="http://schemas.microsoft.com/office/word/2010/wordprocessingCanvas" xmlns:cx="http://schemas.microsoft.com/office/drawing/2014/chartex" xmlns:cx1="http://schemas.microsoft.com/office/drawing/2015/9/8/chartex" xmlns:cx2="http://schemas.microsoft.com/office/drawing/2015/10/21/chartex" xmlns:mc="http://schemas.openxmlformats.org/markup-compatibility/2006" xmlns:o="urn:schemas-microsoft-com:office:office" xmlns:r="http://schemas.openxmlformats.org/officeDocument/2006/relationships" xmlns:m="http://schemas.openxmlformats.org/officeDocument/2006/math" xmlns:v="urn:schemas-microsoft-com:vml" xmlns:wp14="http://schemas.microsoft.com/office/word/2010/wordprocessingDrawing" xmlns:wp="http://schemas.openxmlformats.org/drawingml/2006/wordprocessingDrawing" xmlns:w10="urn:schemas-microsoft-com:office:word" xmlns:w="http://schemas.openxmlformats.org/wordprocessingml/2006/main" xmlns:w14="http://schemas.microsoft.com/office/word/2010/wordml" xmlns:w15="http://schemas.microsoft.com/office/word/2012/wordml" xmlns:w16se="http://schemas.microsoft.com/office/word/2015/wordml/symex" xmlns:wpg="http://schemas.microsoft.com/office/word/2010/wordprocessingGroup" xmlns:wpi="http://schemas.microsoft.com/office/word/2010/wordprocessingInk" xmlns:wne="http://schemas.microsoft.com/office/word/2006/wordml" xmlns:wps="http://schemas.microsoft.com/office/word/2010/wordprocessingShape" mc:Ignorable="w14 w15 w16se wp14">
   <w:footnote w:type="separator" w:id="-1">
     <w:p>
       <w:pPr>
@@ -8066,7 +10307,7 @@
 </file>
 
 <file path=word/header1.xml><?xml version="1.0" encoding="utf-8"?>
-<w:hdr xmlns:wpc="http://schemas.microsoft.com/office/word/2010/wordprocessingCanvas" xmlns:cx="http://schemas.microsoft.com/office/drawing/2014/chartex" xmlns:cx1="http://schemas.microsoft.com/office/drawing/2015/9/8/chartex" xmlns:mc="http://schemas.openxmlformats.org/markup-compatibility/2006" xmlns:o="urn:schemas-microsoft-com:office:office" xmlns:r="http://schemas.openxmlformats.org/officeDocument/2006/relationships" xmlns:m="http://schemas.openxmlformats.org/officeDocument/2006/math" xmlns:v="urn:schemas-microsoft-com:vml" xmlns:wp14="http://schemas.microsoft.com/office/word/2010/wordprocessingDrawing" xmlns:wp="http://schemas.openxmlformats.org/drawingml/2006/wordprocessingDrawing" xmlns:w10="urn:schemas-microsoft-com:office:word" xmlns:w="http://schemas.openxmlformats.org/wordprocessingml/2006/main" xmlns:w14="http://schemas.microsoft.com/office/word/2010/wordml" xmlns:w15="http://schemas.microsoft.com/office/word/2012/wordml" xmlns:w16se="http://schemas.microsoft.com/office/word/2015/wordml/symex" xmlns:wpg="http://schemas.microsoft.com/office/word/2010/wordprocessingGroup" xmlns:wpi="http://schemas.microsoft.com/office/word/2010/wordprocessingInk" xmlns:wne="http://schemas.microsoft.com/office/word/2006/wordml" xmlns:wps="http://schemas.microsoft.com/office/word/2010/wordprocessingShape" mc:Ignorable="w14 w15 w16se wp14">
+<w:hdr xmlns:wpc="http://schemas.microsoft.com/office/word/2010/wordprocessingCanvas" xmlns:cx="http://schemas.microsoft.com/office/drawing/2014/chartex" xmlns:cx1="http://schemas.microsoft.com/office/drawing/2015/9/8/chartex" xmlns:cx2="http://schemas.microsoft.com/office/drawing/2015/10/21/chartex" xmlns:mc="http://schemas.openxmlformats.org/markup-compatibility/2006" xmlns:o="urn:schemas-microsoft-com:office:office" xmlns:r="http://schemas.openxmlformats.org/officeDocument/2006/relationships" xmlns:m="http://schemas.openxmlformats.org/officeDocument/2006/math" xmlns:v="urn:schemas-microsoft-com:vml" xmlns:wp14="http://schemas.microsoft.com/office/word/2010/wordprocessingDrawing" xmlns:wp="http://schemas.openxmlformats.org/drawingml/2006/wordprocessingDrawing" xmlns:w10="urn:schemas-microsoft-com:office:word" xmlns:w="http://schemas.openxmlformats.org/wordprocessingml/2006/main" xmlns:w14="http://schemas.microsoft.com/office/word/2010/wordml" xmlns:w15="http://schemas.microsoft.com/office/word/2012/wordml" xmlns:w16se="http://schemas.microsoft.com/office/word/2015/wordml/symex" xmlns:wpg="http://schemas.microsoft.com/office/word/2010/wordprocessingGroup" xmlns:wpi="http://schemas.microsoft.com/office/word/2010/wordprocessingInk" xmlns:wne="http://schemas.microsoft.com/office/word/2006/wordml" xmlns:wps="http://schemas.microsoft.com/office/word/2010/wordprocessingShape" mc:Ignorable="w14 w15 w16se wp14">
   <w:p>
     <w:pPr>
       <w:pStyle w:val="Header"/>
@@ -8100,27 +10341,14 @@
       </w:rPr>
       <w:t xml:space="preserve">- </w:t>
     </w:r>
-    <w:r>
-      <w:fldChar w:fldCharType="begin"/>
-    </w:r>
-    <w:r>
-      <w:instrText xml:space="preserve"> STYLEREF  "Heading 1"  \* MERGEFORMAT </w:instrText>
-    </w:r>
-    <w:r>
-      <w:fldChar w:fldCharType="separate"/>
-    </w:r>
-    <w:r>
-      <w:rPr>
-        <w:noProof/>
-      </w:rPr>
-      <w:t>Appendix</w:t>
-    </w:r>
-    <w:r>
-      <w:rPr>
-        <w:noProof/>
-      </w:rPr>
-      <w:fldChar w:fldCharType="end"/>
-    </w:r>
+    <w:fldSimple w:instr=" STYLEREF  &quot;Heading 1&quot;  \* MERGEFORMAT ">
+      <w:r>
+        <w:rPr>
+          <w:noProof/>
+        </w:rPr>
+        <w:t>Appendix</w:t>
+      </w:r>
+    </w:fldSimple>
   </w:p>
   <w:p>
     <w:pPr>
@@ -8132,7 +10360,7 @@
 </file>
 
 <file path=word/header2.xml><?xml version="1.0" encoding="utf-8"?>
-<w:hdr xmlns:wpc="http://schemas.microsoft.com/office/word/2010/wordprocessingCanvas" xmlns:cx="http://schemas.microsoft.com/office/drawing/2014/chartex" xmlns:cx1="http://schemas.microsoft.com/office/drawing/2015/9/8/chartex" xmlns:mc="http://schemas.openxmlformats.org/markup-compatibility/2006" xmlns:o="urn:schemas-microsoft-com:office:office" xmlns:r="http://schemas.openxmlformats.org/officeDocument/2006/relationships" xmlns:m="http://schemas.openxmlformats.org/officeDocument/2006/math" xmlns:v="urn:schemas-microsoft-com:vml" xmlns:wp14="http://schemas.microsoft.com/office/word/2010/wordprocessingDrawing" xmlns:wp="http://schemas.openxmlformats.org/drawingml/2006/wordprocessingDrawing" xmlns:w10="urn:schemas-microsoft-com:office:word" xmlns:w="http://schemas.openxmlformats.org/wordprocessingml/2006/main" xmlns:w14="http://schemas.microsoft.com/office/word/2010/wordml" xmlns:w15="http://schemas.microsoft.com/office/word/2012/wordml" xmlns:w16se="http://schemas.microsoft.com/office/word/2015/wordml/symex" xmlns:wpg="http://schemas.microsoft.com/office/word/2010/wordprocessingGroup" xmlns:wpi="http://schemas.microsoft.com/office/word/2010/wordprocessingInk" xmlns:wne="http://schemas.microsoft.com/office/word/2006/wordml" xmlns:wps="http://schemas.microsoft.com/office/word/2010/wordprocessingShape" mc:Ignorable="w14 w15 w16se wp14">
+<w:hdr xmlns:wpc="http://schemas.microsoft.com/office/word/2010/wordprocessingCanvas" xmlns:cx="http://schemas.microsoft.com/office/drawing/2014/chartex" xmlns:cx1="http://schemas.microsoft.com/office/drawing/2015/9/8/chartex" xmlns:cx2="http://schemas.microsoft.com/office/drawing/2015/10/21/chartex" xmlns:mc="http://schemas.openxmlformats.org/markup-compatibility/2006" xmlns:o="urn:schemas-microsoft-com:office:office" xmlns:r="http://schemas.openxmlformats.org/officeDocument/2006/relationships" xmlns:m="http://schemas.openxmlformats.org/officeDocument/2006/math" xmlns:v="urn:schemas-microsoft-com:vml" xmlns:wp14="http://schemas.microsoft.com/office/word/2010/wordprocessingDrawing" xmlns:wp="http://schemas.openxmlformats.org/drawingml/2006/wordprocessingDrawing" xmlns:w10="urn:schemas-microsoft-com:office:word" xmlns:w="http://schemas.openxmlformats.org/wordprocessingml/2006/main" xmlns:w14="http://schemas.microsoft.com/office/word/2010/wordml" xmlns:w15="http://schemas.microsoft.com/office/word/2012/wordml" xmlns:w16se="http://schemas.microsoft.com/office/word/2015/wordml/symex" xmlns:wpg="http://schemas.microsoft.com/office/word/2010/wordprocessingGroup" xmlns:wpi="http://schemas.microsoft.com/office/word/2010/wordprocessingInk" xmlns:wne="http://schemas.microsoft.com/office/word/2006/wordml" xmlns:wps="http://schemas.microsoft.com/office/word/2010/wordprocessingShape" mc:Ignorable="w14 w15 w16se wp14">
   <w:p>
     <w:pPr>
       <w:pStyle w:val="Header"/>
@@ -8172,27 +10400,14 @@
       </w:rPr>
       <w:t xml:space="preserve">- </w:t>
     </w:r>
-    <w:r>
-      <w:fldChar w:fldCharType="begin"/>
-    </w:r>
-    <w:r>
-      <w:instrText xml:space="preserve"> STYLEREF  "Heading 1"  \* MERGEFORMAT </w:instrText>
-    </w:r>
-    <w:r>
-      <w:fldChar w:fldCharType="separate"/>
-    </w:r>
-    <w:r>
-      <w:rPr>
-        <w:noProof/>
-      </w:rPr>
-      <w:t>Exercise 2: Add Wingtip Corp Claims Provider</w:t>
-    </w:r>
-    <w:r>
-      <w:rPr>
-        <w:noProof/>
-      </w:rPr>
-      <w:fldChar w:fldCharType="end"/>
-    </w:r>
+    <w:fldSimple w:instr=" STYLEREF  &quot;Heading 1&quot;  \* MERGEFORMAT ">
+      <w:r>
+        <w:rPr>
+          <w:noProof/>
+        </w:rPr>
+        <w:t>Exercise 2: Add Wingtip Corp Claims Provider</w:t>
+      </w:r>
+    </w:fldSimple>
   </w:p>
   <w:p>
     <w:pPr>
@@ -8207,7 +10422,7 @@
 </file>
 
 <file path=word/numbering.xml><?xml version="1.0" encoding="utf-8"?>
-<w:numbering xmlns:wpc="http://schemas.microsoft.com/office/word/2010/wordprocessingCanvas" xmlns:cx="http://schemas.microsoft.com/office/drawing/2014/chartex" xmlns:cx1="http://schemas.microsoft.com/office/drawing/2015/9/8/chartex" xmlns:mc="http://schemas.openxmlformats.org/markup-compatibility/2006" xmlns:o="urn:schemas-microsoft-com:office:office" xmlns:r="http://schemas.openxmlformats.org/officeDocument/2006/relationships" xmlns:m="http://schemas.openxmlformats.org/officeDocument/2006/math" xmlns:v="urn:schemas-microsoft-com:vml" xmlns:wp14="http://schemas.microsoft.com/office/word/2010/wordprocessingDrawing" xmlns:wp="http://schemas.openxmlformats.org/drawingml/2006/wordprocessingDrawing" xmlns:w10="urn:schemas-microsoft-com:office:word" xmlns:w="http://schemas.openxmlformats.org/wordprocessingml/2006/main" xmlns:w14="http://schemas.microsoft.com/office/word/2010/wordml" xmlns:w15="http://schemas.microsoft.com/office/word/2012/wordml" xmlns:w16se="http://schemas.microsoft.com/office/word/2015/wordml/symex" xmlns:wpg="http://schemas.microsoft.com/office/word/2010/wordprocessingGroup" xmlns:wpi="http://schemas.microsoft.com/office/word/2010/wordprocessingInk" xmlns:wne="http://schemas.microsoft.com/office/word/2006/wordml" xmlns:wps="http://schemas.microsoft.com/office/word/2010/wordprocessingShape" mc:Ignorable="w14 w15 w16se wp14">
+<w:numbering xmlns:wpc="http://schemas.microsoft.com/office/word/2010/wordprocessingCanvas" xmlns:cx="http://schemas.microsoft.com/office/drawing/2014/chartex" xmlns:cx1="http://schemas.microsoft.com/office/drawing/2015/9/8/chartex" xmlns:cx2="http://schemas.microsoft.com/office/drawing/2015/10/21/chartex" xmlns:mc="http://schemas.openxmlformats.org/markup-compatibility/2006" xmlns:o="urn:schemas-microsoft-com:office:office" xmlns:r="http://schemas.openxmlformats.org/officeDocument/2006/relationships" xmlns:m="http://schemas.openxmlformats.org/officeDocument/2006/math" xmlns:v="urn:schemas-microsoft-com:vml" xmlns:wp14="http://schemas.microsoft.com/office/word/2010/wordprocessingDrawing" xmlns:wp="http://schemas.openxmlformats.org/drawingml/2006/wordprocessingDrawing" xmlns:w10="urn:schemas-microsoft-com:office:word" xmlns:w="http://schemas.openxmlformats.org/wordprocessingml/2006/main" xmlns:w14="http://schemas.microsoft.com/office/word/2010/wordml" xmlns:w15="http://schemas.microsoft.com/office/word/2012/wordml" xmlns:w16se="http://schemas.microsoft.com/office/word/2015/wordml/symex" xmlns:wpg="http://schemas.microsoft.com/office/word/2010/wordprocessingGroup" xmlns:wpi="http://schemas.microsoft.com/office/word/2010/wordprocessingInk" xmlns:wne="http://schemas.microsoft.com/office/word/2006/wordml" xmlns:wps="http://schemas.microsoft.com/office/word/2010/wordprocessingShape" mc:Ignorable="w14 w15 w16se wp14">
   <w:abstractNum w:abstractNumId="0" w15:restartNumberingAfterBreak="0">
     <w:nsid w:val="06C67A1E"/>
     <w:multiLevelType w:val="hybridMultilevel"/>
@@ -9067,7 +11282,7 @@
       </w:pPr>
     </w:pPrDefault>
   </w:docDefaults>
-  <w:latentStyles w:defLockedState="0" w:defUIPriority="99" w:defSemiHidden="0" w:defUnhideWhenUsed="0" w:defQFormat="0" w:count="371">
+  <w:latentStyles w:defLockedState="0" w:defUIPriority="99" w:defSemiHidden="0" w:defUnhideWhenUsed="0" w:defQFormat="0" w:count="372">
     <w:lsdException w:name="Normal" w:uiPriority="0" w:qFormat="1"/>
     <w:lsdException w:name="heading 1" w:uiPriority="9" w:qFormat="1"/>
     <w:lsdException w:name="heading 2" w:semiHidden="1" w:uiPriority="0" w:unhideWhenUsed="1" w:qFormat="1"/>
@@ -9173,7 +11388,6 @@
     <w:lsdException w:name="HTML Sample" w:semiHidden="1" w:unhideWhenUsed="1"/>
     <w:lsdException w:name="HTML Typewriter" w:semiHidden="1" w:unhideWhenUsed="1"/>
     <w:lsdException w:name="HTML Variable" w:semiHidden="1" w:unhideWhenUsed="1"/>
-    <w:lsdException w:name="Normal Table" w:semiHidden="1" w:unhideWhenUsed="1"/>
     <w:lsdException w:name="annotation subject" w:semiHidden="1" w:unhideWhenUsed="1"/>
     <w:lsdException w:name="No List" w:semiHidden="1" w:unhideWhenUsed="1"/>
     <w:lsdException w:name="Outline List 1" w:semiHidden="1" w:unhideWhenUsed="1"/>
@@ -9220,10 +11434,8 @@
     <w:lsdException w:name="Table Subtle 2" w:semiHidden="1" w:unhideWhenUsed="1"/>
     <w:lsdException w:name="Table Web 1" w:semiHidden="1" w:unhideWhenUsed="1"/>
     <w:lsdException w:name="Table Web 2" w:semiHidden="1" w:unhideWhenUsed="1"/>
-    <w:lsdException w:name="Table Web 3" w:semiHidden="1" w:unhideWhenUsed="1"/>
     <w:lsdException w:name="Balloon Text" w:semiHidden="1" w:unhideWhenUsed="1"/>
     <w:lsdException w:name="Table Grid" w:uiPriority="59"/>
-    <w:lsdException w:name="Table Theme" w:semiHidden="1" w:unhideWhenUsed="1"/>
     <w:lsdException w:name="Placeholder Text" w:semiHidden="1"/>
     <w:lsdException w:name="No Spacing" w:uiPriority="1"/>
     <w:lsdException w:name="Light Shading" w:uiPriority="60"/>
@@ -9439,6 +11651,7 @@
     <w:lsdException w:name="List Table 5 Dark Accent 6" w:uiPriority="50"/>
     <w:lsdException w:name="List Table 6 Colorful Accent 6" w:uiPriority="51"/>
     <w:lsdException w:name="List Table 7 Colorful Accent 6" w:uiPriority="52"/>
+    <w:lsdException w:name="Mention" w:semiHidden="1" w:unhideWhenUsed="1"/>
   </w:latentStyles>
   <w:style w:type="paragraph" w:default="1" w:styleId="Normal">
     <w:name w:val="Normal"/>
@@ -9612,7 +11825,6 @@
   <w:style w:type="character" w:default="1" w:styleId="DefaultParagraphFont">
     <w:name w:val="Default Paragraph Font"/>
     <w:uiPriority w:val="1"/>
-    <w:semiHidden/>
     <w:unhideWhenUsed/>
   </w:style>
   <w:style w:type="table" w:default="1" w:styleId="TableNormal">
@@ -11268,7 +13480,7 @@
 </file>
 
 <file path=word/glossary/document.xml><?xml version="1.0" encoding="utf-8"?>
-<w:glossaryDocument xmlns:wpc="http://schemas.microsoft.com/office/word/2010/wordprocessingCanvas" xmlns:cx="http://schemas.microsoft.com/office/drawing/2014/chartex" xmlns:cx1="http://schemas.microsoft.com/office/drawing/2015/9/8/chartex" xmlns:mc="http://schemas.openxmlformats.org/markup-compatibility/2006" xmlns:o="urn:schemas-microsoft-com:office:office" xmlns:r="http://schemas.openxmlformats.org/officeDocument/2006/relationships" xmlns:m="http://schemas.openxmlformats.org/officeDocument/2006/math" xmlns:v="urn:schemas-microsoft-com:vml" xmlns:wp14="http://schemas.microsoft.com/office/word/2010/wordprocessingDrawing" xmlns:wp="http://schemas.openxmlformats.org/drawingml/2006/wordprocessingDrawing" xmlns:w10="urn:schemas-microsoft-com:office:word" xmlns:w="http://schemas.openxmlformats.org/wordprocessingml/2006/main" xmlns:w14="http://schemas.microsoft.com/office/word/2010/wordml" xmlns:w15="http://schemas.microsoft.com/office/word/2012/wordml" xmlns:w16se="http://schemas.microsoft.com/office/word/2015/wordml/symex" xmlns:wpg="http://schemas.microsoft.com/office/word/2010/wordprocessingGroup" xmlns:wpi="http://schemas.microsoft.com/office/word/2010/wordprocessingInk" xmlns:wne="http://schemas.microsoft.com/office/word/2006/wordml" xmlns:wps="http://schemas.microsoft.com/office/word/2010/wordprocessingShape" mc:Ignorable="w14 w15 w16se wp14">
+<w:glossaryDocument xmlns:wpc="http://schemas.microsoft.com/office/word/2010/wordprocessingCanvas" xmlns:cx="http://schemas.microsoft.com/office/drawing/2014/chartex" xmlns:cx1="http://schemas.microsoft.com/office/drawing/2015/9/8/chartex" xmlns:cx2="http://schemas.microsoft.com/office/drawing/2015/10/21/chartex" xmlns:mc="http://schemas.openxmlformats.org/markup-compatibility/2006" xmlns:o="urn:schemas-microsoft-com:office:office" xmlns:r="http://schemas.openxmlformats.org/officeDocument/2006/relationships" xmlns:m="http://schemas.openxmlformats.org/officeDocument/2006/math" xmlns:v="urn:schemas-microsoft-com:vml" xmlns:wp14="http://schemas.microsoft.com/office/word/2010/wordprocessingDrawing" xmlns:wp="http://schemas.openxmlformats.org/drawingml/2006/wordprocessingDrawing" xmlns:w10="urn:schemas-microsoft-com:office:word" xmlns:w="http://schemas.openxmlformats.org/wordprocessingml/2006/main" xmlns:w14="http://schemas.microsoft.com/office/word/2010/wordml" xmlns:w15="http://schemas.microsoft.com/office/word/2012/wordml" xmlns:w16se="http://schemas.microsoft.com/office/word/2015/wordml/symex" xmlns:wpg="http://schemas.microsoft.com/office/word/2010/wordprocessingGroup" xmlns:wpi="http://schemas.microsoft.com/office/word/2010/wordprocessingInk" xmlns:wne="http://schemas.microsoft.com/office/word/2006/wordml" xmlns:wps="http://schemas.microsoft.com/office/word/2010/wordprocessingShape" mc:Ignorable="w14 w15 w16se wp14">
   <w:docParts>
     <w:docPart>
       <w:docPartPr>
@@ -11514,6 +13726,7 @@
     <w:rsid w:val="009208D2"/>
     <w:rsid w:val="009A1668"/>
     <w:rsid w:val="009E790F"/>
+    <w:rsid w:val="00B64215"/>
     <w:rsid w:val="00BB5804"/>
     <w:rsid w:val="00D30FB3"/>
     <w:rsid w:val="00D44904"/>
@@ -11559,7 +13772,7 @@
       </w:pPr>
     </w:pPrDefault>
   </w:docDefaults>
-  <w:latentStyles w:defLockedState="0" w:defUIPriority="99" w:defSemiHidden="0" w:defUnhideWhenUsed="0" w:defQFormat="0" w:count="371">
+  <w:latentStyles w:defLockedState="0" w:defUIPriority="99" w:defSemiHidden="0" w:defUnhideWhenUsed="0" w:defQFormat="0" w:count="372">
     <w:lsdException w:name="Normal" w:uiPriority="0" w:qFormat="1"/>
     <w:lsdException w:name="heading 1" w:uiPriority="9" w:qFormat="1"/>
     <w:lsdException w:name="heading 2" w:semiHidden="1" w:uiPriority="9" w:unhideWhenUsed="1" w:qFormat="1"/>
@@ -11665,7 +13878,6 @@
     <w:lsdException w:name="HTML Sample" w:semiHidden="1" w:unhideWhenUsed="1"/>
     <w:lsdException w:name="HTML Typewriter" w:semiHidden="1" w:unhideWhenUsed="1"/>
     <w:lsdException w:name="HTML Variable" w:semiHidden="1" w:unhideWhenUsed="1"/>
-    <w:lsdException w:name="Normal Table" w:semiHidden="1" w:unhideWhenUsed="1"/>
     <w:lsdException w:name="annotation subject" w:semiHidden="1" w:unhideWhenUsed="1"/>
     <w:lsdException w:name="No List" w:semiHidden="1" w:unhideWhenUsed="1"/>
     <w:lsdException w:name="Outline List 1" w:semiHidden="1" w:unhideWhenUsed="1"/>
@@ -11712,10 +13924,8 @@
     <w:lsdException w:name="Table Subtle 2" w:semiHidden="1" w:unhideWhenUsed="1"/>
     <w:lsdException w:name="Table Web 1" w:semiHidden="1" w:unhideWhenUsed="1"/>
     <w:lsdException w:name="Table Web 2" w:semiHidden="1" w:unhideWhenUsed="1"/>
-    <w:lsdException w:name="Table Web 3" w:semiHidden="1" w:unhideWhenUsed="1"/>
     <w:lsdException w:name="Balloon Text" w:semiHidden="1" w:unhideWhenUsed="1"/>
     <w:lsdException w:name="Table Grid" w:uiPriority="59"/>
-    <w:lsdException w:name="Table Theme" w:semiHidden="1" w:unhideWhenUsed="1"/>
     <w:lsdException w:name="Placeholder Text" w:semiHidden="1"/>
     <w:lsdException w:name="No Spacing" w:uiPriority="1" w:qFormat="1"/>
     <w:lsdException w:name="Light Shading" w:uiPriority="60"/>
@@ -11931,6 +14141,7 @@
     <w:lsdException w:name="List Table 5 Dark Accent 6" w:uiPriority="50"/>
     <w:lsdException w:name="List Table 6 Colorful Accent 6" w:uiPriority="51"/>
     <w:lsdException w:name="List Table 7 Colorful Accent 6" w:uiPriority="52"/>
+    <w:lsdException w:name="Mention" w:semiHidden="1" w:unhideWhenUsed="1"/>
   </w:latentStyles>
   <w:style w:type="paragraph" w:default="1" w:styleId="Normal">
     <w:name w:val="Normal"/>
@@ -12552,6 +14763,25 @@
 </file>
 
 <file path=customXml/item2.xml><?xml version="1.0" encoding="utf-8"?>
+<p:properties xmlns:p="http://schemas.microsoft.com/office/2006/metadata/properties" xmlns:xsi="http://www.w3.org/2001/XMLSchema-instance">
+  <documentManagement>
+    <SharedWithUsers xmlns="f4bf714d-e691-4e3f-a88d-da258ec603fe">
+      <UserInfo>
+        <DisplayName>Swaroop Krishnamurthy</DisplayName>
+        <AccountId>13</AccountId>
+        <AccountType/>
+      </UserInfo>
+      <UserInfo>
+        <DisplayName>Ronny Bjones</DisplayName>
+        <AccountId>14</AccountId>
+        <AccountType/>
+      </UserInfo>
+    </SharedWithUsers>
+  </documentManagement>
+</p:properties>
+</file>
+
+<file path=customXml/item3.xml><?xml version="1.0" encoding="utf-8"?>
 <ct:contentTypeSchema xmlns:ct="http://schemas.microsoft.com/office/2006/metadata/contentType" xmlns:ma="http://schemas.microsoft.com/office/2006/metadata/properties/metaAttributes" ct:_="" ma:_="" ma:contentTypeName="Document" ma:contentTypeID="0x010100948A83C42A69F54B9616973950AE4E26" ma:contentTypeVersion="3" ma:contentTypeDescription="Create a new document." ma:contentTypeScope="" ma:versionID="99171fefe045c54a0ab44016edd39ad4">
   <xsd:schema xmlns:xsd="http://www.w3.org/2001/XMLSchema" xmlns:xs="http://www.w3.org/2001/XMLSchema" xmlns:p="http://schemas.microsoft.com/office/2006/metadata/properties" xmlns:ns3="f4bf714d-e691-4e3f-a88d-da258ec603fe" targetNamespace="http://schemas.microsoft.com/office/2006/metadata/properties" ma:root="true" ma:fieldsID="84452d4e8c32bb74609b89ab9aee76ab" ns3:_="">
     <xsd:import namespace="f4bf714d-e691-4e3f-a88d-da258ec603fe"/>
@@ -12705,25 +14935,6 @@
 </ct:contentTypeSchema>
 </file>
 
-<file path=customXml/item3.xml><?xml version="1.0" encoding="utf-8"?>
-<p:properties xmlns:p="http://schemas.microsoft.com/office/2006/metadata/properties" xmlns:xsi="http://www.w3.org/2001/XMLSchema-instance">
-  <documentManagement>
-    <SharedWithUsers xmlns="f4bf714d-e691-4e3f-a88d-da258ec603fe">
-      <UserInfo>
-        <DisplayName>Swaroop Krishnamurthy</DisplayName>
-        <AccountId>13</AccountId>
-        <AccountType/>
-      </UserInfo>
-      <UserInfo>
-        <DisplayName>Ronny Bjones</DisplayName>
-        <AccountId>14</AccountId>
-        <AccountType/>
-      </UserInfo>
-    </SharedWithUsers>
-  </documentManagement>
-</p:properties>
-</file>
-
 <file path=customXml/item4.xml><?xml version="1.0" encoding="utf-8"?>
 <b:Sources xmlns:b="http://schemas.openxmlformats.org/officeDocument/2006/bibliography" xmlns="http://schemas.openxmlformats.org/officeDocument/2006/bibliography" SelectedStyle="\APA.XSL" StyleName="APA"/>
 </file>
@@ -12737,6 +14948,15 @@
 </file>
 
 <file path=customXml/itemProps2.xml><?xml version="1.0" encoding="utf-8"?>
+<ds:datastoreItem xmlns:ds="http://schemas.openxmlformats.org/officeDocument/2006/customXml" ds:itemID="{A9C9C739-A7B2-4E64-A479-25710191DC44}">
+  <ds:schemaRefs>
+    <ds:schemaRef ds:uri="http://schemas.microsoft.com/office/2006/metadata/properties"/>
+    <ds:schemaRef ds:uri="f4bf714d-e691-4e3f-a88d-da258ec603fe"/>
+  </ds:schemaRefs>
+</ds:datastoreItem>
+</file>
+
+<file path=customXml/itemProps3.xml><?xml version="1.0" encoding="utf-8"?>
 <ds:datastoreItem xmlns:ds="http://schemas.openxmlformats.org/officeDocument/2006/customXml" ds:itemID="{A5AE706B-4CB4-4D56-B9F7-74A07DA3D34D}">
   <ds:schemaRefs>
     <ds:schemaRef ds:uri="http://schemas.microsoft.com/office/2006/metadata/contentType"/>
@@ -12754,17 +14974,8 @@
 </ds:datastoreItem>
 </file>
 
-<file path=customXml/itemProps3.xml><?xml version="1.0" encoding="utf-8"?>
-<ds:datastoreItem xmlns:ds="http://schemas.openxmlformats.org/officeDocument/2006/customXml" ds:itemID="{A9C9C739-A7B2-4E64-A479-25710191DC44}">
-  <ds:schemaRefs>
-    <ds:schemaRef ds:uri="http://schemas.microsoft.com/office/2006/metadata/properties"/>
-    <ds:schemaRef ds:uri="f4bf714d-e691-4e3f-a88d-da258ec603fe"/>
-  </ds:schemaRefs>
-</ds:datastoreItem>
-</file>
-
 <file path=customXml/itemProps4.xml><?xml version="1.0" encoding="utf-8"?>
-<ds:datastoreItem xmlns:ds="http://schemas.openxmlformats.org/officeDocument/2006/customXml" ds:itemID="{D2E8B498-B717-45AC-983D-3D095D204FBF}">
+<ds:datastoreItem xmlns:ds="http://schemas.openxmlformats.org/officeDocument/2006/customXml" ds:itemID="{BAD7B2AE-A78C-4691-A91C-790359BE1A8F}">
   <ds:schemaRefs>
     <ds:schemaRef ds:uri="http://schemas.openxmlformats.org/officeDocument/2006/bibliography"/>
   </ds:schemaRefs>
